--- a/doc/Zhengfan Wang_CV.docx
+++ b/doc/Zhengfan Wang_CV.docx
@@ -63,31 +63,33 @@
       </w:pPr>
       <w:r>
         <w:rPr>
-          <w:rFonts w:ascii="宋体" w:eastAsia="宋体" w:hAnsi="宋体" w:hint="eastAsia"/>
-          <w:color w:val="000000" w:themeColor="text1"/>
-          <w:lang w:eastAsia="zh-CN"/>
-        </w:rPr>
-        <w:t>279</w:t>
-      </w:r>
-      <w:r>
-        <w:rPr>
-          <w:color w:val="000000" w:themeColor="text1"/>
-        </w:rPr>
-        <w:t xml:space="preserve"> A</w:t>
-      </w:r>
-      <w:r>
-        <w:rPr>
-          <w:rFonts w:ascii="宋体" w:eastAsia="宋体" w:hAnsi="宋体" w:hint="eastAsia"/>
-          <w:color w:val="000000" w:themeColor="text1"/>
-          <w:lang w:eastAsia="zh-CN"/>
-        </w:rPr>
-        <w:t>mherst</w:t>
-      </w:r>
-      <w:r>
-        <w:rPr>
-          <w:color w:val="000000" w:themeColor="text1"/>
-        </w:rPr>
-        <w:t xml:space="preserve"> Rd, Apt#23A</w:t>
+          <w:color w:val="000000" w:themeColor="text1"/>
+        </w:rPr>
+        <w:t>(</w:t>
+      </w:r>
+      <w:r>
+        <w:rPr>
+          <w:color w:val="000000" w:themeColor="text1"/>
+        </w:rPr>
+        <w:t xml:space="preserve">202) </w:t>
+      </w:r>
+      <w:r>
+        <w:rPr>
+          <w:color w:val="000000" w:themeColor="text1"/>
+        </w:rPr>
+        <w:t>374</w:t>
+      </w:r>
+      <w:r>
+        <w:rPr>
+          <w:color w:val="000000" w:themeColor="text1"/>
+        </w:rPr>
+        <w:t>-</w:t>
+      </w:r>
+      <w:r>
+        <w:rPr>
+          <w:color w:val="000000" w:themeColor="text1"/>
+        </w:rPr>
+        <w:t>1285</w:t>
       </w:r>
     </w:p>
     <w:p>
@@ -101,31 +103,7 @@
         <w:rPr>
           <w:color w:val="000000" w:themeColor="text1"/>
         </w:rPr>
-        <w:t>Sunderland</w:t>
-      </w:r>
-      <w:r>
-        <w:rPr>
-          <w:color w:val="000000" w:themeColor="text1"/>
-        </w:rPr>
-        <w:t xml:space="preserve">, </w:t>
-      </w:r>
-      <w:r>
-        <w:rPr>
-          <w:color w:val="000000" w:themeColor="text1"/>
-        </w:rPr>
-        <w:t>MA</w:t>
-      </w:r>
-      <w:r>
-        <w:rPr>
-          <w:color w:val="000000" w:themeColor="text1"/>
-        </w:rPr>
-        <w:t xml:space="preserve">, </w:t>
-      </w:r>
-      <w:r>
-        <w:rPr>
-          <w:color w:val="000000" w:themeColor="text1"/>
-        </w:rPr>
-        <w:t>01375</w:t>
+        <w:t>zhengfanwang@umass.edu</w:t>
       </w:r>
     </w:p>
     <w:p>
@@ -135,63 +113,11 @@
           <w:color w:val="000000" w:themeColor="text1"/>
         </w:rPr>
       </w:pPr>
-      <w:r>
-        <w:rPr>
-          <w:color w:val="000000" w:themeColor="text1"/>
-        </w:rPr>
-        <w:t>(</w:t>
-      </w:r>
-      <w:r>
-        <w:rPr>
-          <w:color w:val="000000" w:themeColor="text1"/>
-        </w:rPr>
-        <w:t xml:space="preserve">202) </w:t>
-      </w:r>
-      <w:r>
-        <w:rPr>
-          <w:color w:val="000000" w:themeColor="text1"/>
-        </w:rPr>
-        <w:t>374</w:t>
-      </w:r>
-      <w:r>
-        <w:rPr>
-          <w:color w:val="000000" w:themeColor="text1"/>
-        </w:rPr>
-        <w:t>-</w:t>
-      </w:r>
-      <w:r>
-        <w:rPr>
-          <w:color w:val="000000" w:themeColor="text1"/>
-        </w:rPr>
-        <w:t>1285</w:t>
-      </w:r>
     </w:p>
     <w:p>
       <w:pPr>
         <w:jc w:val="center"/>
         <w:rPr>
-          <w:color w:val="000000" w:themeColor="text1"/>
-        </w:rPr>
-      </w:pPr>
-      <w:r>
-        <w:rPr>
-          <w:color w:val="000000" w:themeColor="text1"/>
-        </w:rPr>
-        <w:t>zhengfanwang@umass.edu</w:t>
-      </w:r>
-    </w:p>
-    <w:p>
-      <w:pPr>
-        <w:jc w:val="center"/>
-        <w:rPr>
-          <w:color w:val="000000" w:themeColor="text1"/>
-        </w:rPr>
-      </w:pPr>
-    </w:p>
-    <w:p>
-      <w:pPr>
-        <w:jc w:val="center"/>
-        <w:rPr>
           <w:b/>
           <w:color w:val="000000" w:themeColor="text1"/>
           <w:u w:val="single"/>
@@ -239,48 +165,24 @@
           <w:sz w:val="22"/>
           <w:szCs w:val="22"/>
         </w:rPr>
-        <w:t xml:space="preserve">August </w:t>
-      </w:r>
-      <w:r>
-        <w:rPr>
-          <w:color w:val="000000" w:themeColor="text1"/>
-          <w:sz w:val="22"/>
-          <w:szCs w:val="22"/>
-        </w:rPr>
-        <w:t>201</w:t>
-      </w:r>
-      <w:r>
-        <w:rPr>
-          <w:color w:val="000000" w:themeColor="text1"/>
-          <w:sz w:val="22"/>
-          <w:szCs w:val="22"/>
-        </w:rPr>
-        <w:t>7 - Now</w:t>
-      </w:r>
-    </w:p>
-    <w:p>
-      <w:pPr>
-        <w:rPr>
-          <w:color w:val="000000" w:themeColor="text1"/>
-          <w:sz w:val="22"/>
-          <w:szCs w:val="22"/>
-        </w:rPr>
-      </w:pPr>
-      <w:r>
-        <w:rPr>
-          <w:color w:val="000000" w:themeColor="text1"/>
-          <w:sz w:val="22"/>
-          <w:szCs w:val="22"/>
-        </w:rPr>
-        <w:t>Ph.D.</w:t>
-      </w:r>
-      <w:r>
-        <w:rPr>
-          <w:color w:val="000000" w:themeColor="text1"/>
-          <w:sz w:val="22"/>
-          <w:szCs w:val="22"/>
-        </w:rPr>
-        <w:t>, Biostatistics</w:t>
+        <w:t>August 2017 - Now</w:t>
+      </w:r>
+    </w:p>
+    <w:p>
+      <w:pPr>
+        <w:rPr>
+          <w:color w:val="000000" w:themeColor="text1"/>
+          <w:sz w:val="22"/>
+          <w:szCs w:val="22"/>
+        </w:rPr>
+      </w:pPr>
+      <w:r>
+        <w:rPr>
+          <w:color w:val="000000" w:themeColor="text1"/>
+          <w:sz w:val="22"/>
+          <w:szCs w:val="22"/>
+        </w:rPr>
+        <w:t>Ph.D., Biostatistics</w:t>
       </w:r>
     </w:p>
     <w:p>
@@ -413,16 +315,36 @@
           <w:sz w:val="22"/>
           <w:szCs w:val="22"/>
         </w:rPr>
-        <w:t>Beijing Normal University - Hong Kong Baptist University United International College</w:t>
-      </w:r>
-      <w:r>
-        <w:rPr>
-          <w:b/>
-          <w:color w:val="000000" w:themeColor="text1"/>
-          <w:sz w:val="22"/>
-          <w:szCs w:val="22"/>
-        </w:rPr>
-        <w:t>(UIC)</w:t>
+        <w:t xml:space="preserve">Beijing Normal University - Hong Kong Baptist University United International </w:t>
+      </w:r>
+      <w:proofErr w:type="gramStart"/>
+      <w:r>
+        <w:rPr>
+          <w:b/>
+          <w:color w:val="000000" w:themeColor="text1"/>
+          <w:sz w:val="22"/>
+          <w:szCs w:val="22"/>
+        </w:rPr>
+        <w:t>College</w:t>
+      </w:r>
+      <w:r>
+        <w:rPr>
+          <w:b/>
+          <w:color w:val="000000" w:themeColor="text1"/>
+          <w:sz w:val="22"/>
+          <w:szCs w:val="22"/>
+        </w:rPr>
+        <w:t>(</w:t>
+      </w:r>
+      <w:proofErr w:type="gramEnd"/>
+      <w:r>
+        <w:rPr>
+          <w:b/>
+          <w:color w:val="000000" w:themeColor="text1"/>
+          <w:sz w:val="22"/>
+          <w:szCs w:val="22"/>
+        </w:rPr>
+        <w:t>UIC)</w:t>
       </w:r>
       <w:r>
         <w:rPr>
@@ -601,17 +523,7 @@
           <w:szCs w:val="22"/>
           <w:lang w:eastAsia="zh-CN"/>
         </w:rPr>
-        <w:t xml:space="preserve">Research Assistant                                                                                                                           </w:t>
-      </w:r>
-      <w:r>
-        <w:rPr>
-          <w:b/>
-          <w:color w:val="000000" w:themeColor="text1"/>
-          <w:sz w:val="22"/>
-          <w:szCs w:val="22"/>
-          <w:lang w:eastAsia="zh-CN"/>
-        </w:rPr>
-        <w:t xml:space="preserve">                 </w:t>
+        <w:t xml:space="preserve">Research Assistant                                                                                                                                            </w:t>
       </w:r>
       <w:r>
         <w:rPr>
@@ -621,68 +533,28 @@
           <w:szCs w:val="22"/>
           <w:lang w:eastAsia="zh-CN"/>
         </w:rPr>
-        <w:t>September 201</w:t>
-      </w:r>
-      <w:r>
-        <w:rPr>
-          <w:i/>
-          <w:color w:val="000000" w:themeColor="text1"/>
-          <w:sz w:val="22"/>
-          <w:szCs w:val="22"/>
-          <w:lang w:eastAsia="zh-CN"/>
-        </w:rPr>
-        <w:t xml:space="preserve">8 </w:t>
-      </w:r>
-      <w:r>
-        <w:rPr>
-          <w:i/>
-          <w:color w:val="000000" w:themeColor="text1"/>
-          <w:sz w:val="22"/>
-          <w:szCs w:val="22"/>
-          <w:lang w:eastAsia="zh-CN"/>
-        </w:rPr>
-        <w:t>-</w:t>
-      </w:r>
-      <w:r>
-        <w:rPr>
-          <w:i/>
-          <w:color w:val="000000" w:themeColor="text1"/>
-          <w:sz w:val="22"/>
-          <w:szCs w:val="22"/>
-          <w:lang w:eastAsia="zh-CN"/>
-        </w:rPr>
-        <w:t xml:space="preserve"> Now</w:t>
-      </w:r>
-    </w:p>
-    <w:p>
-      <w:pPr>
-        <w:rPr>
-          <w:b/>
-          <w:color w:val="000000" w:themeColor="text1"/>
-          <w:sz w:val="22"/>
-          <w:szCs w:val="22"/>
-          <w:lang w:eastAsia="zh-CN"/>
-        </w:rPr>
-      </w:pPr>
-      <w:r>
-        <w:rPr>
-          <w:b/>
-          <w:color w:val="000000" w:themeColor="text1"/>
-          <w:sz w:val="22"/>
-          <w:szCs w:val="22"/>
-          <w:lang w:eastAsia="zh-CN"/>
-        </w:rPr>
-        <w:t xml:space="preserve">Advisor: </w:t>
-      </w:r>
-      <w:r>
-        <w:rPr>
-          <w:b/>
-          <w:color w:val="000000" w:themeColor="text1"/>
-          <w:sz w:val="22"/>
-          <w:szCs w:val="22"/>
-          <w:lang w:eastAsia="zh-CN"/>
-        </w:rPr>
-        <w:t>Leontine Alkema, PhD</w:t>
+        <w:t>September 2018 - Now</w:t>
+      </w:r>
+    </w:p>
+    <w:p>
+      <w:pPr>
+        <w:rPr>
+          <w:b/>
+          <w:color w:val="000000" w:themeColor="text1"/>
+          <w:sz w:val="22"/>
+          <w:szCs w:val="22"/>
+          <w:lang w:eastAsia="zh-CN"/>
+        </w:rPr>
+      </w:pPr>
+      <w:r>
+        <w:rPr>
+          <w:b/>
+          <w:color w:val="000000" w:themeColor="text1"/>
+          <w:sz w:val="22"/>
+          <w:szCs w:val="22"/>
+          <w:lang w:eastAsia="zh-CN"/>
+        </w:rPr>
+        <w:t>Advisor: Leontine Alkema, PhD</w:t>
       </w:r>
     </w:p>
     <w:p>
@@ -703,7 +575,28 @@
           <w:sz w:val="22"/>
           <w:szCs w:val="22"/>
         </w:rPr>
-        <w:t>Estimating the stillbirth rate using a Bayesian hierarchical temporal sparse regression model</w:t>
+        <w:t>Estima</w:t>
+      </w:r>
+      <w:r>
+        <w:rPr>
+          <w:sz w:val="22"/>
+          <w:szCs w:val="22"/>
+        </w:rPr>
+        <w:t>ted</w:t>
+      </w:r>
+      <w:r>
+        <w:rPr>
+          <w:sz w:val="22"/>
+          <w:szCs w:val="22"/>
+        </w:rPr>
+        <w:t xml:space="preserve"> the stillbirth rate using a Bayesian hierarchical temporal sparse regression model</w:t>
+      </w:r>
+      <w:r>
+        <w:rPr>
+          <w:sz w:val="22"/>
+          <w:szCs w:val="22"/>
+        </w:rPr>
+        <w:t xml:space="preserve"> in a data-limit setting</w:t>
       </w:r>
     </w:p>
     <w:p>
@@ -724,7 +617,21 @@
           <w:sz w:val="22"/>
           <w:szCs w:val="22"/>
         </w:rPr>
-        <w:t xml:space="preserve">Proposing Bayesian Reference Distribution Variable Selection method based on horseshoe prior </w:t>
+        <w:t>Propos</w:t>
+      </w:r>
+      <w:r>
+        <w:rPr>
+          <w:sz w:val="22"/>
+          <w:szCs w:val="22"/>
+        </w:rPr>
+        <w:t>ed</w:t>
+      </w:r>
+      <w:r>
+        <w:rPr>
+          <w:sz w:val="22"/>
+          <w:szCs w:val="22"/>
+        </w:rPr>
+        <w:t xml:space="preserve"> Bayesian Reference Distribution Variable Selection method based on horseshoe prior </w:t>
       </w:r>
     </w:p>
     <w:p>
@@ -745,7 +652,198 @@
           <w:sz w:val="22"/>
           <w:szCs w:val="22"/>
         </w:rPr>
-        <w:t>Predicting reporting errors in sibling survival data using covariates related to the respondent and their sibling</w:t>
+        <w:t>Estimation and prediction of reporting errors in survival probabilities in sibling survival data</w:t>
+      </w:r>
+    </w:p>
+    <w:p>
+      <w:pPr>
+        <w:rPr>
+          <w:b/>
+          <w:color w:val="000000" w:themeColor="text1"/>
+          <w:sz w:val="22"/>
+          <w:szCs w:val="22"/>
+          <w:lang w:eastAsia="zh-CN"/>
+        </w:rPr>
+      </w:pPr>
+    </w:p>
+    <w:p>
+      <w:pPr>
+        <w:rPr>
+          <w:b/>
+          <w:color w:val="000000" w:themeColor="text1"/>
+          <w:sz w:val="22"/>
+          <w:szCs w:val="22"/>
+        </w:rPr>
+      </w:pPr>
+      <w:r>
+        <w:rPr>
+          <w:b/>
+          <w:color w:val="000000" w:themeColor="text1"/>
+          <w:sz w:val="22"/>
+          <w:szCs w:val="22"/>
+          <w:lang w:eastAsia="zh-CN"/>
+        </w:rPr>
+        <w:t xml:space="preserve">Department of Biostatistics, </w:t>
+      </w:r>
+      <w:r>
+        <w:rPr>
+          <w:b/>
+          <w:color w:val="000000" w:themeColor="text1"/>
+          <w:sz w:val="22"/>
+          <w:szCs w:val="22"/>
+        </w:rPr>
+        <w:t xml:space="preserve">University of Massachusetts-Amherst                                   </w:t>
+      </w:r>
+      <w:r>
+        <w:rPr>
+          <w:b/>
+          <w:color w:val="000000" w:themeColor="text1"/>
+          <w:sz w:val="22"/>
+          <w:szCs w:val="22"/>
+        </w:rPr>
+        <w:t xml:space="preserve">                        </w:t>
+      </w:r>
+      <w:r>
+        <w:rPr>
+          <w:b/>
+          <w:color w:val="000000" w:themeColor="text1"/>
+          <w:sz w:val="22"/>
+          <w:szCs w:val="22"/>
+        </w:rPr>
+        <w:t xml:space="preserve">Amherst, </w:t>
+      </w:r>
+      <w:r>
+        <w:rPr>
+          <w:b/>
+          <w:color w:val="000000" w:themeColor="text1"/>
+          <w:sz w:val="22"/>
+          <w:szCs w:val="22"/>
+        </w:rPr>
+        <w:t>MA</w:t>
+      </w:r>
+    </w:p>
+    <w:p>
+      <w:pPr>
+        <w:rPr>
+          <w:i/>
+          <w:color w:val="000000" w:themeColor="text1"/>
+          <w:sz w:val="22"/>
+          <w:szCs w:val="22"/>
+          <w:lang w:eastAsia="zh-CN"/>
+        </w:rPr>
+      </w:pPr>
+      <w:r>
+        <w:rPr>
+          <w:b/>
+          <w:color w:val="000000" w:themeColor="text1"/>
+          <w:sz w:val="22"/>
+          <w:szCs w:val="22"/>
+          <w:lang w:eastAsia="zh-CN"/>
+        </w:rPr>
+        <w:t xml:space="preserve">Research Assistant                                                                                                                       </w:t>
+      </w:r>
+      <w:r>
+        <w:rPr>
+          <w:i/>
+          <w:color w:val="000000" w:themeColor="text1"/>
+          <w:sz w:val="22"/>
+          <w:szCs w:val="22"/>
+          <w:lang w:eastAsia="zh-CN"/>
+        </w:rPr>
+        <w:t>September 201</w:t>
+      </w:r>
+      <w:r>
+        <w:rPr>
+          <w:i/>
+          <w:color w:val="000000" w:themeColor="text1"/>
+          <w:sz w:val="22"/>
+          <w:szCs w:val="22"/>
+          <w:lang w:eastAsia="zh-CN"/>
+        </w:rPr>
+        <w:t>7</w:t>
+      </w:r>
+      <w:r>
+        <w:rPr>
+          <w:i/>
+          <w:color w:val="000000" w:themeColor="text1"/>
+          <w:sz w:val="22"/>
+          <w:szCs w:val="22"/>
+          <w:lang w:eastAsia="zh-CN"/>
+        </w:rPr>
+        <w:t xml:space="preserve">- </w:t>
+      </w:r>
+      <w:r>
+        <w:rPr>
+          <w:i/>
+          <w:color w:val="000000" w:themeColor="text1"/>
+          <w:sz w:val="22"/>
+          <w:szCs w:val="22"/>
+          <w:lang w:eastAsia="zh-CN"/>
+        </w:rPr>
+        <w:t>September</w:t>
+      </w:r>
+      <w:r>
+        <w:rPr>
+          <w:i/>
+          <w:color w:val="000000" w:themeColor="text1"/>
+          <w:sz w:val="22"/>
+          <w:szCs w:val="22"/>
+          <w:lang w:eastAsia="zh-CN"/>
+        </w:rPr>
+        <w:t xml:space="preserve"> 201</w:t>
+      </w:r>
+      <w:r>
+        <w:rPr>
+          <w:i/>
+          <w:color w:val="000000" w:themeColor="text1"/>
+          <w:sz w:val="22"/>
+          <w:szCs w:val="22"/>
+          <w:lang w:eastAsia="zh-CN"/>
+        </w:rPr>
+        <w:t>8</w:t>
+      </w:r>
+    </w:p>
+    <w:p>
+      <w:pPr>
+        <w:rPr>
+          <w:b/>
+          <w:color w:val="000000" w:themeColor="text1"/>
+          <w:sz w:val="22"/>
+          <w:szCs w:val="22"/>
+          <w:lang w:eastAsia="zh-CN"/>
+        </w:rPr>
+      </w:pPr>
+      <w:r>
+        <w:rPr>
+          <w:b/>
+          <w:color w:val="000000" w:themeColor="text1"/>
+          <w:sz w:val="22"/>
+          <w:szCs w:val="22"/>
+          <w:lang w:eastAsia="zh-CN"/>
+        </w:rPr>
+        <w:t xml:space="preserve">Advisor: </w:t>
+      </w:r>
+      <w:proofErr w:type="spellStart"/>
+      <w:r>
+        <w:rPr>
+          <w:b/>
+          <w:color w:val="000000" w:themeColor="text1"/>
+          <w:sz w:val="22"/>
+          <w:szCs w:val="22"/>
+          <w:lang w:eastAsia="zh-CN"/>
+        </w:rPr>
+        <w:t>Xiangrong</w:t>
+      </w:r>
+      <w:proofErr w:type="spellEnd"/>
+      <w:r>
+        <w:rPr>
+          <w:b/>
+          <w:color w:val="000000" w:themeColor="text1"/>
+          <w:sz w:val="22"/>
+          <w:szCs w:val="22"/>
+          <w:lang w:eastAsia="zh-CN"/>
+        </w:rPr>
+        <w:t xml:space="preserve"> Kong, PhD</w:t>
       </w:r>
     </w:p>
     <w:p>
@@ -766,208 +864,30 @@
           <w:sz w:val="22"/>
           <w:szCs w:val="22"/>
         </w:rPr>
-        <w:t>Using sibling reporting error model to estimate survival probabilities from sibling survival data while accounting for reporting errors</w:t>
-      </w:r>
-    </w:p>
-    <w:p>
-      <w:pPr>
-        <w:rPr>
-          <w:b/>
-          <w:color w:val="000000" w:themeColor="text1"/>
-          <w:sz w:val="22"/>
-          <w:szCs w:val="22"/>
-          <w:lang w:eastAsia="zh-CN"/>
-        </w:rPr>
-      </w:pPr>
-    </w:p>
-    <w:p>
-      <w:pPr>
-        <w:rPr>
-          <w:b/>
-          <w:color w:val="000000" w:themeColor="text1"/>
-          <w:sz w:val="22"/>
-          <w:szCs w:val="22"/>
-        </w:rPr>
-      </w:pPr>
-      <w:r>
-        <w:rPr>
-          <w:b/>
-          <w:color w:val="000000" w:themeColor="text1"/>
-          <w:sz w:val="22"/>
-          <w:szCs w:val="22"/>
-          <w:lang w:eastAsia="zh-CN"/>
-        </w:rPr>
-        <w:t xml:space="preserve">Department of Biostatistics, </w:t>
-      </w:r>
-      <w:r>
-        <w:rPr>
-          <w:b/>
-          <w:color w:val="000000" w:themeColor="text1"/>
-          <w:sz w:val="22"/>
-          <w:szCs w:val="22"/>
-        </w:rPr>
-        <w:t xml:space="preserve">University of Massachusetts-Amherst                                   </w:t>
-      </w:r>
-      <w:r>
-        <w:rPr>
-          <w:b/>
-          <w:color w:val="000000" w:themeColor="text1"/>
-          <w:sz w:val="22"/>
-          <w:szCs w:val="22"/>
-        </w:rPr>
-        <w:t xml:space="preserve">                        </w:t>
-      </w:r>
-      <w:r>
-        <w:rPr>
-          <w:b/>
-          <w:color w:val="000000" w:themeColor="text1"/>
-          <w:sz w:val="22"/>
-          <w:szCs w:val="22"/>
-        </w:rPr>
-        <w:t xml:space="preserve">Amherst, </w:t>
-      </w:r>
-      <w:r>
-        <w:rPr>
-          <w:b/>
-          <w:color w:val="000000" w:themeColor="text1"/>
-          <w:sz w:val="22"/>
-          <w:szCs w:val="22"/>
-        </w:rPr>
-        <w:t>MA</w:t>
-      </w:r>
-    </w:p>
-    <w:p>
-      <w:pPr>
-        <w:rPr>
-          <w:i/>
-          <w:color w:val="000000" w:themeColor="text1"/>
-          <w:sz w:val="22"/>
-          <w:szCs w:val="22"/>
-          <w:lang w:eastAsia="zh-CN"/>
-        </w:rPr>
-      </w:pPr>
-      <w:r>
-        <w:rPr>
-          <w:b/>
-          <w:color w:val="000000" w:themeColor="text1"/>
-          <w:sz w:val="22"/>
-          <w:szCs w:val="22"/>
-          <w:lang w:eastAsia="zh-CN"/>
-        </w:rPr>
-        <w:t xml:space="preserve">Research Assistant                                                                                                                       </w:t>
-      </w:r>
-      <w:r>
-        <w:rPr>
-          <w:i/>
-          <w:color w:val="000000" w:themeColor="text1"/>
-          <w:sz w:val="22"/>
-          <w:szCs w:val="22"/>
-          <w:lang w:eastAsia="zh-CN"/>
-        </w:rPr>
-        <w:t>September 201</w:t>
-      </w:r>
-      <w:r>
-        <w:rPr>
-          <w:i/>
-          <w:color w:val="000000" w:themeColor="text1"/>
-          <w:sz w:val="22"/>
-          <w:szCs w:val="22"/>
-          <w:lang w:eastAsia="zh-CN"/>
-        </w:rPr>
-        <w:t>7</w:t>
-      </w:r>
-      <w:r>
-        <w:rPr>
-          <w:i/>
-          <w:color w:val="000000" w:themeColor="text1"/>
-          <w:sz w:val="22"/>
-          <w:szCs w:val="22"/>
-          <w:lang w:eastAsia="zh-CN"/>
-        </w:rPr>
-        <w:t>-</w:t>
-      </w:r>
-      <w:r>
-        <w:rPr>
-          <w:i/>
-          <w:color w:val="000000" w:themeColor="text1"/>
-          <w:sz w:val="22"/>
-          <w:szCs w:val="22"/>
-          <w:lang w:eastAsia="zh-CN"/>
-        </w:rPr>
-        <w:t xml:space="preserve"> </w:t>
-      </w:r>
-      <w:r>
-        <w:rPr>
-          <w:i/>
-          <w:color w:val="000000" w:themeColor="text1"/>
-          <w:sz w:val="22"/>
-          <w:szCs w:val="22"/>
-          <w:lang w:eastAsia="zh-CN"/>
-        </w:rPr>
-        <w:t>September</w:t>
-      </w:r>
-      <w:r>
-        <w:rPr>
-          <w:i/>
-          <w:color w:val="000000" w:themeColor="text1"/>
-          <w:sz w:val="22"/>
-          <w:szCs w:val="22"/>
-          <w:lang w:eastAsia="zh-CN"/>
-        </w:rPr>
-        <w:t xml:space="preserve"> 201</w:t>
-      </w:r>
-      <w:r>
-        <w:rPr>
-          <w:i/>
-          <w:color w:val="000000" w:themeColor="text1"/>
-          <w:sz w:val="22"/>
-          <w:szCs w:val="22"/>
-          <w:lang w:eastAsia="zh-CN"/>
-        </w:rPr>
-        <w:t>8</w:t>
-      </w:r>
-    </w:p>
-    <w:p>
-      <w:pPr>
-        <w:rPr>
-          <w:b/>
-          <w:color w:val="000000" w:themeColor="text1"/>
-          <w:sz w:val="22"/>
-          <w:szCs w:val="22"/>
-          <w:lang w:eastAsia="zh-CN"/>
-        </w:rPr>
-      </w:pPr>
-      <w:r>
-        <w:rPr>
-          <w:b/>
-          <w:color w:val="000000" w:themeColor="text1"/>
-          <w:sz w:val="22"/>
-          <w:szCs w:val="22"/>
-          <w:lang w:eastAsia="zh-CN"/>
-        </w:rPr>
-        <w:t xml:space="preserve">Advisor: </w:t>
+        <w:t>Developed</w:t>
+      </w:r>
+      <w:r>
+        <w:rPr>
+          <w:sz w:val="22"/>
+          <w:szCs w:val="22"/>
+        </w:rPr>
+        <w:t xml:space="preserve"> a hybrid modeling strategy based on Markov transition models with pairwise composite likelihood to deal with the high dimensional correlated data from </w:t>
       </w:r>
       <w:proofErr w:type="spellStart"/>
       <w:r>
         <w:rPr>
-          <w:b/>
-          <w:color w:val="000000" w:themeColor="text1"/>
-          <w:sz w:val="22"/>
-          <w:szCs w:val="22"/>
-          <w:lang w:eastAsia="zh-CN"/>
-        </w:rPr>
-        <w:t>Xiangrong</w:t>
+          <w:sz w:val="22"/>
+          <w:szCs w:val="22"/>
+        </w:rPr>
+        <w:t>Stargardt</w:t>
       </w:r>
       <w:proofErr w:type="spellEnd"/>
       <w:r>
         <w:rPr>
-          <w:b/>
-          <w:color w:val="000000" w:themeColor="text1"/>
-          <w:sz w:val="22"/>
-          <w:szCs w:val="22"/>
-          <w:lang w:eastAsia="zh-CN"/>
-        </w:rPr>
-        <w:t xml:space="preserve"> Kong, PhD</w:t>
+          <w:sz w:val="22"/>
+          <w:szCs w:val="22"/>
+        </w:rPr>
+        <w:t xml:space="preserve"> disease trials.</w:t>
       </w:r>
     </w:p>
     <w:p>
@@ -988,23 +908,240 @@
           <w:sz w:val="22"/>
           <w:szCs w:val="22"/>
         </w:rPr>
-        <w:t xml:space="preserve">Using a hybrid modeling strategy based on Markov transition models with pairwise composite likelihood to deal with the high dimensional correlated data from </w:t>
+        <w:t>Studied</w:t>
+      </w:r>
+      <w:r>
+        <w:rPr>
+          <w:sz w:val="22"/>
+          <w:szCs w:val="22"/>
+        </w:rPr>
+        <w:t xml:space="preserve"> the visual impairment and eye diseases in HIV-infected people in the Antiretroviral Therapy era in Rakai, Uganda</w:t>
+      </w:r>
+    </w:p>
+    <w:p>
+      <w:pPr>
+        <w:rPr>
+          <w:b/>
+          <w:color w:val="000000" w:themeColor="text1"/>
+          <w:sz w:val="22"/>
+          <w:szCs w:val="22"/>
+          <w:lang w:eastAsia="zh-CN"/>
+        </w:rPr>
+      </w:pPr>
+    </w:p>
+    <w:p>
+      <w:pPr>
+        <w:rPr>
+          <w:b/>
+          <w:color w:val="000000" w:themeColor="text1"/>
+          <w:sz w:val="22"/>
+          <w:szCs w:val="22"/>
+          <w:lang w:eastAsia="zh-CN"/>
+        </w:rPr>
+      </w:pPr>
+      <w:r>
+        <w:rPr>
+          <w:b/>
+          <w:color w:val="000000" w:themeColor="text1"/>
+          <w:sz w:val="22"/>
+          <w:szCs w:val="22"/>
+          <w:lang w:eastAsia="zh-CN"/>
+        </w:rPr>
+        <w:t>D</w:t>
+      </w:r>
+      <w:r>
+        <w:rPr>
+          <w:b/>
+          <w:color w:val="000000" w:themeColor="text1"/>
+          <w:sz w:val="22"/>
+          <w:szCs w:val="22"/>
+          <w:lang w:eastAsia="zh-CN"/>
+        </w:rPr>
+        <w:t>epartment of</w:t>
+      </w:r>
+      <w:r>
+        <w:rPr>
+          <w:b/>
+          <w:color w:val="000000" w:themeColor="text1"/>
+          <w:sz w:val="22"/>
+          <w:szCs w:val="22"/>
+          <w:lang w:eastAsia="zh-CN"/>
+        </w:rPr>
+        <w:t xml:space="preserve"> </w:t>
+      </w:r>
+      <w:r>
+        <w:rPr>
+          <w:b/>
+          <w:color w:val="000000" w:themeColor="text1"/>
+          <w:sz w:val="22"/>
+          <w:szCs w:val="22"/>
+          <w:lang w:eastAsia="zh-CN"/>
+        </w:rPr>
+        <w:t xml:space="preserve">Biostatistics, Georgetown University                                                                                  </w:t>
+      </w:r>
+      <w:r>
+        <w:rPr>
+          <w:b/>
+          <w:color w:val="000000" w:themeColor="text1"/>
+          <w:sz w:val="22"/>
+          <w:szCs w:val="22"/>
+          <w:lang w:eastAsia="zh-CN"/>
+        </w:rPr>
+        <w:t>Washington, DC</w:t>
+      </w:r>
+    </w:p>
+    <w:p>
+      <w:pPr>
+        <w:rPr>
+          <w:i/>
+          <w:color w:val="000000" w:themeColor="text1"/>
+          <w:sz w:val="22"/>
+          <w:szCs w:val="22"/>
+          <w:lang w:eastAsia="zh-CN"/>
+        </w:rPr>
+      </w:pPr>
+      <w:r>
+        <w:rPr>
+          <w:b/>
+          <w:color w:val="000000" w:themeColor="text1"/>
+          <w:sz w:val="22"/>
+          <w:szCs w:val="22"/>
+          <w:lang w:eastAsia="zh-CN"/>
+        </w:rPr>
+        <w:t>Research A</w:t>
+      </w:r>
+      <w:r>
+        <w:rPr>
+          <w:b/>
+          <w:color w:val="000000" w:themeColor="text1"/>
+          <w:sz w:val="22"/>
+          <w:szCs w:val="22"/>
+          <w:lang w:eastAsia="zh-CN"/>
+        </w:rPr>
+        <w:t xml:space="preserve">ssistant                                                         </w:t>
+      </w:r>
+      <w:r>
+        <w:rPr>
+          <w:b/>
+          <w:color w:val="000000" w:themeColor="text1"/>
+          <w:sz w:val="22"/>
+          <w:szCs w:val="22"/>
+          <w:lang w:eastAsia="zh-CN"/>
+        </w:rPr>
+        <w:t xml:space="preserve">                           </w:t>
+      </w:r>
+      <w:r>
+        <w:rPr>
+          <w:b/>
+          <w:color w:val="000000" w:themeColor="text1"/>
+          <w:sz w:val="22"/>
+          <w:szCs w:val="22"/>
+          <w:lang w:eastAsia="zh-CN"/>
+        </w:rPr>
+        <w:t xml:space="preserve">      </w:t>
+      </w:r>
+      <w:r>
+        <w:rPr>
+          <w:b/>
+          <w:color w:val="000000" w:themeColor="text1"/>
+          <w:sz w:val="22"/>
+          <w:szCs w:val="22"/>
+          <w:lang w:eastAsia="zh-CN"/>
+        </w:rPr>
+        <w:t xml:space="preserve">              </w:t>
+      </w:r>
+      <w:r>
+        <w:rPr>
+          <w:b/>
+          <w:color w:val="000000" w:themeColor="text1"/>
+          <w:sz w:val="22"/>
+          <w:szCs w:val="22"/>
+          <w:lang w:eastAsia="zh-CN"/>
+        </w:rPr>
+        <w:t xml:space="preserve">              </w:t>
+      </w:r>
+      <w:r>
+        <w:rPr>
+          <w:b/>
+          <w:color w:val="000000" w:themeColor="text1"/>
+          <w:sz w:val="22"/>
+          <w:szCs w:val="22"/>
+          <w:lang w:eastAsia="zh-CN"/>
+        </w:rPr>
+        <w:t xml:space="preserve">      </w:t>
+      </w:r>
+      <w:r>
+        <w:rPr>
+          <w:i/>
+          <w:color w:val="000000" w:themeColor="text1"/>
+          <w:sz w:val="22"/>
+          <w:szCs w:val="22"/>
+          <w:lang w:eastAsia="zh-CN"/>
+        </w:rPr>
+        <w:t>September 2015-</w:t>
+      </w:r>
+      <w:r>
+        <w:rPr>
+          <w:i/>
+          <w:color w:val="000000" w:themeColor="text1"/>
+          <w:sz w:val="22"/>
+          <w:szCs w:val="22"/>
+          <w:lang w:eastAsia="zh-CN"/>
+        </w:rPr>
+        <w:t xml:space="preserve"> January 2017</w:t>
+      </w:r>
+    </w:p>
+    <w:p>
+      <w:pPr>
+        <w:rPr>
+          <w:b/>
+          <w:color w:val="000000" w:themeColor="text1"/>
+          <w:sz w:val="22"/>
+          <w:szCs w:val="22"/>
+          <w:lang w:eastAsia="zh-CN"/>
+        </w:rPr>
+      </w:pPr>
+      <w:r>
+        <w:rPr>
+          <w:b/>
+          <w:color w:val="000000" w:themeColor="text1"/>
+          <w:sz w:val="22"/>
+          <w:szCs w:val="22"/>
+          <w:lang w:eastAsia="zh-CN"/>
+        </w:rPr>
+        <w:t xml:space="preserve">Advisor: </w:t>
       </w:r>
       <w:proofErr w:type="spellStart"/>
       <w:r>
         <w:rPr>
-          <w:sz w:val="22"/>
-          <w:szCs w:val="22"/>
-        </w:rPr>
-        <w:t>Stargardt</w:t>
+          <w:b/>
+          <w:color w:val="000000" w:themeColor="text1"/>
+          <w:sz w:val="22"/>
+          <w:szCs w:val="22"/>
+          <w:lang w:eastAsia="zh-CN"/>
+        </w:rPr>
+        <w:t>Ao</w:t>
       </w:r>
       <w:proofErr w:type="spellEnd"/>
       <w:r>
         <w:rPr>
-          <w:sz w:val="22"/>
-          <w:szCs w:val="22"/>
-        </w:rPr>
-        <w:t xml:space="preserve"> disease trials.</w:t>
+          <w:b/>
+          <w:color w:val="000000" w:themeColor="text1"/>
+          <w:sz w:val="22"/>
+          <w:szCs w:val="22"/>
+          <w:lang w:eastAsia="zh-CN"/>
+        </w:rPr>
+        <w:t xml:space="preserve"> Yuan</w:t>
+      </w:r>
+      <w:r>
+        <w:rPr>
+          <w:b/>
+          <w:color w:val="000000" w:themeColor="text1"/>
+          <w:sz w:val="22"/>
+          <w:szCs w:val="22"/>
+          <w:lang w:eastAsia="zh-CN"/>
+        </w:rPr>
+        <w:t>, PhD</w:t>
       </w:r>
     </w:p>
     <w:p>
@@ -1025,49 +1162,112 @@
           <w:sz w:val="22"/>
           <w:szCs w:val="22"/>
         </w:rPr>
-        <w:t>Studying the visual impairment and eye diseases in HIV-infected people in the Antiretroviral Therapy era in Rakai, Uganda</w:t>
-      </w:r>
-    </w:p>
-    <w:p>
-      <w:pPr>
-        <w:rPr>
-          <w:b/>
-          <w:color w:val="000000" w:themeColor="text1"/>
-          <w:sz w:val="22"/>
-          <w:szCs w:val="22"/>
-          <w:lang w:eastAsia="zh-CN"/>
-        </w:rPr>
-      </w:pPr>
-    </w:p>
-    <w:p>
-      <w:pPr>
-        <w:rPr>
-          <w:b/>
-          <w:color w:val="000000" w:themeColor="text1"/>
-          <w:sz w:val="22"/>
-          <w:szCs w:val="22"/>
-          <w:lang w:eastAsia="zh-CN"/>
-        </w:rPr>
-      </w:pPr>
-      <w:r>
-        <w:rPr>
-          <w:b/>
-          <w:color w:val="000000" w:themeColor="text1"/>
-          <w:sz w:val="22"/>
-          <w:szCs w:val="22"/>
-          <w:lang w:eastAsia="zh-CN"/>
-        </w:rPr>
-        <w:t>D</w:t>
-      </w:r>
-      <w:r>
-        <w:rPr>
-          <w:b/>
-          <w:color w:val="000000" w:themeColor="text1"/>
-          <w:sz w:val="22"/>
-          <w:szCs w:val="22"/>
-          <w:lang w:eastAsia="zh-CN"/>
-        </w:rPr>
-        <w:t>epartment of</w:t>
+        <w:t>Proposed a</w:t>
+      </w:r>
+      <w:r>
+        <w:rPr>
+          <w:sz w:val="22"/>
+          <w:szCs w:val="22"/>
+        </w:rPr>
+        <w:t xml:space="preserve"> robust test </w:t>
+      </w:r>
+      <w:r>
+        <w:rPr>
+          <w:sz w:val="22"/>
+          <w:szCs w:val="22"/>
+        </w:rPr>
+        <w:t>to allow for</w:t>
+      </w:r>
+      <w:r>
+        <w:rPr>
+          <w:sz w:val="22"/>
+          <w:szCs w:val="22"/>
+        </w:rPr>
+        <w:t xml:space="preserve"> multiple endpoints in sequential </w:t>
+      </w:r>
+      <w:r>
+        <w:rPr>
+          <w:sz w:val="22"/>
+          <w:szCs w:val="22"/>
+        </w:rPr>
+        <w:t xml:space="preserve">clinical trial </w:t>
+      </w:r>
+      <w:r>
+        <w:rPr>
+          <w:sz w:val="22"/>
+          <w:szCs w:val="22"/>
+        </w:rPr>
+        <w:t>design base</w:t>
+      </w:r>
+      <w:r>
+        <w:rPr>
+          <w:rFonts w:eastAsia="宋体" w:cstheme="majorHAnsi"/>
+          <w:sz w:val="22"/>
+          <w:szCs w:val="22"/>
+          <w:lang w:eastAsia="zh-CN"/>
+        </w:rPr>
+        <w:t>d</w:t>
+      </w:r>
+      <w:r>
+        <w:rPr>
+          <w:sz w:val="22"/>
+          <w:szCs w:val="22"/>
+        </w:rPr>
+        <w:t xml:space="preserve"> on symmetric distribution assumption instead of normal distribution via simulation and empirical clinical trial data</w:t>
+      </w:r>
+    </w:p>
+    <w:p>
+      <w:pPr>
+        <w:pStyle w:val="ListParagraph"/>
+        <w:ind w:left="420"/>
+        <w:contextualSpacing w:val="0"/>
+        <w:rPr>
+          <w:color w:val="000000" w:themeColor="text1"/>
+          <w:sz w:val="22"/>
+          <w:szCs w:val="22"/>
+          <w:lang w:eastAsia="zh-CN"/>
+        </w:rPr>
+      </w:pPr>
+    </w:p>
+    <w:p>
+      <w:pPr>
+        <w:rPr>
+          <w:b/>
+          <w:color w:val="000000" w:themeColor="text1"/>
+          <w:sz w:val="22"/>
+          <w:szCs w:val="22"/>
+          <w:lang w:eastAsia="zh-CN"/>
+        </w:rPr>
+      </w:pPr>
+      <w:r>
+        <w:rPr>
+          <w:b/>
+          <w:color w:val="000000" w:themeColor="text1"/>
+          <w:sz w:val="22"/>
+          <w:szCs w:val="22"/>
+          <w:lang w:eastAsia="zh-CN"/>
+        </w:rPr>
+        <w:t xml:space="preserve">Department of Biostatistics, </w:t>
+      </w:r>
+      <w:r>
+        <w:rPr>
+          <w:b/>
+          <w:color w:val="000000" w:themeColor="text1"/>
+          <w:sz w:val="22"/>
+          <w:szCs w:val="22"/>
+          <w:lang w:eastAsia="zh-CN"/>
+        </w:rPr>
+        <w:t xml:space="preserve">Georgetown University                                                      </w:t>
+      </w:r>
+      <w:r>
+        <w:rPr>
+          <w:b/>
+          <w:color w:val="000000" w:themeColor="text1"/>
+          <w:sz w:val="22"/>
+          <w:szCs w:val="22"/>
+          <w:lang w:eastAsia="zh-CN"/>
+        </w:rPr>
+        <w:t xml:space="preserve">                           </w:t>
       </w:r>
       <w:r>
         <w:rPr>
@@ -1087,16 +1287,6 @@
           <w:szCs w:val="22"/>
           <w:lang w:eastAsia="zh-CN"/>
         </w:rPr>
-        <w:t xml:space="preserve">Biostatistics, Georgetown University                                                                                  </w:t>
-      </w:r>
-      <w:r>
-        <w:rPr>
-          <w:b/>
-          <w:color w:val="000000" w:themeColor="text1"/>
-          <w:sz w:val="22"/>
-          <w:szCs w:val="22"/>
-          <w:lang w:eastAsia="zh-CN"/>
-        </w:rPr>
         <w:t>Washington, DC</w:t>
       </w:r>
     </w:p>
@@ -1128,17 +1318,27 @@
           <w:szCs w:val="22"/>
           <w:lang w:eastAsia="zh-CN"/>
         </w:rPr>
-        <w:t xml:space="preserve">ssistant                                                         </w:t>
-      </w:r>
-      <w:r>
-        <w:rPr>
-          <w:b/>
-          <w:color w:val="000000" w:themeColor="text1"/>
-          <w:sz w:val="22"/>
-          <w:szCs w:val="22"/>
-          <w:lang w:eastAsia="zh-CN"/>
-        </w:rPr>
-        <w:t xml:space="preserve">                           </w:t>
+        <w:t xml:space="preserve">ssistant                                                      </w:t>
+      </w:r>
+      <w:r>
+        <w:rPr>
+          <w:b/>
+          <w:color w:val="000000" w:themeColor="text1"/>
+          <w:sz w:val="22"/>
+          <w:szCs w:val="22"/>
+          <w:lang w:eastAsia="zh-CN"/>
+        </w:rPr>
+        <w:t xml:space="preserve">                                               </w:t>
+      </w:r>
+      <w:r>
+        <w:rPr>
+          <w:b/>
+          <w:color w:val="000000" w:themeColor="text1"/>
+          <w:sz w:val="22"/>
+          <w:szCs w:val="22"/>
+          <w:lang w:eastAsia="zh-CN"/>
+        </w:rPr>
+        <w:t xml:space="preserve">             </w:t>
       </w:r>
       <w:r>
         <w:rPr>
@@ -1158,27 +1358,7 @@
           <w:szCs w:val="22"/>
           <w:lang w:eastAsia="zh-CN"/>
         </w:rPr>
-        <w:t xml:space="preserve">              </w:t>
-      </w:r>
-      <w:r>
-        <w:rPr>
-          <w:b/>
-          <w:color w:val="000000" w:themeColor="text1"/>
-          <w:sz w:val="22"/>
-          <w:szCs w:val="22"/>
-          <w:lang w:eastAsia="zh-CN"/>
-        </w:rPr>
-        <w:t xml:space="preserve">              </w:t>
-      </w:r>
-      <w:r>
-        <w:rPr>
-          <w:b/>
-          <w:color w:val="000000" w:themeColor="text1"/>
-          <w:sz w:val="22"/>
-          <w:szCs w:val="22"/>
-          <w:lang w:eastAsia="zh-CN"/>
-        </w:rPr>
-        <w:t xml:space="preserve">      </w:t>
+        <w:t xml:space="preserve">                 </w:t>
       </w:r>
       <w:r>
         <w:rPr>
@@ -1188,7 +1368,7 @@
           <w:szCs w:val="22"/>
           <w:lang w:eastAsia="zh-CN"/>
         </w:rPr>
-        <w:t>September 2015-</w:t>
+        <w:t>January</w:t>
       </w:r>
       <w:r>
         <w:rPr>
@@ -1198,7 +1378,309 @@
           <w:szCs w:val="22"/>
           <w:lang w:eastAsia="zh-CN"/>
         </w:rPr>
-        <w:t xml:space="preserve"> January 2017</w:t>
+        <w:t xml:space="preserve"> 2015-</w:t>
+      </w:r>
+      <w:r>
+        <w:rPr>
+          <w:i/>
+          <w:color w:val="000000" w:themeColor="text1"/>
+          <w:sz w:val="22"/>
+          <w:szCs w:val="22"/>
+          <w:lang w:eastAsia="zh-CN"/>
+        </w:rPr>
+        <w:t>May 2015</w:t>
+      </w:r>
+    </w:p>
+    <w:p>
+      <w:pPr>
+        <w:rPr>
+          <w:b/>
+          <w:color w:val="000000" w:themeColor="text1"/>
+          <w:sz w:val="22"/>
+          <w:szCs w:val="22"/>
+          <w:lang w:eastAsia="zh-CN"/>
+        </w:rPr>
+      </w:pPr>
+      <w:r>
+        <w:rPr>
+          <w:b/>
+          <w:color w:val="000000" w:themeColor="text1"/>
+          <w:sz w:val="22"/>
+          <w:szCs w:val="22"/>
+          <w:lang w:eastAsia="zh-CN"/>
+        </w:rPr>
+        <w:t>Advisor</w:t>
+      </w:r>
+      <w:r>
+        <w:rPr>
+          <w:b/>
+          <w:color w:val="000000" w:themeColor="text1"/>
+          <w:sz w:val="22"/>
+          <w:szCs w:val="22"/>
+          <w:lang w:eastAsia="zh-CN"/>
+        </w:rPr>
+        <w:t>:</w:t>
+      </w:r>
+      <w:r>
+        <w:rPr>
+          <w:b/>
+          <w:color w:val="000000" w:themeColor="text1"/>
+          <w:sz w:val="22"/>
+          <w:szCs w:val="22"/>
+          <w:lang w:eastAsia="zh-CN"/>
+        </w:rPr>
+        <w:t xml:space="preserve"> Lin Cai, PhD</w:t>
+      </w:r>
+    </w:p>
+    <w:p>
+      <w:pPr>
+        <w:pStyle w:val="ListParagraph"/>
+        <w:numPr>
+          <w:ilvl w:val="0"/>
+          <w:numId w:val="16"/>
+        </w:numPr>
+        <w:contextualSpacing w:val="0"/>
+        <w:rPr>
+          <w:bCs/>
+          <w:color w:val="000000" w:themeColor="text1"/>
+          <w:sz w:val="22"/>
+          <w:szCs w:val="22"/>
+          <w:lang w:eastAsia="zh-CN"/>
+        </w:rPr>
+      </w:pPr>
+      <w:r>
+        <w:rPr>
+          <w:bCs/>
+          <w:color w:val="000000" w:themeColor="text1"/>
+          <w:sz w:val="22"/>
+          <w:szCs w:val="22"/>
+          <w:lang w:eastAsia="zh-CN"/>
+        </w:rPr>
+        <w:t>Tested the hypothesis that injecting a premixed solution of propofol/lidocaine will be associated with less pain than when lidocaine is injected separately before propofol.</w:t>
+      </w:r>
+    </w:p>
+    <w:p>
+      <w:pPr>
+        <w:pStyle w:val="ListParagraph"/>
+        <w:numPr>
+          <w:ilvl w:val="0"/>
+          <w:numId w:val="16"/>
+        </w:numPr>
+        <w:contextualSpacing w:val="0"/>
+        <w:rPr>
+          <w:b/>
+          <w:color w:val="000000" w:themeColor="text1"/>
+          <w:sz w:val="22"/>
+          <w:szCs w:val="22"/>
+          <w:lang w:eastAsia="zh-CN"/>
+        </w:rPr>
+      </w:pPr>
+      <w:r>
+        <w:rPr>
+          <w:color w:val="000000" w:themeColor="text1"/>
+          <w:sz w:val="22"/>
+          <w:szCs w:val="22"/>
+          <w:lang w:eastAsia="zh-CN"/>
+        </w:rPr>
+        <w:t>Designed questionnaire</w:t>
+      </w:r>
+      <w:r>
+        <w:rPr>
+          <w:color w:val="000000" w:themeColor="text1"/>
+          <w:sz w:val="22"/>
+          <w:szCs w:val="22"/>
+          <w:lang w:eastAsia="zh-CN"/>
+        </w:rPr>
+        <w:t xml:space="preserve"> and test</w:t>
+      </w:r>
+      <w:r>
+        <w:rPr>
+          <w:color w:val="000000" w:themeColor="text1"/>
+          <w:sz w:val="22"/>
+          <w:szCs w:val="22"/>
+          <w:lang w:eastAsia="zh-CN"/>
+        </w:rPr>
+        <w:t xml:space="preserve"> </w:t>
+      </w:r>
+      <w:r>
+        <w:rPr>
+          <w:color w:val="000000" w:themeColor="text1"/>
+          <w:sz w:val="22"/>
+          <w:szCs w:val="22"/>
+          <w:lang w:eastAsia="zh-CN"/>
+        </w:rPr>
+        <w:t>for</w:t>
+      </w:r>
+      <w:r>
+        <w:rPr>
+          <w:color w:val="000000" w:themeColor="text1"/>
+          <w:sz w:val="22"/>
+          <w:szCs w:val="22"/>
+          <w:lang w:eastAsia="zh-CN"/>
+        </w:rPr>
+        <w:t xml:space="preserve"> </w:t>
+      </w:r>
+      <w:r>
+        <w:rPr>
+          <w:color w:val="000000" w:themeColor="text1"/>
+          <w:sz w:val="22"/>
+          <w:szCs w:val="22"/>
+          <w:lang w:eastAsia="zh-CN"/>
+        </w:rPr>
+        <w:t>the study to evaluate first year medical students’ HIV/STI attitudes and counseling knowledge</w:t>
+      </w:r>
+    </w:p>
+    <w:p>
+      <w:pPr>
+        <w:pStyle w:val="ListParagraph"/>
+        <w:numPr>
+          <w:ilvl w:val="0"/>
+          <w:numId w:val="16"/>
+        </w:numPr>
+        <w:contextualSpacing w:val="0"/>
+        <w:rPr>
+          <w:b/>
+          <w:color w:val="000000" w:themeColor="text1"/>
+          <w:sz w:val="22"/>
+          <w:szCs w:val="22"/>
+          <w:lang w:eastAsia="zh-CN"/>
+        </w:rPr>
+      </w:pPr>
+      <w:r>
+        <w:rPr>
+          <w:color w:val="000000" w:themeColor="text1"/>
+          <w:sz w:val="22"/>
+          <w:szCs w:val="22"/>
+          <w:lang w:eastAsia="zh-CN"/>
+        </w:rPr>
+        <w:t>Analyzed outcome difference between GLM procedure and MIXED procedure in R and SAS based on CONNOR data</w:t>
+      </w:r>
+    </w:p>
+    <w:p>
+      <w:pPr>
+        <w:pStyle w:val="ListParagraph"/>
+        <w:numPr>
+          <w:ilvl w:val="0"/>
+          <w:numId w:val="16"/>
+        </w:numPr>
+        <w:contextualSpacing w:val="0"/>
+        <w:rPr>
+          <w:color w:val="000000" w:themeColor="text1"/>
+          <w:sz w:val="22"/>
+          <w:szCs w:val="22"/>
+          <w:lang w:eastAsia="zh-CN"/>
+        </w:rPr>
+      </w:pPr>
+      <w:r>
+        <w:rPr>
+          <w:color w:val="000000" w:themeColor="text1"/>
+          <w:sz w:val="22"/>
+          <w:szCs w:val="22"/>
+          <w:lang w:eastAsia="zh-CN"/>
+        </w:rPr>
+        <w:t>Conducted data analysis to explore the risk factor of haploid leukemia and URD leukemia</w:t>
+      </w:r>
+    </w:p>
+    <w:p>
+      <w:pPr>
+        <w:rPr>
+          <w:color w:val="000000" w:themeColor="text1"/>
+          <w:sz w:val="22"/>
+          <w:szCs w:val="22"/>
+          <w:lang w:eastAsia="zh-CN"/>
+        </w:rPr>
+      </w:pPr>
+    </w:p>
+    <w:p>
+      <w:pPr>
+        <w:rPr>
+          <w:b/>
+          <w:color w:val="000000" w:themeColor="text1"/>
+          <w:sz w:val="22"/>
+          <w:szCs w:val="22"/>
+          <w:lang w:eastAsia="zh-CN"/>
+        </w:rPr>
+      </w:pPr>
+      <w:r>
+        <w:rPr>
+          <w:b/>
+          <w:color w:val="000000" w:themeColor="text1"/>
+          <w:sz w:val="22"/>
+          <w:szCs w:val="22"/>
+          <w:lang w:eastAsia="zh-CN"/>
+        </w:rPr>
+        <w:t xml:space="preserve">Department of Biostatistics, Georgetown University                                                                                  </w:t>
+      </w:r>
+      <w:r>
+        <w:rPr>
+          <w:b/>
+          <w:color w:val="000000" w:themeColor="text1"/>
+          <w:sz w:val="22"/>
+          <w:szCs w:val="22"/>
+          <w:lang w:eastAsia="zh-CN"/>
+        </w:rPr>
+        <w:t>Washington, DC</w:t>
+      </w:r>
+    </w:p>
+    <w:p>
+      <w:pPr>
+        <w:rPr>
+          <w:i/>
+          <w:color w:val="000000" w:themeColor="text1"/>
+          <w:sz w:val="22"/>
+          <w:szCs w:val="22"/>
+          <w:lang w:eastAsia="zh-CN"/>
+        </w:rPr>
+      </w:pPr>
+      <w:r>
+        <w:rPr>
+          <w:b/>
+          <w:color w:val="000000" w:themeColor="text1"/>
+          <w:sz w:val="22"/>
+          <w:szCs w:val="22"/>
+          <w:lang w:eastAsia="zh-CN"/>
+        </w:rPr>
+        <w:t xml:space="preserve">Practicum                                                                        </w:t>
+      </w:r>
+      <w:r>
+        <w:rPr>
+          <w:b/>
+          <w:color w:val="000000" w:themeColor="text1"/>
+          <w:sz w:val="22"/>
+          <w:szCs w:val="22"/>
+          <w:lang w:eastAsia="zh-CN"/>
+        </w:rPr>
+        <w:t xml:space="preserve">                                                   </w:t>
+      </w:r>
+      <w:r>
+        <w:rPr>
+          <w:b/>
+          <w:color w:val="000000" w:themeColor="text1"/>
+          <w:sz w:val="22"/>
+          <w:szCs w:val="22"/>
+          <w:lang w:eastAsia="zh-CN"/>
+        </w:rPr>
+        <w:t xml:space="preserve">                     </w:t>
+      </w:r>
+      <w:r>
+        <w:rPr>
+          <w:i/>
+          <w:color w:val="000000" w:themeColor="text1"/>
+          <w:sz w:val="22"/>
+          <w:szCs w:val="22"/>
+          <w:lang w:eastAsia="zh-CN"/>
+        </w:rPr>
+        <w:t>January 2015-</w:t>
+      </w:r>
+      <w:r>
+        <w:rPr>
+          <w:i/>
+          <w:color w:val="000000" w:themeColor="text1"/>
+          <w:sz w:val="22"/>
+          <w:szCs w:val="22"/>
+          <w:lang w:eastAsia="zh-CN"/>
+        </w:rPr>
+        <w:t>December 2015</w:t>
       </w:r>
     </w:p>
     <w:p>
@@ -1221,27 +1703,25 @@
         </w:rPr>
         <w:t xml:space="preserve">Advisor: </w:t>
       </w:r>
-      <w:proofErr w:type="spellStart"/>
-      <w:r>
-        <w:rPr>
-          <w:b/>
-          <w:color w:val="000000" w:themeColor="text1"/>
-          <w:sz w:val="22"/>
-          <w:szCs w:val="22"/>
-          <w:lang w:eastAsia="zh-CN"/>
-        </w:rPr>
-        <w:t>Ao</w:t>
-      </w:r>
-      <w:proofErr w:type="spellEnd"/>
-      <w:r>
-        <w:rPr>
-          <w:b/>
-          <w:color w:val="000000" w:themeColor="text1"/>
-          <w:sz w:val="22"/>
-          <w:szCs w:val="22"/>
-          <w:lang w:eastAsia="zh-CN"/>
-        </w:rPr>
-        <w:t xml:space="preserve"> Yuan</w:t>
+      <w:r>
+        <w:rPr>
+          <w:b/>
+          <w:color w:val="000000" w:themeColor="text1"/>
+          <w:sz w:val="22"/>
+          <w:szCs w:val="22"/>
+          <w:lang w:eastAsia="zh-CN"/>
+        </w:rPr>
+        <w:t>Ming</w:t>
+      </w:r>
+      <w:r>
+        <w:rPr>
+          <w:b/>
+          <w:color w:val="000000" w:themeColor="text1"/>
+          <w:sz w:val="22"/>
+          <w:szCs w:val="22"/>
+          <w:lang w:eastAsia="zh-CN"/>
+        </w:rPr>
+        <w:t xml:space="preserve"> Tan</w:t>
       </w:r>
       <w:r>
         <w:rPr>
@@ -1272,23 +1752,66 @@
           <w:sz w:val="22"/>
           <w:szCs w:val="22"/>
         </w:rPr>
-        <w:t>Creating the robust test for multiple endpoints in sequential design base</w:t>
-      </w:r>
-      <w:r>
-        <w:rPr>
-          <w:rFonts w:eastAsia="宋体" w:cstheme="majorHAnsi"/>
-          <w:sz w:val="22"/>
-          <w:szCs w:val="22"/>
-          <w:lang w:eastAsia="zh-CN"/>
-        </w:rPr>
-        <w:t>d</w:t>
-      </w:r>
-      <w:r>
-        <w:rPr>
-          <w:sz w:val="22"/>
-          <w:szCs w:val="22"/>
-        </w:rPr>
-        <w:t xml:space="preserve"> on symmetric distribution assumption instead of normal distribution via simulation and empirical clinical trial data</w:t>
+        <w:lastRenderedPageBreak/>
+        <w:t xml:space="preserve">Developed Sequential Conditional Probability Ratio </w:t>
+      </w:r>
+      <w:proofErr w:type="gramStart"/>
+      <w:r>
+        <w:rPr>
+          <w:sz w:val="22"/>
+          <w:szCs w:val="22"/>
+        </w:rPr>
+        <w:t>Test</w:t>
+      </w:r>
+      <w:r>
+        <w:rPr>
+          <w:sz w:val="22"/>
+          <w:szCs w:val="22"/>
+        </w:rPr>
+        <w:t>(</w:t>
+      </w:r>
+      <w:proofErr w:type="gramEnd"/>
+      <w:r>
+        <w:rPr>
+          <w:sz w:val="22"/>
+          <w:szCs w:val="22"/>
+        </w:rPr>
+        <w:t>SCPRT)</w:t>
+      </w:r>
+      <w:r>
+        <w:rPr>
+          <w:sz w:val="22"/>
+          <w:szCs w:val="22"/>
+        </w:rPr>
+        <w:t xml:space="preserve"> for clinic trial data analysis, designed</w:t>
+      </w:r>
+      <w:r>
+        <w:rPr>
+          <w:sz w:val="22"/>
+          <w:szCs w:val="22"/>
+        </w:rPr>
+        <w:t xml:space="preserve"> </w:t>
+      </w:r>
+      <w:r>
+        <w:rPr>
+          <w:sz w:val="22"/>
+          <w:szCs w:val="22"/>
+        </w:rPr>
+        <w:t>R pack</w:t>
+      </w:r>
+      <w:r>
+        <w:rPr>
+          <w:sz w:val="22"/>
+          <w:szCs w:val="22"/>
+        </w:rPr>
+        <w:t>ages</w:t>
+      </w:r>
+      <w:r>
+        <w:rPr>
+          <w:sz w:val="22"/>
+          <w:szCs w:val="22"/>
+        </w:rPr>
+        <w:t>, evaluated the SCPRT through type I&amp; type II error and discordance probability via simulation</w:t>
       </w:r>
     </w:p>
     <w:p>
@@ -1322,6 +1845,1501 @@
           <w:szCs w:val="22"/>
           <w:lang w:eastAsia="zh-CN"/>
         </w:rPr>
+        <w:t>Department</w:t>
+      </w:r>
+      <w:r>
+        <w:rPr>
+          <w:b/>
+          <w:color w:val="000000" w:themeColor="text1"/>
+          <w:sz w:val="22"/>
+          <w:szCs w:val="22"/>
+          <w:lang w:eastAsia="zh-CN"/>
+        </w:rPr>
+        <w:t xml:space="preserve"> of </w:t>
+      </w:r>
+      <w:r>
+        <w:rPr>
+          <w:b/>
+          <w:color w:val="000000" w:themeColor="text1"/>
+          <w:sz w:val="22"/>
+          <w:szCs w:val="22"/>
+          <w:lang w:eastAsia="zh-CN"/>
+        </w:rPr>
+        <w:t>Science and Technology</w:t>
+      </w:r>
+      <w:r>
+        <w:rPr>
+          <w:b/>
+          <w:color w:val="000000" w:themeColor="text1"/>
+          <w:sz w:val="22"/>
+          <w:szCs w:val="22"/>
+          <w:lang w:eastAsia="zh-CN"/>
+        </w:rPr>
+        <w:t xml:space="preserve">, </w:t>
+      </w:r>
+      <w:r>
+        <w:rPr>
+          <w:b/>
+          <w:color w:val="000000" w:themeColor="text1"/>
+          <w:sz w:val="22"/>
+          <w:szCs w:val="22"/>
+          <w:lang w:eastAsia="zh-CN"/>
+        </w:rPr>
+        <w:t xml:space="preserve">UIC                                                                                                       </w:t>
+      </w:r>
+      <w:r>
+        <w:rPr>
+          <w:b/>
+          <w:color w:val="000000" w:themeColor="text1"/>
+          <w:sz w:val="22"/>
+          <w:szCs w:val="22"/>
+          <w:lang w:eastAsia="zh-CN"/>
+        </w:rPr>
+        <w:t>Zhuhai</w:t>
+      </w:r>
+      <w:r>
+        <w:rPr>
+          <w:b/>
+          <w:color w:val="000000" w:themeColor="text1"/>
+          <w:sz w:val="22"/>
+          <w:szCs w:val="22"/>
+          <w:lang w:eastAsia="zh-CN"/>
+        </w:rPr>
+        <w:t>, China</w:t>
+      </w:r>
+    </w:p>
+    <w:p>
+      <w:pPr>
+        <w:rPr>
+          <w:i/>
+          <w:color w:val="000000" w:themeColor="text1"/>
+          <w:sz w:val="22"/>
+          <w:szCs w:val="22"/>
+          <w:lang w:eastAsia="zh-CN"/>
+        </w:rPr>
+      </w:pPr>
+      <w:r>
+        <w:rPr>
+          <w:b/>
+          <w:color w:val="000000" w:themeColor="text1"/>
+          <w:sz w:val="22"/>
+          <w:szCs w:val="22"/>
+          <w:lang w:eastAsia="zh-CN"/>
+        </w:rPr>
+        <w:t xml:space="preserve">Advisor: </w:t>
+      </w:r>
+      <w:r>
+        <w:rPr>
+          <w:b/>
+          <w:color w:val="000000" w:themeColor="text1"/>
+          <w:sz w:val="22"/>
+          <w:szCs w:val="22"/>
+          <w:lang w:eastAsia="zh-CN"/>
+        </w:rPr>
+        <w:t>Ping He</w:t>
+      </w:r>
+      <w:r>
+        <w:rPr>
+          <w:b/>
+          <w:color w:val="000000" w:themeColor="text1"/>
+          <w:sz w:val="22"/>
+          <w:szCs w:val="22"/>
+          <w:lang w:eastAsia="zh-CN"/>
+        </w:rPr>
+        <w:t>, PhD</w:t>
+      </w:r>
+      <w:r>
+        <w:rPr>
+          <w:b/>
+          <w:color w:val="000000" w:themeColor="text1"/>
+          <w:sz w:val="22"/>
+          <w:szCs w:val="22"/>
+          <w:lang w:eastAsia="zh-CN"/>
+        </w:rPr>
+        <w:t xml:space="preserve">                                                                                                                                   </w:t>
+      </w:r>
+      <w:r>
+        <w:rPr>
+          <w:i/>
+          <w:color w:val="000000" w:themeColor="text1"/>
+          <w:sz w:val="22"/>
+          <w:szCs w:val="22"/>
+          <w:lang w:eastAsia="zh-CN"/>
+        </w:rPr>
+        <w:t>January 2014-May 2014</w:t>
+      </w:r>
+    </w:p>
+    <w:p>
+      <w:pPr>
+        <w:rPr>
+          <w:b/>
+          <w:color w:val="000000" w:themeColor="text1"/>
+          <w:sz w:val="22"/>
+          <w:szCs w:val="22"/>
+          <w:lang w:eastAsia="zh-CN"/>
+        </w:rPr>
+      </w:pPr>
+      <w:r>
+        <w:rPr>
+          <w:b/>
+          <w:color w:val="000000" w:themeColor="text1"/>
+          <w:sz w:val="22"/>
+          <w:szCs w:val="22"/>
+          <w:lang w:eastAsia="zh-CN"/>
+        </w:rPr>
+        <w:t xml:space="preserve">Research Content: </w:t>
+      </w:r>
+      <w:r>
+        <w:rPr>
+          <w:b/>
+          <w:color w:val="000000" w:themeColor="text1"/>
+          <w:sz w:val="22"/>
+          <w:szCs w:val="22"/>
+          <w:lang w:eastAsia="zh-CN"/>
+        </w:rPr>
+        <w:t>Application of Mark</w:t>
+      </w:r>
+      <w:r>
+        <w:rPr>
+          <w:b/>
+          <w:color w:val="000000" w:themeColor="text1"/>
+          <w:sz w:val="22"/>
+          <w:szCs w:val="22"/>
+          <w:lang w:eastAsia="zh-CN"/>
+        </w:rPr>
+        <w:t>ov Chain-Monte Carlo method in logistic regression</w:t>
+      </w:r>
+    </w:p>
+    <w:p>
+      <w:pPr>
+        <w:pStyle w:val="ListParagraph"/>
+        <w:numPr>
+          <w:ilvl w:val="0"/>
+          <w:numId w:val="17"/>
+        </w:numPr>
+        <w:contextualSpacing w:val="0"/>
+        <w:rPr>
+          <w:color w:val="000000" w:themeColor="text1"/>
+          <w:sz w:val="22"/>
+          <w:szCs w:val="22"/>
+          <w:lang w:eastAsia="zh-CN"/>
+        </w:rPr>
+      </w:pPr>
+      <w:r>
+        <w:rPr>
+          <w:color w:val="000000" w:themeColor="text1"/>
+          <w:sz w:val="22"/>
+          <w:szCs w:val="22"/>
+          <w:lang w:eastAsia="zh-CN"/>
+        </w:rPr>
+        <w:t xml:space="preserve">Created a method to predict result of NBA basketball game by using </w:t>
+      </w:r>
+      <w:r>
+        <w:rPr>
+          <w:color w:val="000000" w:themeColor="text1"/>
+          <w:sz w:val="22"/>
+          <w:szCs w:val="22"/>
+          <w:lang w:eastAsia="zh-CN"/>
+        </w:rPr>
+        <w:t>Mark</w:t>
+      </w:r>
+      <w:r>
+        <w:rPr>
+          <w:color w:val="000000" w:themeColor="text1"/>
+          <w:sz w:val="22"/>
+          <w:szCs w:val="22"/>
+          <w:lang w:eastAsia="zh-CN"/>
+        </w:rPr>
+        <w:t>ov Chain-Monte Carlo method in logistic regression</w:t>
+      </w:r>
+      <w:r>
+        <w:rPr>
+          <w:color w:val="000000" w:themeColor="text1"/>
+          <w:sz w:val="22"/>
+          <w:szCs w:val="22"/>
+          <w:lang w:eastAsia="zh-CN"/>
+        </w:rPr>
+        <w:t xml:space="preserve"> 2014 NBA data</w:t>
+      </w:r>
+    </w:p>
+    <w:p>
+      <w:pPr>
+        <w:pStyle w:val="ListParagraph"/>
+        <w:ind w:left="420"/>
+        <w:contextualSpacing w:val="0"/>
+        <w:rPr>
+          <w:color w:val="000000" w:themeColor="text1"/>
+          <w:sz w:val="22"/>
+          <w:szCs w:val="22"/>
+          <w:lang w:eastAsia="zh-CN"/>
+        </w:rPr>
+      </w:pPr>
+    </w:p>
+    <w:p>
+      <w:pPr>
+        <w:rPr>
+          <w:b/>
+          <w:color w:val="000000" w:themeColor="text1"/>
+          <w:sz w:val="22"/>
+          <w:szCs w:val="22"/>
+          <w:lang w:eastAsia="zh-CN"/>
+        </w:rPr>
+      </w:pPr>
+      <w:r>
+        <w:rPr>
+          <w:b/>
+          <w:color w:val="000000" w:themeColor="text1"/>
+          <w:sz w:val="22"/>
+          <w:szCs w:val="22"/>
+          <w:lang w:eastAsia="zh-CN"/>
+        </w:rPr>
+        <w:t>Department of Science and Technology, UIC                                                                                                       Zhuhai, China</w:t>
+      </w:r>
+    </w:p>
+    <w:p>
+      <w:pPr>
+        <w:rPr>
+          <w:b/>
+          <w:color w:val="000000" w:themeColor="text1"/>
+          <w:sz w:val="22"/>
+          <w:szCs w:val="22"/>
+          <w:lang w:eastAsia="zh-CN"/>
+        </w:rPr>
+      </w:pPr>
+      <w:r>
+        <w:rPr>
+          <w:b/>
+          <w:color w:val="000000" w:themeColor="text1"/>
+          <w:sz w:val="22"/>
+          <w:szCs w:val="22"/>
+          <w:lang w:eastAsia="zh-CN"/>
+        </w:rPr>
+        <w:t xml:space="preserve">Advisor: </w:t>
+      </w:r>
+      <w:r>
+        <w:rPr>
+          <w:b/>
+          <w:color w:val="000000" w:themeColor="text1"/>
+          <w:sz w:val="22"/>
+          <w:szCs w:val="22"/>
+          <w:lang w:eastAsia="zh-CN"/>
+        </w:rPr>
+        <w:t>Jianzhong Zhang</w:t>
+      </w:r>
+      <w:r>
+        <w:rPr>
+          <w:b/>
+          <w:color w:val="000000" w:themeColor="text1"/>
+          <w:sz w:val="22"/>
+          <w:szCs w:val="22"/>
+          <w:lang w:eastAsia="zh-CN"/>
+        </w:rPr>
+        <w:t>, PhD</w:t>
+      </w:r>
+      <w:r>
+        <w:rPr>
+          <w:b/>
+          <w:color w:val="000000" w:themeColor="text1"/>
+          <w:sz w:val="22"/>
+          <w:szCs w:val="22"/>
+          <w:lang w:eastAsia="zh-CN"/>
+        </w:rPr>
+        <w:t xml:space="preserve">                                                                                                </w:t>
+      </w:r>
+      <w:r>
+        <w:rPr>
+          <w:i/>
+          <w:color w:val="000000" w:themeColor="text1"/>
+          <w:sz w:val="22"/>
+          <w:szCs w:val="22"/>
+          <w:lang w:eastAsia="zh-CN"/>
+        </w:rPr>
+        <w:t>September 2012-November 2012</w:t>
+      </w:r>
+    </w:p>
+    <w:p>
+      <w:pPr>
+        <w:rPr>
+          <w:b/>
+          <w:color w:val="000000" w:themeColor="text1"/>
+          <w:sz w:val="22"/>
+          <w:szCs w:val="22"/>
+          <w:lang w:eastAsia="zh-CN"/>
+        </w:rPr>
+      </w:pPr>
+      <w:r>
+        <w:rPr>
+          <w:b/>
+          <w:color w:val="000000" w:themeColor="text1"/>
+          <w:sz w:val="22"/>
+          <w:szCs w:val="22"/>
+          <w:lang w:eastAsia="zh-CN"/>
+        </w:rPr>
+        <w:t xml:space="preserve">Research Content: </w:t>
+      </w:r>
+      <w:r>
+        <w:rPr>
+          <w:b/>
+          <w:color w:val="000000" w:themeColor="text1"/>
+          <w:sz w:val="22"/>
+          <w:szCs w:val="22"/>
+          <w:lang w:eastAsia="zh-CN"/>
+        </w:rPr>
+        <w:t xml:space="preserve">Application of </w:t>
+      </w:r>
+      <w:r>
+        <w:rPr>
+          <w:b/>
+          <w:color w:val="000000" w:themeColor="text1"/>
+          <w:sz w:val="22"/>
+          <w:szCs w:val="22"/>
+          <w:lang w:eastAsia="zh-CN"/>
+        </w:rPr>
+        <w:t>M</w:t>
+      </w:r>
+      <w:r>
+        <w:rPr>
+          <w:b/>
+          <w:color w:val="000000" w:themeColor="text1"/>
+          <w:sz w:val="22"/>
+          <w:szCs w:val="22"/>
+          <w:lang w:eastAsia="zh-CN"/>
+        </w:rPr>
+        <w:t>ATLAB</w:t>
+      </w:r>
+      <w:r>
+        <w:rPr>
+          <w:b/>
+          <w:color w:val="000000" w:themeColor="text1"/>
+          <w:sz w:val="22"/>
+          <w:szCs w:val="22"/>
+          <w:lang w:eastAsia="zh-CN"/>
+        </w:rPr>
+        <w:t xml:space="preserve"> </w:t>
+      </w:r>
+      <w:r>
+        <w:rPr>
+          <w:b/>
+          <w:color w:val="000000" w:themeColor="text1"/>
+          <w:sz w:val="22"/>
+          <w:szCs w:val="22"/>
+          <w:lang w:eastAsia="zh-CN"/>
+        </w:rPr>
+        <w:t>programing</w:t>
+      </w:r>
+    </w:p>
+    <w:p>
+      <w:pPr>
+        <w:pStyle w:val="ListParagraph"/>
+        <w:numPr>
+          <w:ilvl w:val="0"/>
+          <w:numId w:val="17"/>
+        </w:numPr>
+        <w:contextualSpacing w:val="0"/>
+        <w:rPr>
+          <w:b/>
+          <w:color w:val="000000" w:themeColor="text1"/>
+          <w:sz w:val="22"/>
+          <w:szCs w:val="22"/>
+          <w:lang w:eastAsia="zh-CN"/>
+        </w:rPr>
+      </w:pPr>
+      <w:r>
+        <w:rPr>
+          <w:color w:val="000000" w:themeColor="text1"/>
+          <w:sz w:val="22"/>
+          <w:szCs w:val="22"/>
+          <w:lang w:eastAsia="zh-CN"/>
+        </w:rPr>
+        <w:t xml:space="preserve">Solved </w:t>
+      </w:r>
+      <w:r>
+        <w:rPr>
+          <w:color w:val="000000" w:themeColor="text1"/>
+          <w:sz w:val="22"/>
+          <w:szCs w:val="22"/>
+          <w:lang w:eastAsia="zh-CN"/>
+        </w:rPr>
+        <w:t>a classical</w:t>
+      </w:r>
+      <w:r>
+        <w:rPr>
+          <w:color w:val="000000" w:themeColor="text1"/>
+          <w:sz w:val="22"/>
+          <w:szCs w:val="22"/>
+          <w:lang w:eastAsia="zh-CN"/>
+        </w:rPr>
+        <w:t xml:space="preserve"> complex logistics problem</w:t>
+      </w:r>
+      <w:r>
+        <w:rPr>
+          <w:color w:val="000000" w:themeColor="text1"/>
+          <w:sz w:val="22"/>
+          <w:szCs w:val="22"/>
+          <w:lang w:eastAsia="zh-CN"/>
+        </w:rPr>
+        <w:t>-optimizing the logistics network</w:t>
+      </w:r>
+      <w:r>
+        <w:rPr>
+          <w:color w:val="000000" w:themeColor="text1"/>
+          <w:sz w:val="22"/>
+          <w:szCs w:val="22"/>
+          <w:lang w:eastAsia="zh-CN"/>
+        </w:rPr>
+        <w:t xml:space="preserve"> by using method of enumeration in M</w:t>
+      </w:r>
+      <w:r>
+        <w:rPr>
+          <w:color w:val="000000" w:themeColor="text1"/>
+          <w:sz w:val="22"/>
+          <w:szCs w:val="22"/>
+          <w:lang w:eastAsia="zh-CN"/>
+        </w:rPr>
+        <w:t>ATLAB</w:t>
+      </w:r>
+    </w:p>
+    <w:p>
+      <w:pPr>
+        <w:pStyle w:val="ListParagraph"/>
+        <w:ind w:left="420"/>
+        <w:contextualSpacing w:val="0"/>
+        <w:rPr>
+          <w:b/>
+          <w:color w:val="000000" w:themeColor="text1"/>
+          <w:sz w:val="22"/>
+          <w:szCs w:val="22"/>
+          <w:lang w:eastAsia="zh-CN"/>
+        </w:rPr>
+      </w:pPr>
+    </w:p>
+    <w:p>
+      <w:pPr>
+        <w:rPr>
+          <w:rFonts w:eastAsia="Times New Roman" w:cs="Times New Roman"/>
+          <w:b/>
+          <w:color w:val="000000" w:themeColor="text1"/>
+          <w:u w:val="single"/>
+          <w:shd w:val="clear" w:color="auto" w:fill="FFFFFF"/>
+        </w:rPr>
+      </w:pPr>
+    </w:p>
+    <w:p>
+      <w:pPr>
+        <w:jc w:val="center"/>
+        <w:rPr>
+          <w:rFonts w:eastAsia="Times New Roman" w:cs="Times New Roman"/>
+          <w:b/>
+          <w:color w:val="000000" w:themeColor="text1"/>
+          <w:u w:val="single"/>
+          <w:shd w:val="clear" w:color="auto" w:fill="FFFFFF"/>
+        </w:rPr>
+      </w:pPr>
+      <w:r>
+        <w:rPr>
+          <w:rFonts w:eastAsia="Times New Roman" w:cs="Times New Roman"/>
+          <w:b/>
+          <w:color w:val="000000" w:themeColor="text1"/>
+          <w:u w:val="single"/>
+          <w:shd w:val="clear" w:color="auto" w:fill="FFFFFF"/>
+        </w:rPr>
+        <w:t>Publications</w:t>
+      </w:r>
+    </w:p>
+    <w:p>
+      <w:pPr>
+        <w:rPr>
+          <w:rFonts w:cs="Arial"/>
+          <w:b/>
+          <w:bCs/>
+          <w:color w:val="222222"/>
+          <w:sz w:val="20"/>
+          <w:szCs w:val="20"/>
+          <w:shd w:val="clear" w:color="auto" w:fill="FFFFFF"/>
+        </w:rPr>
+      </w:pPr>
+    </w:p>
+    <w:p>
+      <w:pPr>
+        <w:rPr>
+          <w:rFonts w:eastAsia="Times New Roman" w:cs="Times New Roman"/>
+          <w:b/>
+          <w:color w:val="000000" w:themeColor="text1"/>
+          <w:sz w:val="22"/>
+          <w:szCs w:val="22"/>
+          <w:shd w:val="clear" w:color="auto" w:fill="FFFFFF"/>
+        </w:rPr>
+      </w:pPr>
+      <w:r>
+        <w:rPr>
+          <w:rFonts w:cs="Arial"/>
+          <w:b/>
+          <w:bCs/>
+          <w:color w:val="222222"/>
+          <w:sz w:val="22"/>
+          <w:szCs w:val="22"/>
+          <w:shd w:val="clear" w:color="auto" w:fill="FFFFFF"/>
+        </w:rPr>
+        <w:t>Wang, Z.,</w:t>
+      </w:r>
+      <w:r>
+        <w:rPr>
+          <w:rFonts w:cs="Arial"/>
+          <w:color w:val="222222"/>
+          <w:sz w:val="22"/>
+          <w:szCs w:val="22"/>
+          <w:shd w:val="clear" w:color="auto" w:fill="FFFFFF"/>
+        </w:rPr>
+        <w:t xml:space="preserve"> Fix, M. J., Hug, L., Mishra, A., You, D., </w:t>
+      </w:r>
+      <w:proofErr w:type="spellStart"/>
+      <w:r>
+        <w:rPr>
+          <w:rFonts w:cs="Arial"/>
+          <w:color w:val="222222"/>
+          <w:sz w:val="22"/>
+          <w:szCs w:val="22"/>
+          <w:shd w:val="clear" w:color="auto" w:fill="FFFFFF"/>
+        </w:rPr>
+        <w:t>Blencowe</w:t>
+      </w:r>
+      <w:proofErr w:type="spellEnd"/>
+      <w:r>
+        <w:rPr>
+          <w:rFonts w:cs="Arial"/>
+          <w:color w:val="222222"/>
+          <w:sz w:val="22"/>
+          <w:szCs w:val="22"/>
+          <w:shd w:val="clear" w:color="auto" w:fill="FFFFFF"/>
+        </w:rPr>
+        <w:t xml:space="preserve">, H., ... &amp; Alkema, L. (2020). Estimating the Stillbirth Rate for 195 Countries Using </w:t>
+      </w:r>
+      <w:proofErr w:type="gramStart"/>
+      <w:r>
+        <w:rPr>
+          <w:rFonts w:cs="Arial"/>
+          <w:color w:val="222222"/>
+          <w:sz w:val="22"/>
+          <w:szCs w:val="22"/>
+          <w:shd w:val="clear" w:color="auto" w:fill="FFFFFF"/>
+        </w:rPr>
+        <w:t>A</w:t>
+      </w:r>
+      <w:proofErr w:type="gramEnd"/>
+      <w:r>
+        <w:rPr>
+          <w:rFonts w:cs="Arial"/>
+          <w:color w:val="222222"/>
+          <w:sz w:val="22"/>
+          <w:szCs w:val="22"/>
+          <w:shd w:val="clear" w:color="auto" w:fill="FFFFFF"/>
+        </w:rPr>
+        <w:t xml:space="preserve"> Bayesian Sparse Regression Model with Temporal Smoothing. </w:t>
+      </w:r>
+      <w:proofErr w:type="spellStart"/>
+      <w:r>
+        <w:rPr>
+          <w:rFonts w:cs="Arial"/>
+          <w:i/>
+          <w:iCs/>
+          <w:color w:val="222222"/>
+          <w:sz w:val="22"/>
+          <w:szCs w:val="22"/>
+          <w:shd w:val="clear" w:color="auto" w:fill="FFFFFF"/>
+        </w:rPr>
+        <w:t>arXiv</w:t>
+      </w:r>
+      <w:proofErr w:type="spellEnd"/>
+      <w:r>
+        <w:rPr>
+          <w:rFonts w:cs="Arial"/>
+          <w:i/>
+          <w:iCs/>
+          <w:color w:val="222222"/>
+          <w:sz w:val="22"/>
+          <w:szCs w:val="22"/>
+          <w:shd w:val="clear" w:color="auto" w:fill="FFFFFF"/>
+        </w:rPr>
+        <w:t xml:space="preserve"> preprint arXiv:2010.03551</w:t>
+      </w:r>
+      <w:r>
+        <w:rPr>
+          <w:rFonts w:cs="Arial"/>
+          <w:color w:val="222222"/>
+          <w:sz w:val="22"/>
+          <w:szCs w:val="22"/>
+          <w:shd w:val="clear" w:color="auto" w:fill="FFFFFF"/>
+        </w:rPr>
+        <w:t>.</w:t>
+      </w:r>
+    </w:p>
+    <w:p>
+      <w:pPr>
+        <w:rPr>
+          <w:rFonts w:eastAsia="Times New Roman" w:cs="Times New Roman"/>
+          <w:b/>
+          <w:color w:val="000000" w:themeColor="text1"/>
+          <w:sz w:val="22"/>
+          <w:szCs w:val="22"/>
+          <w:shd w:val="clear" w:color="auto" w:fill="FFFFFF"/>
+        </w:rPr>
+      </w:pPr>
+    </w:p>
+    <w:p>
+      <w:pPr>
+        <w:rPr>
+          <w:rFonts w:eastAsia="Times New Roman" w:cs="Times New Roman"/>
+          <w:color w:val="000000" w:themeColor="text1"/>
+          <w:sz w:val="22"/>
+          <w:szCs w:val="22"/>
+          <w:shd w:val="clear" w:color="auto" w:fill="FFFFFF"/>
+        </w:rPr>
+      </w:pPr>
+      <w:r>
+        <w:rPr>
+          <w:rFonts w:eastAsia="Times New Roman" w:cs="Times New Roman"/>
+          <w:b/>
+          <w:color w:val="000000" w:themeColor="text1"/>
+          <w:sz w:val="22"/>
+          <w:szCs w:val="22"/>
+          <w:shd w:val="clear" w:color="auto" w:fill="FFFFFF"/>
+        </w:rPr>
+        <w:t xml:space="preserve">Wang, Z., </w:t>
+      </w:r>
+      <w:r>
+        <w:rPr>
+          <w:rFonts w:eastAsia="Times New Roman" w:cs="Times New Roman"/>
+          <w:color w:val="000000" w:themeColor="text1"/>
+          <w:sz w:val="22"/>
+          <w:szCs w:val="22"/>
+          <w:shd w:val="clear" w:color="auto" w:fill="FFFFFF"/>
+        </w:rPr>
+        <w:t>Yuan, A., &amp; Tan, M. T. (2016). Computation of the Properties of Multi-Stage Clinical Trial Design Based on SCPRT. J Clin Trials, 6(274), 2167-0870.</w:t>
+      </w:r>
+    </w:p>
+    <w:p>
+      <w:pPr>
+        <w:rPr>
+          <w:rFonts w:eastAsia="Times New Roman" w:cs="Times New Roman"/>
+          <w:color w:val="000000" w:themeColor="text1"/>
+          <w:sz w:val="22"/>
+          <w:szCs w:val="22"/>
+          <w:shd w:val="clear" w:color="auto" w:fill="FFFFFF"/>
+        </w:rPr>
+      </w:pPr>
+    </w:p>
+    <w:p>
+      <w:pPr>
+        <w:rPr>
+          <w:rFonts w:cs="Arial"/>
+          <w:color w:val="222222"/>
+          <w:sz w:val="22"/>
+          <w:szCs w:val="22"/>
+          <w:shd w:val="clear" w:color="auto" w:fill="FFFFFF"/>
+        </w:rPr>
+      </w:pPr>
+      <w:r>
+        <w:rPr>
+          <w:rFonts w:cs="Arial"/>
+          <w:color w:val="222222"/>
+          <w:sz w:val="22"/>
+          <w:szCs w:val="22"/>
+          <w:shd w:val="clear" w:color="auto" w:fill="FFFFFF"/>
+        </w:rPr>
+        <w:t xml:space="preserve">Jian-Yu, E., </w:t>
+      </w:r>
+      <w:r>
+        <w:rPr>
+          <w:rFonts w:cs="Arial"/>
+          <w:b/>
+          <w:bCs/>
+          <w:color w:val="222222"/>
+          <w:sz w:val="22"/>
+          <w:szCs w:val="22"/>
+          <w:shd w:val="clear" w:color="auto" w:fill="FFFFFF"/>
+        </w:rPr>
+        <w:t>Wang, Z.,</w:t>
+      </w:r>
+      <w:r>
+        <w:rPr>
+          <w:rFonts w:cs="Arial"/>
+          <w:color w:val="222222"/>
+          <w:sz w:val="22"/>
+          <w:szCs w:val="22"/>
+          <w:shd w:val="clear" w:color="auto" w:fill="FFFFFF"/>
+        </w:rPr>
+        <w:t xml:space="preserve"> </w:t>
+      </w:r>
+      <w:proofErr w:type="spellStart"/>
+      <w:r>
+        <w:rPr>
+          <w:rFonts w:cs="Arial"/>
+          <w:color w:val="222222"/>
+          <w:sz w:val="22"/>
+          <w:szCs w:val="22"/>
+          <w:shd w:val="clear" w:color="auto" w:fill="FFFFFF"/>
+        </w:rPr>
+        <w:t>Ssekasanvu</w:t>
+      </w:r>
+      <w:proofErr w:type="spellEnd"/>
+      <w:r>
+        <w:rPr>
+          <w:rFonts w:cs="Arial"/>
+          <w:color w:val="222222"/>
+          <w:sz w:val="22"/>
+          <w:szCs w:val="22"/>
+          <w:shd w:val="clear" w:color="auto" w:fill="FFFFFF"/>
+        </w:rPr>
+        <w:t xml:space="preserve">, J., Munoz, B., West, S., </w:t>
+      </w:r>
+      <w:proofErr w:type="spellStart"/>
+      <w:r>
+        <w:rPr>
+          <w:rFonts w:cs="Arial"/>
+          <w:color w:val="222222"/>
+          <w:sz w:val="22"/>
+          <w:szCs w:val="22"/>
+          <w:shd w:val="clear" w:color="auto" w:fill="FFFFFF"/>
+        </w:rPr>
+        <w:t>Ludigo</w:t>
+      </w:r>
+      <w:proofErr w:type="spellEnd"/>
+      <w:r>
+        <w:rPr>
+          <w:rFonts w:cs="Arial"/>
+          <w:color w:val="222222"/>
+          <w:sz w:val="22"/>
+          <w:szCs w:val="22"/>
+          <w:shd w:val="clear" w:color="auto" w:fill="FFFFFF"/>
+        </w:rPr>
+        <w:t>, J., ... &amp; Kong, X. (2021). Visual Impairment and Eye Diseases in HIV-infected People in the Antiretroviral Therapy (ART) Era in Rakai, Uganda. </w:t>
+      </w:r>
+      <w:r>
+        <w:rPr>
+          <w:rFonts w:cs="Arial"/>
+          <w:i/>
+          <w:iCs/>
+          <w:color w:val="222222"/>
+          <w:sz w:val="22"/>
+          <w:szCs w:val="22"/>
+          <w:shd w:val="clear" w:color="auto" w:fill="FFFFFF"/>
+        </w:rPr>
+        <w:t>Ophthalmic Epidemiology</w:t>
+      </w:r>
+      <w:r>
+        <w:rPr>
+          <w:rFonts w:cs="Arial"/>
+          <w:color w:val="222222"/>
+          <w:sz w:val="22"/>
+          <w:szCs w:val="22"/>
+          <w:shd w:val="clear" w:color="auto" w:fill="FFFFFF"/>
+        </w:rPr>
+        <w:t>, </w:t>
+      </w:r>
+      <w:r>
+        <w:rPr>
+          <w:rFonts w:cs="Arial"/>
+          <w:i/>
+          <w:iCs/>
+          <w:color w:val="222222"/>
+          <w:sz w:val="22"/>
+          <w:szCs w:val="22"/>
+          <w:shd w:val="clear" w:color="auto" w:fill="FFFFFF"/>
+        </w:rPr>
+        <w:t>28</w:t>
+      </w:r>
+      <w:r>
+        <w:rPr>
+          <w:rFonts w:cs="Arial"/>
+          <w:color w:val="222222"/>
+          <w:sz w:val="22"/>
+          <w:szCs w:val="22"/>
+          <w:shd w:val="clear" w:color="auto" w:fill="FFFFFF"/>
+        </w:rPr>
+        <w:t>(1), 63-69.</w:t>
+      </w:r>
+    </w:p>
+    <w:p>
+      <w:pPr>
+        <w:rPr>
+          <w:rFonts w:eastAsia="Times New Roman" w:cs="Times New Roman"/>
+          <w:color w:val="000000" w:themeColor="text1"/>
+          <w:sz w:val="22"/>
+          <w:szCs w:val="22"/>
+          <w:shd w:val="clear" w:color="auto" w:fill="FFFFFF"/>
+        </w:rPr>
+      </w:pPr>
+    </w:p>
+    <w:p>
+      <w:pPr>
+        <w:rPr>
+          <w:rFonts w:eastAsia="Times New Roman" w:cs="Times New Roman"/>
+          <w:color w:val="000000" w:themeColor="text1"/>
+          <w:sz w:val="22"/>
+          <w:szCs w:val="22"/>
+          <w:shd w:val="clear" w:color="auto" w:fill="FFFFFF"/>
+        </w:rPr>
+      </w:pPr>
+    </w:p>
+    <w:p>
+      <w:pPr>
+        <w:jc w:val="center"/>
+        <w:rPr>
+          <w:rFonts w:eastAsia="Times New Roman" w:cs="Times New Roman"/>
+          <w:color w:val="000000" w:themeColor="text1"/>
+          <w:sz w:val="22"/>
+          <w:szCs w:val="22"/>
+          <w:shd w:val="clear" w:color="auto" w:fill="FFFFFF"/>
+        </w:rPr>
+      </w:pPr>
+      <w:r>
+        <w:rPr>
+          <w:rFonts w:eastAsia="Times New Roman" w:cs="Times New Roman"/>
+          <w:b/>
+          <w:color w:val="000000" w:themeColor="text1"/>
+          <w:u w:val="single"/>
+          <w:shd w:val="clear" w:color="auto" w:fill="FFFFFF"/>
+        </w:rPr>
+        <w:t>Presentations</w:t>
+      </w:r>
+    </w:p>
+    <w:p>
+      <w:pPr>
+        <w:rPr>
+          <w:rFonts w:eastAsia="Times New Roman" w:cs="Times New Roman"/>
+          <w:color w:val="000000" w:themeColor="text1"/>
+          <w:sz w:val="22"/>
+          <w:szCs w:val="22"/>
+          <w:shd w:val="clear" w:color="auto" w:fill="FFFFFF"/>
+        </w:rPr>
+      </w:pPr>
+    </w:p>
+    <w:p>
+      <w:pPr>
+        <w:rPr>
+          <w:rFonts w:eastAsia="Times New Roman" w:cs="Times New Roman"/>
+          <w:color w:val="000000" w:themeColor="text1"/>
+          <w:sz w:val="22"/>
+          <w:szCs w:val="22"/>
+          <w:shd w:val="clear" w:color="auto" w:fill="FFFFFF"/>
+        </w:rPr>
+      </w:pPr>
+      <w:r>
+        <w:rPr>
+          <w:rFonts w:eastAsia="Times New Roman" w:cs="Times New Roman"/>
+          <w:b/>
+          <w:bCs/>
+          <w:color w:val="000000" w:themeColor="text1"/>
+          <w:sz w:val="22"/>
+          <w:szCs w:val="22"/>
+          <w:shd w:val="clear" w:color="auto" w:fill="FFFFFF"/>
+        </w:rPr>
+        <w:t>Wang, Z.,</w:t>
+      </w:r>
+      <w:r>
+        <w:rPr>
+          <w:rFonts w:eastAsia="Times New Roman" w:cs="Times New Roman"/>
+          <w:color w:val="000000" w:themeColor="text1"/>
+          <w:sz w:val="22"/>
+          <w:szCs w:val="22"/>
+          <w:shd w:val="clear" w:color="auto" w:fill="FFFFFF"/>
+        </w:rPr>
+        <w:t xml:space="preserve"> Stillbirth rate estimation model (Presentation. Core Stillbirth Estimation Group Meeting UN Inter-agency Group for Child Mortality Estimation Meeting. Online</w:t>
+      </w:r>
+      <w:r>
+        <w:rPr>
+          <w:rFonts w:eastAsia="Times New Roman" w:cs="Times New Roman"/>
+          <w:color w:val="000000" w:themeColor="text1"/>
+          <w:sz w:val="22"/>
+          <w:szCs w:val="22"/>
+          <w:shd w:val="clear" w:color="auto" w:fill="FFFFFF"/>
+        </w:rPr>
+        <w:t>. Dec 2020.</w:t>
+      </w:r>
+      <w:r>
+        <w:rPr>
+          <w:rFonts w:eastAsia="Times New Roman" w:cs="Times New Roman"/>
+          <w:color w:val="000000" w:themeColor="text1"/>
+          <w:sz w:val="22"/>
+          <w:szCs w:val="22"/>
+          <w:shd w:val="clear" w:color="auto" w:fill="FFFFFF"/>
+        </w:rPr>
+        <w:t>)</w:t>
+      </w:r>
+    </w:p>
+    <w:p>
+      <w:pPr>
+        <w:rPr>
+          <w:rFonts w:eastAsia="Times New Roman" w:cs="Times New Roman"/>
+          <w:color w:val="000000" w:themeColor="text1"/>
+          <w:sz w:val="22"/>
+          <w:szCs w:val="22"/>
+          <w:shd w:val="clear" w:color="auto" w:fill="FFFFFF"/>
+        </w:rPr>
+      </w:pPr>
+    </w:p>
+    <w:p>
+      <w:pPr>
+        <w:rPr>
+          <w:rFonts w:eastAsia="Times New Roman" w:cs="Times New Roman"/>
+          <w:color w:val="000000" w:themeColor="text1"/>
+          <w:sz w:val="22"/>
+          <w:szCs w:val="22"/>
+          <w:shd w:val="clear" w:color="auto" w:fill="FFFFFF"/>
+        </w:rPr>
+      </w:pPr>
+      <w:r>
+        <w:rPr>
+          <w:rFonts w:eastAsia="Times New Roman" w:cs="Times New Roman"/>
+          <w:b/>
+          <w:bCs/>
+          <w:color w:val="000000" w:themeColor="text1"/>
+          <w:sz w:val="22"/>
+          <w:szCs w:val="22"/>
+          <w:shd w:val="clear" w:color="auto" w:fill="FFFFFF"/>
+        </w:rPr>
+        <w:t>Wang, Z.</w:t>
+      </w:r>
+      <w:r>
+        <w:rPr>
+          <w:rFonts w:eastAsia="Times New Roman" w:cs="Times New Roman"/>
+          <w:color w:val="000000" w:themeColor="text1"/>
+          <w:sz w:val="22"/>
+          <w:szCs w:val="22"/>
+          <w:shd w:val="clear" w:color="auto" w:fill="FFFFFF"/>
+        </w:rPr>
+        <w:t>, Alkema, L. Imposing Sparseness in a Bayesian Hierarchical Regression Model with Temporal Smoothing via the Horseshoe prior with an Application to Estimate Stillbirths for All Countries. (Paper presentation. JSM.</w:t>
+      </w:r>
+      <w:r>
+        <w:rPr>
+          <w:rFonts w:eastAsia="Times New Roman" w:cs="Times New Roman"/>
+          <w:color w:val="000000" w:themeColor="text1"/>
+          <w:sz w:val="22"/>
+          <w:szCs w:val="22"/>
+          <w:shd w:val="clear" w:color="auto" w:fill="FFFFFF"/>
+        </w:rPr>
+        <w:t xml:space="preserve"> Aug. 2020</w:t>
+      </w:r>
+      <w:r>
+        <w:rPr>
+          <w:rFonts w:eastAsia="Times New Roman" w:cs="Times New Roman"/>
+          <w:color w:val="000000" w:themeColor="text1"/>
+          <w:sz w:val="22"/>
+          <w:szCs w:val="22"/>
+          <w:shd w:val="clear" w:color="auto" w:fill="FFFFFF"/>
+        </w:rPr>
+        <w:t>)</w:t>
+      </w:r>
+    </w:p>
+    <w:p>
+      <w:pPr>
+        <w:rPr>
+          <w:rFonts w:eastAsia="Times New Roman" w:cs="Times New Roman"/>
+          <w:color w:val="000000" w:themeColor="text1"/>
+          <w:sz w:val="22"/>
+          <w:szCs w:val="22"/>
+          <w:shd w:val="clear" w:color="auto" w:fill="FFFFFF"/>
+        </w:rPr>
+      </w:pPr>
+    </w:p>
+    <w:p>
+      <w:pPr>
+        <w:rPr>
+          <w:rFonts w:eastAsia="Times New Roman" w:cs="Times New Roman"/>
+          <w:color w:val="000000" w:themeColor="text1"/>
+          <w:sz w:val="22"/>
+          <w:szCs w:val="22"/>
+          <w:shd w:val="clear" w:color="auto" w:fill="FFFFFF"/>
+        </w:rPr>
+      </w:pPr>
+      <w:r>
+        <w:rPr>
+          <w:rFonts w:eastAsia="Times New Roman" w:cs="Times New Roman"/>
+          <w:b/>
+          <w:bCs/>
+          <w:color w:val="000000" w:themeColor="text1"/>
+          <w:sz w:val="22"/>
+          <w:szCs w:val="22"/>
+          <w:shd w:val="clear" w:color="auto" w:fill="FFFFFF"/>
+        </w:rPr>
+        <w:t>Wang, Z.,</w:t>
+      </w:r>
+      <w:r>
+        <w:rPr>
+          <w:rFonts w:eastAsia="Times New Roman" w:cs="Times New Roman"/>
+          <w:color w:val="000000" w:themeColor="text1"/>
+          <w:sz w:val="22"/>
+          <w:szCs w:val="22"/>
+          <w:shd w:val="clear" w:color="auto" w:fill="FFFFFF"/>
+        </w:rPr>
+        <w:t xml:space="preserve"> </w:t>
+      </w:r>
+      <w:r>
+        <w:rPr>
+          <w:rFonts w:eastAsia="Times New Roman" w:cs="Times New Roman"/>
+          <w:color w:val="000000" w:themeColor="text1"/>
+          <w:sz w:val="22"/>
+          <w:szCs w:val="22"/>
+          <w:shd w:val="clear" w:color="auto" w:fill="FFFFFF"/>
+        </w:rPr>
+        <w:t xml:space="preserve">Estimation of stillbirth rate (Presentation. Second </w:t>
+      </w:r>
+      <w:r>
+        <w:rPr>
+          <w:rFonts w:eastAsia="Times New Roman" w:cs="Times New Roman"/>
+          <w:color w:val="000000" w:themeColor="text1"/>
+          <w:sz w:val="22"/>
+          <w:szCs w:val="22"/>
+          <w:shd w:val="clear" w:color="auto" w:fill="FFFFFF"/>
+        </w:rPr>
+        <w:t>Core Stillbirth Estimation Group Meeting UN Inter-agency Group for Child Mortality Estimation Meeting.</w:t>
+      </w:r>
+      <w:r>
+        <w:rPr>
+          <w:rFonts w:eastAsia="Times New Roman" w:cs="Times New Roman"/>
+          <w:color w:val="000000" w:themeColor="text1"/>
+          <w:sz w:val="22"/>
+          <w:szCs w:val="22"/>
+          <w:shd w:val="clear" w:color="auto" w:fill="FFFFFF"/>
+        </w:rPr>
+        <w:t xml:space="preserve"> New York. July 2019) </w:t>
+      </w:r>
+    </w:p>
+    <w:p>
+      <w:pPr>
+        <w:rPr>
+          <w:rFonts w:eastAsia="Times New Roman" w:cs="Times New Roman"/>
+          <w:b/>
+          <w:bCs/>
+          <w:color w:val="000000" w:themeColor="text1"/>
+          <w:sz w:val="22"/>
+          <w:szCs w:val="22"/>
+          <w:shd w:val="clear" w:color="auto" w:fill="FFFFFF"/>
+        </w:rPr>
+      </w:pPr>
+    </w:p>
+    <w:p>
+      <w:pPr>
+        <w:rPr>
+          <w:rFonts w:eastAsia="Times New Roman" w:cs="Times New Roman"/>
+          <w:color w:val="000000" w:themeColor="text1"/>
+          <w:sz w:val="22"/>
+          <w:szCs w:val="22"/>
+          <w:shd w:val="clear" w:color="auto" w:fill="FFFFFF"/>
+        </w:rPr>
+      </w:pPr>
+      <w:r>
+        <w:rPr>
+          <w:rFonts w:eastAsia="Times New Roman" w:cs="Times New Roman"/>
+          <w:b/>
+          <w:bCs/>
+          <w:color w:val="000000" w:themeColor="text1"/>
+          <w:sz w:val="22"/>
+          <w:szCs w:val="22"/>
+          <w:shd w:val="clear" w:color="auto" w:fill="FFFFFF"/>
+        </w:rPr>
+        <w:t>Wang, Z.</w:t>
+      </w:r>
+      <w:r>
+        <w:rPr>
+          <w:rFonts w:eastAsia="Times New Roman" w:cs="Times New Roman"/>
+          <w:color w:val="000000" w:themeColor="text1"/>
+          <w:sz w:val="22"/>
+          <w:szCs w:val="22"/>
+          <w:shd w:val="clear" w:color="auto" w:fill="FFFFFF"/>
+        </w:rPr>
+        <w:t xml:space="preserve">, Kong, X. Multivariate Longitudinal Data from Eyes – </w:t>
+      </w:r>
+      <w:proofErr w:type="spellStart"/>
+      <w:r>
+        <w:rPr>
+          <w:rFonts w:eastAsia="Times New Roman" w:cs="Times New Roman"/>
+          <w:color w:val="000000" w:themeColor="text1"/>
+          <w:sz w:val="22"/>
+          <w:szCs w:val="22"/>
+          <w:shd w:val="clear" w:color="auto" w:fill="FFFFFF"/>
+        </w:rPr>
+        <w:t>Microperimertry</w:t>
+      </w:r>
+      <w:proofErr w:type="spellEnd"/>
+      <w:r>
+        <w:rPr>
+          <w:rFonts w:eastAsia="Times New Roman" w:cs="Times New Roman"/>
+          <w:color w:val="000000" w:themeColor="text1"/>
+          <w:sz w:val="22"/>
+          <w:szCs w:val="22"/>
+          <w:shd w:val="clear" w:color="auto" w:fill="FFFFFF"/>
+        </w:rPr>
+        <w:t xml:space="preserve"> Macular Sensitivity Loss in Patients with </w:t>
+      </w:r>
+      <w:proofErr w:type="spellStart"/>
+      <w:r>
+        <w:rPr>
+          <w:rFonts w:eastAsia="Times New Roman" w:cs="Times New Roman"/>
+          <w:color w:val="000000" w:themeColor="text1"/>
+          <w:sz w:val="22"/>
+          <w:szCs w:val="22"/>
+          <w:shd w:val="clear" w:color="auto" w:fill="FFFFFF"/>
+        </w:rPr>
+        <w:t>Stargardt</w:t>
+      </w:r>
+      <w:proofErr w:type="spellEnd"/>
+      <w:r>
+        <w:rPr>
+          <w:rFonts w:eastAsia="Times New Roman" w:cs="Times New Roman"/>
+          <w:color w:val="000000" w:themeColor="text1"/>
+          <w:sz w:val="22"/>
+          <w:szCs w:val="22"/>
+          <w:shd w:val="clear" w:color="auto" w:fill="FFFFFF"/>
+        </w:rPr>
+        <w:t xml:space="preserve"> Disease. (Poster presentation.</w:t>
+      </w:r>
+      <w:r>
+        <w:rPr>
+          <w:rFonts w:eastAsia="Times New Roman" w:cs="Times New Roman"/>
+          <w:color w:val="000000" w:themeColor="text1"/>
+          <w:sz w:val="22"/>
+          <w:szCs w:val="22"/>
+          <w:shd w:val="clear" w:color="auto" w:fill="FFFFFF"/>
+        </w:rPr>
+        <w:t xml:space="preserve"> JSM. Denver, CO.</w:t>
+      </w:r>
+      <w:r>
+        <w:rPr>
+          <w:rFonts w:eastAsia="Times New Roman" w:cs="Times New Roman"/>
+          <w:color w:val="000000" w:themeColor="text1"/>
+          <w:sz w:val="22"/>
+          <w:szCs w:val="22"/>
+          <w:shd w:val="clear" w:color="auto" w:fill="FFFFFF"/>
+        </w:rPr>
+        <w:t xml:space="preserve"> July 2019</w:t>
+      </w:r>
+      <w:r>
+        <w:rPr>
+          <w:rFonts w:eastAsia="Times New Roman" w:cs="Times New Roman"/>
+          <w:color w:val="000000" w:themeColor="text1"/>
+          <w:sz w:val="22"/>
+          <w:szCs w:val="22"/>
+          <w:shd w:val="clear" w:color="auto" w:fill="FFFFFF"/>
+        </w:rPr>
+        <w:t>)</w:t>
+      </w:r>
+    </w:p>
+    <w:p>
+      <w:pPr>
+        <w:rPr>
+          <w:rFonts w:eastAsia="Times New Roman" w:cs="Times New Roman"/>
+          <w:color w:val="000000" w:themeColor="text1"/>
+          <w:sz w:val="22"/>
+          <w:szCs w:val="22"/>
+          <w:shd w:val="clear" w:color="auto" w:fill="FFFFFF"/>
+        </w:rPr>
+      </w:pPr>
+    </w:p>
+    <w:p>
+      <w:pPr>
+        <w:rPr>
+          <w:rFonts w:eastAsia="Times New Roman" w:cs="Times New Roman"/>
+          <w:color w:val="000000" w:themeColor="text1"/>
+          <w:sz w:val="22"/>
+          <w:szCs w:val="22"/>
+          <w:shd w:val="clear" w:color="auto" w:fill="FFFFFF"/>
+        </w:rPr>
+      </w:pPr>
+      <w:r>
+        <w:rPr>
+          <w:rFonts w:eastAsia="Times New Roman" w:cs="Times New Roman"/>
+          <w:b/>
+          <w:bCs/>
+          <w:color w:val="000000" w:themeColor="text1"/>
+          <w:sz w:val="22"/>
+          <w:szCs w:val="22"/>
+          <w:shd w:val="clear" w:color="auto" w:fill="FFFFFF"/>
+        </w:rPr>
+        <w:t>Wang, Z</w:t>
+      </w:r>
+      <w:r>
+        <w:rPr>
+          <w:rFonts w:eastAsia="Times New Roman" w:cs="Times New Roman"/>
+          <w:color w:val="000000" w:themeColor="text1"/>
+          <w:sz w:val="22"/>
+          <w:szCs w:val="22"/>
+          <w:shd w:val="clear" w:color="auto" w:fill="FFFFFF"/>
+        </w:rPr>
+        <w:t>. Alkema, L. Estimating Stillbirth Rates for all Countries from 2000 Till 2017 using a Bayesian Temporal Hierarchical Regression Model. (Poster presentation. NESS. Hartford, CT. May 2019)</w:t>
+      </w:r>
+    </w:p>
+    <w:p>
+      <w:pPr>
+        <w:rPr>
+          <w:rFonts w:eastAsia="Times New Roman" w:cs="Times New Roman"/>
+          <w:color w:val="000000" w:themeColor="text1"/>
+          <w:sz w:val="22"/>
+          <w:szCs w:val="22"/>
+          <w:shd w:val="clear" w:color="auto" w:fill="FFFFFF"/>
+        </w:rPr>
+      </w:pPr>
+    </w:p>
+    <w:p>
+      <w:pPr>
+        <w:rPr>
+          <w:rFonts w:eastAsia="Times New Roman" w:cs="Times New Roman"/>
+          <w:color w:val="000000" w:themeColor="text1"/>
+          <w:sz w:val="22"/>
+          <w:szCs w:val="22"/>
+          <w:shd w:val="clear" w:color="auto" w:fill="FFFFFF"/>
+        </w:rPr>
+      </w:pPr>
+      <w:r>
+        <w:rPr>
+          <w:rFonts w:eastAsia="Times New Roman" w:cs="Times New Roman"/>
+          <w:b/>
+          <w:bCs/>
+          <w:color w:val="000000" w:themeColor="text1"/>
+          <w:sz w:val="22"/>
+          <w:szCs w:val="22"/>
+          <w:shd w:val="clear" w:color="auto" w:fill="FFFFFF"/>
+        </w:rPr>
+        <w:t>Wang, Z.,</w:t>
+      </w:r>
+      <w:r>
+        <w:rPr>
+          <w:rFonts w:eastAsia="Times New Roman" w:cs="Times New Roman"/>
+          <w:color w:val="000000" w:themeColor="text1"/>
+          <w:sz w:val="22"/>
+          <w:szCs w:val="22"/>
+          <w:shd w:val="clear" w:color="auto" w:fill="FFFFFF"/>
+        </w:rPr>
+        <w:t xml:space="preserve"> Alkema, L. Stillbirth estimation model (Presentation. Core Stillbirth Estimation Group Meeting UN Inter-agency Group for Child Mortality Estimation Meeting. </w:t>
+      </w:r>
+      <w:r>
+        <w:rPr>
+          <w:rFonts w:eastAsia="Times New Roman" w:cs="Times New Roman"/>
+          <w:color w:val="000000" w:themeColor="text1"/>
+          <w:sz w:val="22"/>
+          <w:szCs w:val="22"/>
+          <w:shd w:val="clear" w:color="auto" w:fill="FFFFFF"/>
+        </w:rPr>
+        <w:t xml:space="preserve">Montreux, </w:t>
+      </w:r>
+      <w:r>
+        <w:rPr>
+          <w:rFonts w:eastAsia="Times New Roman" w:cs="Times New Roman"/>
+          <w:color w:val="000000" w:themeColor="text1"/>
+          <w:sz w:val="22"/>
+          <w:szCs w:val="22"/>
+          <w:shd w:val="clear" w:color="auto" w:fill="FFFFFF"/>
+        </w:rPr>
+        <w:t>Switzerland</w:t>
+      </w:r>
+      <w:r>
+        <w:rPr>
+          <w:rFonts w:eastAsia="Times New Roman" w:cs="Times New Roman"/>
+          <w:color w:val="000000" w:themeColor="text1"/>
+          <w:sz w:val="22"/>
+          <w:szCs w:val="22"/>
+          <w:shd w:val="clear" w:color="auto" w:fill="FFFFFF"/>
+        </w:rPr>
+        <w:t>. Mar 2019</w:t>
+      </w:r>
+      <w:r>
+        <w:rPr>
+          <w:rFonts w:eastAsia="Times New Roman" w:cs="Times New Roman"/>
+          <w:color w:val="000000" w:themeColor="text1"/>
+          <w:sz w:val="22"/>
+          <w:szCs w:val="22"/>
+          <w:shd w:val="clear" w:color="auto" w:fill="FFFFFF"/>
+        </w:rPr>
+        <w:t>)</w:t>
+      </w:r>
+    </w:p>
+    <w:p>
+      <w:pPr>
+        <w:rPr>
+          <w:rFonts w:eastAsia="Times New Roman" w:cs="Times New Roman"/>
+          <w:color w:val="000000" w:themeColor="text1"/>
+          <w:sz w:val="22"/>
+          <w:szCs w:val="22"/>
+          <w:shd w:val="clear" w:color="auto" w:fill="FFFFFF"/>
+        </w:rPr>
+      </w:pPr>
+    </w:p>
+    <w:p>
+      <w:pPr>
+        <w:rPr>
+          <w:rFonts w:eastAsia="Times New Roman" w:cs="Times New Roman"/>
+          <w:color w:val="000000" w:themeColor="text1"/>
+          <w:sz w:val="22"/>
+          <w:szCs w:val="22"/>
+          <w:shd w:val="clear" w:color="auto" w:fill="FFFFFF"/>
+        </w:rPr>
+      </w:pPr>
+      <w:proofErr w:type="spellStart"/>
+      <w:r>
+        <w:rPr>
+          <w:rFonts w:eastAsia="Times New Roman" w:cs="Times New Roman"/>
+          <w:color w:val="000000" w:themeColor="text1"/>
+          <w:sz w:val="22"/>
+          <w:szCs w:val="22"/>
+          <w:shd w:val="clear" w:color="auto" w:fill="FFFFFF"/>
+        </w:rPr>
+        <w:t>Hannallah</w:t>
+      </w:r>
+      <w:proofErr w:type="spellEnd"/>
+      <w:r>
+        <w:rPr>
+          <w:rFonts w:eastAsia="Times New Roman" w:cs="Times New Roman"/>
+          <w:color w:val="000000" w:themeColor="text1"/>
+          <w:sz w:val="22"/>
+          <w:szCs w:val="22"/>
+          <w:shd w:val="clear" w:color="auto" w:fill="FFFFFF"/>
+        </w:rPr>
+        <w:t xml:space="preserve">, M. S., Lopatin, J., </w:t>
+      </w:r>
+      <w:proofErr w:type="spellStart"/>
+      <w:r>
+        <w:rPr>
+          <w:rFonts w:eastAsia="Times New Roman" w:cs="Times New Roman"/>
+          <w:color w:val="000000" w:themeColor="text1"/>
+          <w:sz w:val="22"/>
+          <w:szCs w:val="22"/>
+          <w:shd w:val="clear" w:color="auto" w:fill="FFFFFF"/>
+        </w:rPr>
+        <w:t>Cestare</w:t>
+      </w:r>
+      <w:proofErr w:type="spellEnd"/>
+      <w:r>
+        <w:rPr>
+          <w:rFonts w:eastAsia="Times New Roman" w:cs="Times New Roman"/>
+          <w:color w:val="000000" w:themeColor="text1"/>
+          <w:sz w:val="22"/>
+          <w:szCs w:val="22"/>
+          <w:shd w:val="clear" w:color="auto" w:fill="FFFFFF"/>
+        </w:rPr>
+        <w:t xml:space="preserve">, T., Tefera, E., </w:t>
+      </w:r>
+      <w:r>
+        <w:rPr>
+          <w:rFonts w:eastAsia="Times New Roman" w:cs="Times New Roman"/>
+          <w:b/>
+          <w:color w:val="000000" w:themeColor="text1"/>
+          <w:sz w:val="22"/>
+          <w:szCs w:val="22"/>
+          <w:shd w:val="clear" w:color="auto" w:fill="FFFFFF"/>
+        </w:rPr>
+        <w:t>Wang, Z.,</w:t>
+      </w:r>
+      <w:r>
+        <w:rPr>
+          <w:rFonts w:eastAsia="Times New Roman" w:cs="Times New Roman"/>
+          <w:color w:val="000000" w:themeColor="text1"/>
+          <w:sz w:val="22"/>
+          <w:szCs w:val="22"/>
+          <w:shd w:val="clear" w:color="auto" w:fill="FFFFFF"/>
+        </w:rPr>
+        <w:t xml:space="preserve"> &amp; Cai, L. Mixing Lidocaine and Propofol Decreases the Severity but not the Incidence of Propofol Pain on Injection Compared to Injecting Lidocaine Before Propofol in Non-Premedicated Patients Undergoing Colonoscopy.</w:t>
+      </w:r>
+      <w:r>
+        <w:rPr>
+          <w:rFonts w:eastAsia="Times New Roman" w:cs="Times New Roman"/>
+          <w:color w:val="000000" w:themeColor="text1"/>
+          <w:sz w:val="22"/>
+          <w:szCs w:val="22"/>
+          <w:shd w:val="clear" w:color="auto" w:fill="FFFFFF"/>
+        </w:rPr>
+        <w:t xml:space="preserve"> (DC. Oct 2015)</w:t>
+      </w:r>
+    </w:p>
+    <w:p>
+      <w:pPr>
+        <w:rPr>
+          <w:rFonts w:eastAsia="Times New Roman" w:cs="Times New Roman"/>
+          <w:color w:val="000000" w:themeColor="text1"/>
+          <w:sz w:val="22"/>
+          <w:szCs w:val="22"/>
+          <w:shd w:val="clear" w:color="auto" w:fill="FFFFFF"/>
+        </w:rPr>
+      </w:pPr>
+    </w:p>
+    <w:p>
+      <w:pPr>
+        <w:rPr>
+          <w:rFonts w:eastAsia="Times New Roman" w:cs="Times New Roman"/>
+          <w:color w:val="000000" w:themeColor="text1"/>
+          <w:sz w:val="22"/>
+          <w:szCs w:val="22"/>
+          <w:shd w:val="clear" w:color="auto" w:fill="FFFFFF"/>
+        </w:rPr>
+      </w:pPr>
+    </w:p>
+    <w:p>
+      <w:pPr>
+        <w:rPr>
+          <w:rFonts w:eastAsia="Times New Roman" w:cs="Times New Roman"/>
+          <w:b/>
+          <w:color w:val="000000" w:themeColor="text1"/>
+          <w:u w:val="single"/>
+          <w:shd w:val="clear" w:color="auto" w:fill="FFFFFF"/>
+        </w:rPr>
+      </w:pPr>
+    </w:p>
+    <w:p>
+      <w:pPr>
+        <w:jc w:val="center"/>
+        <w:rPr>
+          <w:rFonts w:eastAsia="Times New Roman" w:cs="Times New Roman"/>
+          <w:color w:val="000000" w:themeColor="text1"/>
+          <w:u w:val="single"/>
+          <w:shd w:val="clear" w:color="auto" w:fill="FFFFFF"/>
+        </w:rPr>
+      </w:pPr>
+      <w:r>
+        <w:rPr>
+          <w:rFonts w:eastAsia="Times New Roman" w:cs="Times New Roman"/>
+          <w:b/>
+          <w:color w:val="000000" w:themeColor="text1"/>
+          <w:u w:val="single"/>
+          <w:shd w:val="clear" w:color="auto" w:fill="FFFFFF"/>
+        </w:rPr>
+        <w:t>Professional</w:t>
+      </w:r>
+      <w:r>
+        <w:rPr>
+          <w:rFonts w:eastAsia="Times New Roman" w:cs="Times New Roman"/>
+          <w:b/>
+          <w:color w:val="000000" w:themeColor="text1"/>
+          <w:u w:val="single"/>
+          <w:shd w:val="clear" w:color="auto" w:fill="FFFFFF"/>
+        </w:rPr>
+        <w:t xml:space="preserve"> Experience</w:t>
+      </w:r>
+    </w:p>
+    <w:p>
+      <w:pPr>
+        <w:rPr>
+          <w:b/>
+          <w:color w:val="000000" w:themeColor="text1"/>
+        </w:rPr>
+      </w:pPr>
+    </w:p>
+    <w:p>
+      <w:pPr>
+        <w:rPr>
+          <w:b/>
+          <w:color w:val="000000" w:themeColor="text1"/>
+          <w:sz w:val="22"/>
+          <w:szCs w:val="22"/>
+          <w:lang w:eastAsia="zh-CN"/>
+        </w:rPr>
+      </w:pPr>
+      <w:r>
+        <w:rPr>
+          <w:b/>
+          <w:color w:val="000000" w:themeColor="text1"/>
+          <w:sz w:val="22"/>
+          <w:szCs w:val="22"/>
+          <w:lang w:eastAsia="zh-CN"/>
+        </w:rPr>
         <w:t xml:space="preserve">Department of Biostatistics, </w:t>
       </w:r>
       <w:r>
@@ -1332,37 +3350,17 @@
           <w:szCs w:val="22"/>
           <w:lang w:eastAsia="zh-CN"/>
         </w:rPr>
-        <w:t xml:space="preserve">Georgetown University                                                      </w:t>
-      </w:r>
-      <w:r>
-        <w:rPr>
-          <w:b/>
-          <w:color w:val="000000" w:themeColor="text1"/>
-          <w:sz w:val="22"/>
-          <w:szCs w:val="22"/>
-          <w:lang w:eastAsia="zh-CN"/>
-        </w:rPr>
-        <w:t xml:space="preserve">                           </w:t>
-      </w:r>
-      <w:r>
-        <w:rPr>
-          <w:b/>
-          <w:color w:val="000000" w:themeColor="text1"/>
-          <w:sz w:val="22"/>
-          <w:szCs w:val="22"/>
-          <w:lang w:eastAsia="zh-CN"/>
-        </w:rPr>
-        <w:t xml:space="preserve"> </w:t>
-      </w:r>
-      <w:r>
-        <w:rPr>
-          <w:b/>
-          <w:color w:val="000000" w:themeColor="text1"/>
-          <w:sz w:val="22"/>
-          <w:szCs w:val="22"/>
-          <w:lang w:eastAsia="zh-CN"/>
-        </w:rPr>
-        <w:t>Washington, DC</w:t>
+        <w:t xml:space="preserve">University of Massachusetts-Amherst                                                     </w:t>
+      </w:r>
+      <w:r>
+        <w:rPr>
+          <w:b/>
+          <w:color w:val="000000" w:themeColor="text1"/>
+          <w:sz w:val="22"/>
+          <w:szCs w:val="22"/>
+          <w:lang w:eastAsia="zh-CN"/>
+        </w:rPr>
+        <w:t xml:space="preserve">      Amherst, MA </w:t>
       </w:r>
     </w:p>
     <w:p>
@@ -1383,128 +3381,43 @@
           <w:szCs w:val="22"/>
           <w:lang w:eastAsia="zh-CN"/>
         </w:rPr>
-        <w:t>Research A</w:t>
-      </w:r>
-      <w:r>
-        <w:rPr>
-          <w:b/>
-          <w:color w:val="000000" w:themeColor="text1"/>
-          <w:sz w:val="22"/>
-          <w:szCs w:val="22"/>
-          <w:lang w:eastAsia="zh-CN"/>
-        </w:rPr>
-        <w:t xml:space="preserve">ssistant                                                      </w:t>
-      </w:r>
-      <w:r>
-        <w:rPr>
-          <w:b/>
-          <w:color w:val="000000" w:themeColor="text1"/>
-          <w:sz w:val="22"/>
-          <w:szCs w:val="22"/>
-          <w:lang w:eastAsia="zh-CN"/>
-        </w:rPr>
-        <w:t xml:space="preserve">                                               </w:t>
-      </w:r>
-      <w:r>
-        <w:rPr>
-          <w:b/>
-          <w:color w:val="000000" w:themeColor="text1"/>
-          <w:sz w:val="22"/>
-          <w:szCs w:val="22"/>
-          <w:lang w:eastAsia="zh-CN"/>
-        </w:rPr>
-        <w:t xml:space="preserve">             </w:t>
-      </w:r>
-      <w:r>
-        <w:rPr>
-          <w:b/>
-          <w:color w:val="000000" w:themeColor="text1"/>
-          <w:sz w:val="22"/>
-          <w:szCs w:val="22"/>
-          <w:lang w:eastAsia="zh-CN"/>
-        </w:rPr>
-        <w:t xml:space="preserve">      </w:t>
-      </w:r>
-      <w:r>
-        <w:rPr>
-          <w:b/>
-          <w:color w:val="000000" w:themeColor="text1"/>
-          <w:sz w:val="22"/>
-          <w:szCs w:val="22"/>
-          <w:lang w:eastAsia="zh-CN"/>
-        </w:rPr>
-        <w:t xml:space="preserve">                 </w:t>
-      </w:r>
-      <w:r>
-        <w:rPr>
+        <w:t xml:space="preserve">Teaching Assistant                                                                                                                                    </w:t>
+      </w:r>
+      <w:r>
+        <w:rPr>
+          <w:bCs/>
           <w:i/>
-          <w:color w:val="000000" w:themeColor="text1"/>
-          <w:sz w:val="22"/>
-          <w:szCs w:val="22"/>
-          <w:lang w:eastAsia="zh-CN"/>
-        </w:rPr>
-        <w:t>January</w:t>
-      </w:r>
-      <w:r>
-        <w:rPr>
+          <w:iCs/>
+          <w:color w:val="000000" w:themeColor="text1"/>
+          <w:sz w:val="22"/>
+          <w:szCs w:val="22"/>
+          <w:lang w:eastAsia="zh-CN"/>
+        </w:rPr>
+        <w:t>September 2017</w:t>
+      </w:r>
+      <w:r>
+        <w:rPr>
+          <w:bCs/>
           <w:i/>
-          <w:color w:val="000000" w:themeColor="text1"/>
-          <w:sz w:val="22"/>
-          <w:szCs w:val="22"/>
-          <w:lang w:eastAsia="zh-CN"/>
-        </w:rPr>
-        <w:t xml:space="preserve"> 2015-</w:t>
-      </w:r>
-      <w:r>
-        <w:rPr>
+          <w:iCs/>
+          <w:color w:val="000000" w:themeColor="text1"/>
+          <w:sz w:val="22"/>
+          <w:szCs w:val="22"/>
+          <w:lang w:eastAsia="zh-CN"/>
+        </w:rPr>
+        <w:t>-</w:t>
+      </w:r>
+      <w:r>
+        <w:rPr>
+          <w:bCs/>
           <w:i/>
-          <w:color w:val="000000" w:themeColor="text1"/>
-          <w:sz w:val="22"/>
-          <w:szCs w:val="22"/>
-          <w:lang w:eastAsia="zh-CN"/>
-        </w:rPr>
-        <w:t>May 2015</w:t>
-      </w:r>
-    </w:p>
-    <w:p>
-      <w:pPr>
-        <w:rPr>
-          <w:b/>
-          <w:color w:val="000000" w:themeColor="text1"/>
-          <w:sz w:val="22"/>
-          <w:szCs w:val="22"/>
-          <w:lang w:eastAsia="zh-CN"/>
-        </w:rPr>
-      </w:pPr>
-      <w:r>
-        <w:rPr>
-          <w:b/>
-          <w:color w:val="000000" w:themeColor="text1"/>
-          <w:sz w:val="22"/>
-          <w:szCs w:val="22"/>
-          <w:lang w:eastAsia="zh-CN"/>
-        </w:rPr>
-        <w:t>Advisor</w:t>
-      </w:r>
-      <w:r>
-        <w:rPr>
-          <w:b/>
-          <w:color w:val="000000" w:themeColor="text1"/>
-          <w:sz w:val="22"/>
-          <w:szCs w:val="22"/>
-          <w:lang w:eastAsia="zh-CN"/>
-        </w:rPr>
-        <w:t>:</w:t>
-      </w:r>
-      <w:r>
-        <w:rPr>
-          <w:b/>
-          <w:color w:val="000000" w:themeColor="text1"/>
-          <w:sz w:val="22"/>
-          <w:szCs w:val="22"/>
-          <w:lang w:eastAsia="zh-CN"/>
-        </w:rPr>
-        <w:t xml:space="preserve"> Lin Cai, PhD</w:t>
+          <w:iCs/>
+          <w:color w:val="000000" w:themeColor="text1"/>
+          <w:sz w:val="22"/>
+          <w:szCs w:val="22"/>
+          <w:lang w:eastAsia="zh-CN"/>
+        </w:rPr>
+        <w:t>May 2019</w:t>
       </w:r>
     </w:p>
     <w:p>
@@ -1524,13 +3437,271 @@
       </w:pPr>
       <w:r>
         <w:rPr>
-          <w:rFonts w:eastAsia="Times New Roman" w:cs="Times New Roman"/>
-          <w:color w:val="000000" w:themeColor="text1"/>
-          <w:sz w:val="22"/>
-          <w:szCs w:val="22"/>
-          <w:shd w:val="clear" w:color="auto" w:fill="FFFFFF"/>
-        </w:rPr>
-        <w:t>Conducted data analysis to compare mixing lidocaine and propofol decreases the severity but not the incidence of propofol pain on injection to injecting lidocaine before propofol in non-premedicated patients undergoing colonoscopy</w:t>
+          <w:sz w:val="22"/>
+          <w:szCs w:val="22"/>
+        </w:rPr>
+        <w:t>T</w:t>
+      </w:r>
+      <w:r>
+        <w:rPr>
+          <w:sz w:val="22"/>
+          <w:szCs w:val="22"/>
+        </w:rPr>
+        <w:t xml:space="preserve">eaching assistant for </w:t>
+      </w:r>
+    </w:p>
+    <w:p>
+      <w:pPr>
+        <w:pStyle w:val="ListParagraph"/>
+        <w:numPr>
+          <w:ilvl w:val="1"/>
+          <w:numId w:val="16"/>
+        </w:numPr>
+        <w:contextualSpacing w:val="0"/>
+        <w:rPr>
+          <w:color w:val="000000" w:themeColor="text1"/>
+          <w:sz w:val="22"/>
+          <w:szCs w:val="22"/>
+          <w:lang w:eastAsia="zh-CN"/>
+        </w:rPr>
+      </w:pPr>
+      <w:r>
+        <w:rPr>
+          <w:sz w:val="22"/>
+          <w:szCs w:val="22"/>
+        </w:rPr>
+        <w:t>C</w:t>
+      </w:r>
+      <w:r>
+        <w:rPr>
+          <w:sz w:val="22"/>
+          <w:szCs w:val="22"/>
+        </w:rPr>
+        <w:t>ategorical data analysis</w:t>
+      </w:r>
+      <w:r>
+        <w:rPr>
+          <w:sz w:val="22"/>
+          <w:szCs w:val="22"/>
+        </w:rPr>
+        <w:t xml:space="preserve">                                                                                                   </w:t>
+      </w:r>
+    </w:p>
+    <w:p>
+      <w:pPr>
+        <w:pStyle w:val="ListParagraph"/>
+        <w:numPr>
+          <w:ilvl w:val="1"/>
+          <w:numId w:val="16"/>
+        </w:numPr>
+        <w:contextualSpacing w:val="0"/>
+        <w:rPr>
+          <w:color w:val="000000" w:themeColor="text1"/>
+          <w:sz w:val="22"/>
+          <w:szCs w:val="22"/>
+          <w:lang w:eastAsia="zh-CN"/>
+        </w:rPr>
+      </w:pPr>
+      <w:r>
+        <w:rPr>
+          <w:sz w:val="22"/>
+          <w:szCs w:val="22"/>
+        </w:rPr>
+        <w:t>Computing in R</w:t>
+      </w:r>
+      <w:r>
+        <w:rPr>
+          <w:sz w:val="22"/>
+          <w:szCs w:val="22"/>
+        </w:rPr>
+        <w:t xml:space="preserve">                                                                                                                                                            </w:t>
+      </w:r>
+    </w:p>
+    <w:p>
+      <w:pPr>
+        <w:pStyle w:val="ListParagraph"/>
+        <w:numPr>
+          <w:ilvl w:val="1"/>
+          <w:numId w:val="16"/>
+        </w:numPr>
+        <w:contextualSpacing w:val="0"/>
+        <w:rPr>
+          <w:color w:val="000000" w:themeColor="text1"/>
+          <w:sz w:val="22"/>
+          <w:szCs w:val="22"/>
+          <w:lang w:eastAsia="zh-CN"/>
+        </w:rPr>
+      </w:pPr>
+      <w:r>
+        <w:rPr>
+          <w:sz w:val="22"/>
+          <w:szCs w:val="22"/>
+        </w:rPr>
+        <w:t>S</w:t>
+      </w:r>
+      <w:r>
+        <w:rPr>
+          <w:sz w:val="22"/>
+          <w:szCs w:val="22"/>
+        </w:rPr>
+        <w:t xml:space="preserve">urvival analysis </w:t>
+      </w:r>
+      <w:r>
+        <w:rPr>
+          <w:sz w:val="22"/>
+          <w:szCs w:val="22"/>
+        </w:rPr>
+        <w:t xml:space="preserve">                                                                                                                                                    </w:t>
+      </w:r>
+    </w:p>
+    <w:p>
+      <w:pPr>
+        <w:pStyle w:val="ListParagraph"/>
+        <w:numPr>
+          <w:ilvl w:val="1"/>
+          <w:numId w:val="16"/>
+        </w:numPr>
+        <w:contextualSpacing w:val="0"/>
+        <w:rPr>
+          <w:color w:val="000000" w:themeColor="text1"/>
+          <w:sz w:val="22"/>
+          <w:szCs w:val="22"/>
+          <w:lang w:eastAsia="zh-CN"/>
+        </w:rPr>
+      </w:pPr>
+      <w:r>
+        <w:rPr>
+          <w:sz w:val="22"/>
+          <w:szCs w:val="22"/>
+        </w:rPr>
+        <w:t>I</w:t>
+      </w:r>
+      <w:r>
+        <w:rPr>
+          <w:sz w:val="22"/>
+          <w:szCs w:val="22"/>
+        </w:rPr>
+        <w:t>ntroduction to Biostatistics</w:t>
+      </w:r>
+      <w:r>
+        <w:rPr>
+          <w:sz w:val="22"/>
+          <w:szCs w:val="22"/>
+        </w:rPr>
+        <w:t xml:space="preserve">                                                                                                                               </w:t>
+      </w:r>
+    </w:p>
+    <w:p>
+      <w:pPr>
+        <w:rPr>
+          <w:b/>
+          <w:color w:val="000000" w:themeColor="text1"/>
+          <w:sz w:val="22"/>
+          <w:szCs w:val="22"/>
+          <w:lang w:eastAsia="zh-CN"/>
+        </w:rPr>
+      </w:pPr>
+    </w:p>
+    <w:p>
+      <w:pPr>
+        <w:rPr>
+          <w:b/>
+          <w:color w:val="000000" w:themeColor="text1"/>
+          <w:sz w:val="22"/>
+          <w:szCs w:val="22"/>
+          <w:lang w:eastAsia="zh-CN"/>
+        </w:rPr>
+      </w:pPr>
+      <w:r>
+        <w:rPr>
+          <w:b/>
+          <w:color w:val="000000" w:themeColor="text1"/>
+          <w:sz w:val="22"/>
+          <w:szCs w:val="22"/>
+          <w:lang w:eastAsia="zh-CN"/>
+        </w:rPr>
+        <w:t xml:space="preserve">Department of Biostatistics, Georgetown University                                                                                  </w:t>
+      </w:r>
+      <w:r>
+        <w:rPr>
+          <w:b/>
+          <w:color w:val="000000" w:themeColor="text1"/>
+          <w:sz w:val="22"/>
+          <w:szCs w:val="22"/>
+          <w:lang w:eastAsia="zh-CN"/>
+        </w:rPr>
+        <w:t>Washington, DC</w:t>
+      </w:r>
+    </w:p>
+    <w:p>
+      <w:pPr>
+        <w:rPr>
+          <w:i/>
+          <w:color w:val="000000" w:themeColor="text1"/>
+          <w:sz w:val="22"/>
+          <w:szCs w:val="22"/>
+          <w:lang w:eastAsia="zh-CN"/>
+        </w:rPr>
+      </w:pPr>
+      <w:r>
+        <w:rPr>
+          <w:b/>
+          <w:color w:val="000000" w:themeColor="text1"/>
+          <w:sz w:val="22"/>
+          <w:szCs w:val="22"/>
+          <w:lang w:eastAsia="zh-CN"/>
+        </w:rPr>
+        <w:t xml:space="preserve">Biostatistics Consultant                                                                                                                              </w:t>
+      </w:r>
+      <w:r>
+        <w:rPr>
+          <w:b/>
+          <w:color w:val="000000" w:themeColor="text1"/>
+          <w:sz w:val="22"/>
+          <w:szCs w:val="22"/>
+          <w:lang w:eastAsia="zh-CN"/>
+        </w:rPr>
+        <w:t xml:space="preserve"> </w:t>
+      </w:r>
+      <w:r>
+        <w:rPr>
+          <w:b/>
+          <w:color w:val="000000" w:themeColor="text1"/>
+          <w:sz w:val="22"/>
+          <w:szCs w:val="22"/>
+          <w:lang w:eastAsia="zh-CN"/>
+        </w:rPr>
+        <w:t xml:space="preserve"> </w:t>
+      </w:r>
+      <w:r>
+        <w:rPr>
+          <w:i/>
+          <w:color w:val="000000" w:themeColor="text1"/>
+          <w:sz w:val="22"/>
+          <w:szCs w:val="22"/>
+          <w:lang w:eastAsia="zh-CN"/>
+        </w:rPr>
+        <w:t>January</w:t>
+      </w:r>
+      <w:r>
+        <w:rPr>
+          <w:i/>
+          <w:color w:val="000000" w:themeColor="text1"/>
+          <w:sz w:val="22"/>
+          <w:szCs w:val="22"/>
+          <w:lang w:eastAsia="zh-CN"/>
+        </w:rPr>
+        <w:t xml:space="preserve"> 2015-</w:t>
+      </w:r>
+      <w:r>
+        <w:rPr>
+          <w:i/>
+          <w:color w:val="000000" w:themeColor="text1"/>
+          <w:sz w:val="22"/>
+          <w:szCs w:val="22"/>
+          <w:lang w:eastAsia="zh-CN"/>
+        </w:rPr>
+        <w:t>May 2015</w:t>
       </w:r>
     </w:p>
     <w:p>
@@ -1542,1767 +3713,49 @@
         </w:numPr>
         <w:contextualSpacing w:val="0"/>
         <w:rPr>
-          <w:b/>
-          <w:color w:val="000000" w:themeColor="text1"/>
-          <w:sz w:val="22"/>
-          <w:szCs w:val="22"/>
-          <w:lang w:eastAsia="zh-CN"/>
-        </w:rPr>
-      </w:pPr>
-      <w:r>
-        <w:rPr>
-          <w:color w:val="000000" w:themeColor="text1"/>
-          <w:sz w:val="22"/>
-          <w:szCs w:val="22"/>
-          <w:lang w:eastAsia="zh-CN"/>
-        </w:rPr>
-        <w:t>Designed questionnaire</w:t>
-      </w:r>
-      <w:r>
-        <w:rPr>
-          <w:color w:val="000000" w:themeColor="text1"/>
-          <w:sz w:val="22"/>
-          <w:szCs w:val="22"/>
-          <w:lang w:eastAsia="zh-CN"/>
-        </w:rPr>
-        <w:t xml:space="preserve"> and test</w:t>
-      </w:r>
-      <w:r>
-        <w:rPr>
-          <w:color w:val="000000" w:themeColor="text1"/>
-          <w:sz w:val="22"/>
-          <w:szCs w:val="22"/>
-          <w:lang w:eastAsia="zh-CN"/>
+          <w:color w:val="000000" w:themeColor="text1"/>
+          <w:sz w:val="22"/>
+          <w:szCs w:val="22"/>
+          <w:lang w:eastAsia="zh-CN"/>
+        </w:rPr>
+      </w:pPr>
+      <w:r>
+        <w:rPr>
+          <w:sz w:val="22"/>
+          <w:szCs w:val="22"/>
+        </w:rPr>
+        <w:t>Worked as an assistant of statistical counselor, and</w:t>
+      </w:r>
+      <w:r>
+        <w:rPr>
+          <w:sz w:val="22"/>
+          <w:szCs w:val="22"/>
+        </w:rPr>
+        <w:t xml:space="preserve"> helped</w:t>
+      </w:r>
+      <w:r>
+        <w:rPr>
+          <w:sz w:val="22"/>
+          <w:szCs w:val="22"/>
         </w:rPr>
         <w:t xml:space="preserve"> </w:t>
       </w:r>
       <w:r>
         <w:rPr>
-          <w:color w:val="000000" w:themeColor="text1"/>
-          <w:sz w:val="22"/>
-          <w:szCs w:val="22"/>
-          <w:lang w:eastAsia="zh-CN"/>
-        </w:rPr>
-        <w:t>for</w:t>
-      </w:r>
-      <w:r>
-        <w:rPr>
-          <w:color w:val="000000" w:themeColor="text1"/>
-          <w:sz w:val="22"/>
-          <w:szCs w:val="22"/>
-          <w:lang w:eastAsia="zh-CN"/>
+          <w:sz w:val="22"/>
+          <w:szCs w:val="22"/>
+        </w:rPr>
+        <w:t>customers</w:t>
+      </w:r>
+      <w:r>
+        <w:rPr>
+          <w:sz w:val="22"/>
+          <w:szCs w:val="22"/>
         </w:rPr>
         <w:t xml:space="preserve"> </w:t>
       </w:r>
       <w:r>
         <w:rPr>
-          <w:color w:val="000000" w:themeColor="text1"/>
-          <w:sz w:val="22"/>
-          <w:szCs w:val="22"/>
-          <w:lang w:eastAsia="zh-CN"/>
-        </w:rPr>
-        <w:t>the study to evaluate first year medical students’ HIV/STI attitudes and counseling knowledge</w:t>
-      </w:r>
-    </w:p>
-    <w:p>
-      <w:pPr>
-        <w:pStyle w:val="ListParagraph"/>
-        <w:numPr>
-          <w:ilvl w:val="0"/>
-          <w:numId w:val="16"/>
-        </w:numPr>
-        <w:contextualSpacing w:val="0"/>
-        <w:rPr>
-          <w:b/>
-          <w:color w:val="000000" w:themeColor="text1"/>
-          <w:sz w:val="22"/>
-          <w:szCs w:val="22"/>
-          <w:lang w:eastAsia="zh-CN"/>
-        </w:rPr>
-      </w:pPr>
-      <w:r>
-        <w:rPr>
-          <w:color w:val="000000" w:themeColor="text1"/>
-          <w:sz w:val="22"/>
-          <w:szCs w:val="22"/>
-          <w:lang w:eastAsia="zh-CN"/>
-        </w:rPr>
-        <w:t>Analyzed outcome difference between GLM procedure and MIXED procedure in R and SAS based on CONNOR data</w:t>
-      </w:r>
-    </w:p>
-    <w:p>
-      <w:pPr>
-        <w:pStyle w:val="ListParagraph"/>
-        <w:numPr>
-          <w:ilvl w:val="0"/>
-          <w:numId w:val="16"/>
-        </w:numPr>
-        <w:contextualSpacing w:val="0"/>
-        <w:rPr>
-          <w:color w:val="000000" w:themeColor="text1"/>
-          <w:sz w:val="22"/>
-          <w:szCs w:val="22"/>
-          <w:lang w:eastAsia="zh-CN"/>
-        </w:rPr>
-      </w:pPr>
-      <w:r>
-        <w:rPr>
-          <w:color w:val="000000" w:themeColor="text1"/>
-          <w:sz w:val="22"/>
-          <w:szCs w:val="22"/>
-          <w:lang w:eastAsia="zh-CN"/>
-        </w:rPr>
-        <w:lastRenderedPageBreak/>
-        <w:t>Conducted data analysis for the study to explore the risk factor of haploid leukemia and URD leukemia</w:t>
-      </w:r>
-    </w:p>
-    <w:p>
-      <w:pPr>
-        <w:rPr>
-          <w:color w:val="000000" w:themeColor="text1"/>
-          <w:sz w:val="22"/>
-          <w:szCs w:val="22"/>
-          <w:lang w:eastAsia="zh-CN"/>
-        </w:rPr>
-      </w:pPr>
-    </w:p>
-    <w:p>
-      <w:pPr>
-        <w:rPr>
-          <w:b/>
-          <w:color w:val="000000" w:themeColor="text1"/>
-          <w:sz w:val="22"/>
-          <w:szCs w:val="22"/>
-          <w:lang w:eastAsia="zh-CN"/>
-        </w:rPr>
-      </w:pPr>
-      <w:r>
-        <w:rPr>
-          <w:b/>
-          <w:color w:val="000000" w:themeColor="text1"/>
-          <w:sz w:val="22"/>
-          <w:szCs w:val="22"/>
-          <w:lang w:eastAsia="zh-CN"/>
-        </w:rPr>
-        <w:t xml:space="preserve">Department of Biostatistics, Georgetown University                                                                                  </w:t>
-      </w:r>
-      <w:r>
-        <w:rPr>
-          <w:b/>
-          <w:color w:val="000000" w:themeColor="text1"/>
-          <w:sz w:val="22"/>
-          <w:szCs w:val="22"/>
-          <w:lang w:eastAsia="zh-CN"/>
-        </w:rPr>
-        <w:t>Washington, DC</w:t>
-      </w:r>
-    </w:p>
-    <w:p>
-      <w:pPr>
-        <w:rPr>
-          <w:i/>
-          <w:color w:val="000000" w:themeColor="text1"/>
-          <w:sz w:val="22"/>
-          <w:szCs w:val="22"/>
-          <w:lang w:eastAsia="zh-CN"/>
-        </w:rPr>
-      </w:pPr>
-      <w:r>
-        <w:rPr>
-          <w:b/>
-          <w:color w:val="000000" w:themeColor="text1"/>
-          <w:sz w:val="22"/>
-          <w:szCs w:val="22"/>
-          <w:lang w:eastAsia="zh-CN"/>
-        </w:rPr>
-        <w:t xml:space="preserve">Practicum                                                                        </w:t>
-      </w:r>
-      <w:r>
-        <w:rPr>
-          <w:b/>
-          <w:color w:val="000000" w:themeColor="text1"/>
-          <w:sz w:val="22"/>
-          <w:szCs w:val="22"/>
-          <w:lang w:eastAsia="zh-CN"/>
-        </w:rPr>
-        <w:t xml:space="preserve">                                                   </w:t>
-      </w:r>
-      <w:r>
-        <w:rPr>
-          <w:b/>
-          <w:color w:val="000000" w:themeColor="text1"/>
-          <w:sz w:val="22"/>
-          <w:szCs w:val="22"/>
-          <w:lang w:eastAsia="zh-CN"/>
-        </w:rPr>
-        <w:t xml:space="preserve">                     </w:t>
-      </w:r>
-      <w:r>
-        <w:rPr>
-          <w:i/>
-          <w:color w:val="000000" w:themeColor="text1"/>
-          <w:sz w:val="22"/>
-          <w:szCs w:val="22"/>
-          <w:lang w:eastAsia="zh-CN"/>
-        </w:rPr>
-        <w:t>January 2015-</w:t>
-      </w:r>
-      <w:r>
-        <w:rPr>
-          <w:i/>
-          <w:color w:val="000000" w:themeColor="text1"/>
-          <w:sz w:val="22"/>
-          <w:szCs w:val="22"/>
-          <w:lang w:eastAsia="zh-CN"/>
-        </w:rPr>
-        <w:t>December 2015</w:t>
-      </w:r>
-    </w:p>
-    <w:p>
-      <w:pPr>
-        <w:rPr>
-          <w:b/>
-          <w:color w:val="000000" w:themeColor="text1"/>
-          <w:sz w:val="22"/>
-          <w:szCs w:val="22"/>
-          <w:lang w:eastAsia="zh-CN"/>
-        </w:rPr>
-      </w:pPr>
-      <w:r>
-        <w:rPr>
-          <w:b/>
-          <w:color w:val="000000" w:themeColor="text1"/>
-          <w:sz w:val="22"/>
-          <w:szCs w:val="22"/>
-          <w:lang w:eastAsia="zh-CN"/>
-        </w:rPr>
-        <w:t xml:space="preserve">Advisor: </w:t>
-      </w:r>
-      <w:r>
-        <w:rPr>
-          <w:b/>
-          <w:color w:val="000000" w:themeColor="text1"/>
-          <w:sz w:val="22"/>
-          <w:szCs w:val="22"/>
-          <w:lang w:eastAsia="zh-CN"/>
-        </w:rPr>
-        <w:t>Ming</w:t>
-      </w:r>
-      <w:r>
-        <w:rPr>
-          <w:b/>
-          <w:color w:val="000000" w:themeColor="text1"/>
-          <w:sz w:val="22"/>
-          <w:szCs w:val="22"/>
-          <w:lang w:eastAsia="zh-CN"/>
-        </w:rPr>
-        <w:t xml:space="preserve"> Tan</w:t>
-      </w:r>
-      <w:r>
-        <w:rPr>
-          <w:b/>
-          <w:color w:val="000000" w:themeColor="text1"/>
-          <w:sz w:val="22"/>
-          <w:szCs w:val="22"/>
-          <w:lang w:eastAsia="zh-CN"/>
-        </w:rPr>
-        <w:t>, PhD</w:t>
-      </w:r>
-    </w:p>
-    <w:p>
-      <w:pPr>
-        <w:widowControl w:val="0"/>
-        <w:numPr>
-          <w:ilvl w:val="0"/>
-          <w:numId w:val="16"/>
-        </w:numPr>
-        <w:jc w:val="both"/>
-        <w:rPr>
-          <w:sz w:val="22"/>
-          <w:szCs w:val="22"/>
-        </w:rPr>
-      </w:pPr>
-      <w:r>
-        <w:rPr>
-          <w:sz w:val="22"/>
-          <w:szCs w:val="22"/>
-        </w:rPr>
-        <w:t>Developed Sequential Conditional Probability Ratio Test</w:t>
-      </w:r>
-      <w:r>
-        <w:rPr>
-          <w:sz w:val="22"/>
-          <w:szCs w:val="22"/>
-        </w:rPr>
-        <w:t>(SCPRT)</w:t>
-      </w:r>
-      <w:r>
-        <w:rPr>
-          <w:sz w:val="22"/>
-          <w:szCs w:val="22"/>
-        </w:rPr>
-        <w:t xml:space="preserve"> for clinic trial data analysis, designed the R pack</w:t>
-      </w:r>
-      <w:r>
-        <w:rPr>
-          <w:sz w:val="22"/>
-          <w:szCs w:val="22"/>
-        </w:rPr>
-        <w:t>ages</w:t>
-      </w:r>
-      <w:r>
-        <w:rPr>
-          <w:sz w:val="22"/>
-          <w:szCs w:val="22"/>
-        </w:rPr>
-        <w:t>, evaluated the SCPRT through type I&amp; type II error and discordance probability via simulation</w:t>
-      </w:r>
-    </w:p>
-    <w:p>
-      <w:pPr>
-        <w:pStyle w:val="ListParagraph"/>
-        <w:ind w:left="420"/>
-        <w:contextualSpacing w:val="0"/>
-        <w:rPr>
-          <w:color w:val="000000" w:themeColor="text1"/>
-          <w:sz w:val="22"/>
-          <w:szCs w:val="22"/>
-          <w:lang w:eastAsia="zh-CN"/>
-        </w:rPr>
-      </w:pPr>
-    </w:p>
-    <w:p>
-      <w:pPr>
-        <w:rPr>
-          <w:b/>
-          <w:color w:val="000000" w:themeColor="text1"/>
-          <w:sz w:val="22"/>
-          <w:szCs w:val="22"/>
-          <w:lang w:eastAsia="zh-CN"/>
-        </w:rPr>
-      </w:pPr>
-      <w:r>
-        <w:rPr>
-          <w:b/>
-          <w:color w:val="000000" w:themeColor="text1"/>
-          <w:sz w:val="22"/>
-          <w:szCs w:val="22"/>
-          <w:lang w:eastAsia="zh-CN"/>
-        </w:rPr>
-        <w:t>Department</w:t>
-      </w:r>
-      <w:r>
-        <w:rPr>
-          <w:b/>
-          <w:color w:val="000000" w:themeColor="text1"/>
-          <w:sz w:val="22"/>
-          <w:szCs w:val="22"/>
-          <w:lang w:eastAsia="zh-CN"/>
-        </w:rPr>
-        <w:t xml:space="preserve"> of </w:t>
-      </w:r>
-      <w:r>
-        <w:rPr>
-          <w:b/>
-          <w:color w:val="000000" w:themeColor="text1"/>
-          <w:sz w:val="22"/>
-          <w:szCs w:val="22"/>
-          <w:lang w:eastAsia="zh-CN"/>
-        </w:rPr>
-        <w:t>Science and Technology</w:t>
-      </w:r>
-      <w:r>
-        <w:rPr>
-          <w:b/>
-          <w:color w:val="000000" w:themeColor="text1"/>
-          <w:sz w:val="22"/>
-          <w:szCs w:val="22"/>
-          <w:lang w:eastAsia="zh-CN"/>
-        </w:rPr>
-        <w:t xml:space="preserve">, </w:t>
-      </w:r>
-      <w:r>
-        <w:rPr>
-          <w:b/>
-          <w:color w:val="000000" w:themeColor="text1"/>
-          <w:sz w:val="22"/>
-          <w:szCs w:val="22"/>
-          <w:lang w:eastAsia="zh-CN"/>
-        </w:rPr>
-        <w:t xml:space="preserve">UIC                                                                                                       </w:t>
-      </w:r>
-      <w:r>
-        <w:rPr>
-          <w:b/>
-          <w:color w:val="000000" w:themeColor="text1"/>
-          <w:sz w:val="22"/>
-          <w:szCs w:val="22"/>
-          <w:lang w:eastAsia="zh-CN"/>
-        </w:rPr>
-        <w:t>Zhuhai</w:t>
-      </w:r>
-      <w:r>
-        <w:rPr>
-          <w:b/>
-          <w:color w:val="000000" w:themeColor="text1"/>
-          <w:sz w:val="22"/>
-          <w:szCs w:val="22"/>
-          <w:lang w:eastAsia="zh-CN"/>
-        </w:rPr>
-        <w:t>, China</w:t>
-      </w:r>
-    </w:p>
-    <w:p>
-      <w:pPr>
-        <w:rPr>
-          <w:i/>
-          <w:color w:val="000000" w:themeColor="text1"/>
-          <w:sz w:val="22"/>
-          <w:szCs w:val="22"/>
-          <w:lang w:eastAsia="zh-CN"/>
-        </w:rPr>
-      </w:pPr>
-      <w:r>
-        <w:rPr>
-          <w:b/>
-          <w:color w:val="000000" w:themeColor="text1"/>
-          <w:sz w:val="22"/>
-          <w:szCs w:val="22"/>
-          <w:lang w:eastAsia="zh-CN"/>
-        </w:rPr>
-        <w:t xml:space="preserve">Advisor: </w:t>
-      </w:r>
-      <w:r>
-        <w:rPr>
-          <w:b/>
-          <w:color w:val="000000" w:themeColor="text1"/>
-          <w:sz w:val="22"/>
-          <w:szCs w:val="22"/>
-          <w:lang w:eastAsia="zh-CN"/>
-        </w:rPr>
-        <w:t>Ping He</w:t>
-      </w:r>
-      <w:r>
-        <w:rPr>
-          <w:b/>
-          <w:color w:val="000000" w:themeColor="text1"/>
-          <w:sz w:val="22"/>
-          <w:szCs w:val="22"/>
-          <w:lang w:eastAsia="zh-CN"/>
-        </w:rPr>
-        <w:t>, PhD</w:t>
-      </w:r>
-      <w:r>
-        <w:rPr>
-          <w:b/>
-          <w:color w:val="000000" w:themeColor="text1"/>
-          <w:sz w:val="22"/>
-          <w:szCs w:val="22"/>
-          <w:lang w:eastAsia="zh-CN"/>
-        </w:rPr>
-        <w:t xml:space="preserve">                                                                                                                                   </w:t>
-      </w:r>
-      <w:r>
-        <w:rPr>
-          <w:i/>
-          <w:color w:val="000000" w:themeColor="text1"/>
-          <w:sz w:val="22"/>
-          <w:szCs w:val="22"/>
-          <w:lang w:eastAsia="zh-CN"/>
-        </w:rPr>
-        <w:t>January 2014-May 2014</w:t>
-      </w:r>
-    </w:p>
-    <w:p>
-      <w:pPr>
-        <w:rPr>
-          <w:b/>
-          <w:color w:val="000000" w:themeColor="text1"/>
-          <w:sz w:val="22"/>
-          <w:szCs w:val="22"/>
-          <w:lang w:eastAsia="zh-CN"/>
-        </w:rPr>
-      </w:pPr>
-      <w:r>
-        <w:rPr>
-          <w:b/>
-          <w:color w:val="000000" w:themeColor="text1"/>
-          <w:sz w:val="22"/>
-          <w:szCs w:val="22"/>
-          <w:lang w:eastAsia="zh-CN"/>
-        </w:rPr>
-        <w:t xml:space="preserve">Research Content: </w:t>
-      </w:r>
-      <w:r>
-        <w:rPr>
-          <w:b/>
-          <w:color w:val="000000" w:themeColor="text1"/>
-          <w:sz w:val="22"/>
-          <w:szCs w:val="22"/>
-          <w:lang w:eastAsia="zh-CN"/>
-        </w:rPr>
-        <w:t>Application of Mark</w:t>
-      </w:r>
-      <w:r>
-        <w:rPr>
-          <w:b/>
-          <w:color w:val="000000" w:themeColor="text1"/>
-          <w:sz w:val="22"/>
-          <w:szCs w:val="22"/>
-          <w:lang w:eastAsia="zh-CN"/>
-        </w:rPr>
-        <w:t>ov Chain-Monte Carlo method in logistic regression</w:t>
-      </w:r>
-    </w:p>
-    <w:p>
-      <w:pPr>
-        <w:pStyle w:val="ListParagraph"/>
-        <w:numPr>
-          <w:ilvl w:val="0"/>
-          <w:numId w:val="17"/>
-        </w:numPr>
-        <w:contextualSpacing w:val="0"/>
-        <w:rPr>
-          <w:color w:val="000000" w:themeColor="text1"/>
-          <w:sz w:val="22"/>
-          <w:szCs w:val="22"/>
-          <w:lang w:eastAsia="zh-CN"/>
-        </w:rPr>
-      </w:pPr>
-      <w:r>
-        <w:rPr>
-          <w:color w:val="000000" w:themeColor="text1"/>
-          <w:sz w:val="22"/>
-          <w:szCs w:val="22"/>
-          <w:lang w:eastAsia="zh-CN"/>
-        </w:rPr>
-        <w:t xml:space="preserve">Created a method to predict result of NBA basketball game by using </w:t>
-      </w:r>
-      <w:r>
-        <w:rPr>
-          <w:color w:val="000000" w:themeColor="text1"/>
-          <w:sz w:val="22"/>
-          <w:szCs w:val="22"/>
-          <w:lang w:eastAsia="zh-CN"/>
-        </w:rPr>
-        <w:t>Mark</w:t>
-      </w:r>
-      <w:r>
-        <w:rPr>
-          <w:color w:val="000000" w:themeColor="text1"/>
-          <w:sz w:val="22"/>
-          <w:szCs w:val="22"/>
-          <w:lang w:eastAsia="zh-CN"/>
-        </w:rPr>
-        <w:t>ov Chain-Monte Carlo method in logistic regression</w:t>
-      </w:r>
-      <w:r>
-        <w:rPr>
-          <w:color w:val="000000" w:themeColor="text1"/>
-          <w:sz w:val="22"/>
-          <w:szCs w:val="22"/>
-          <w:lang w:eastAsia="zh-CN"/>
-        </w:rPr>
-        <w:t xml:space="preserve"> </w:t>
-      </w:r>
-      <w:r>
-        <w:rPr>
-          <w:color w:val="000000" w:themeColor="text1"/>
-          <w:sz w:val="22"/>
-          <w:szCs w:val="22"/>
-          <w:lang w:eastAsia="zh-CN"/>
-        </w:rPr>
-        <w:t>via</w:t>
-      </w:r>
-      <w:r>
-        <w:rPr>
-          <w:color w:val="000000" w:themeColor="text1"/>
-          <w:sz w:val="22"/>
-          <w:szCs w:val="22"/>
-          <w:lang w:eastAsia="zh-CN"/>
-        </w:rPr>
-        <w:t xml:space="preserve"> 2014 NBA data</w:t>
-      </w:r>
-    </w:p>
-    <w:p>
-      <w:pPr>
-        <w:pStyle w:val="ListParagraph"/>
-        <w:ind w:left="420"/>
-        <w:contextualSpacing w:val="0"/>
-        <w:rPr>
-          <w:color w:val="000000" w:themeColor="text1"/>
-          <w:sz w:val="22"/>
-          <w:szCs w:val="22"/>
-          <w:lang w:eastAsia="zh-CN"/>
-        </w:rPr>
-      </w:pPr>
-    </w:p>
-    <w:p>
-      <w:pPr>
-        <w:rPr>
-          <w:b/>
-          <w:color w:val="000000" w:themeColor="text1"/>
-          <w:sz w:val="22"/>
-          <w:szCs w:val="22"/>
-          <w:lang w:eastAsia="zh-CN"/>
-        </w:rPr>
-      </w:pPr>
-      <w:r>
-        <w:rPr>
-          <w:b/>
-          <w:color w:val="000000" w:themeColor="text1"/>
-          <w:sz w:val="22"/>
-          <w:szCs w:val="22"/>
-          <w:lang w:eastAsia="zh-CN"/>
-        </w:rPr>
-        <w:t>Department of Science and Technology, UIC                                                                                                       Zhuhai, China</w:t>
-      </w:r>
-    </w:p>
-    <w:p>
-      <w:pPr>
-        <w:rPr>
-          <w:b/>
-          <w:color w:val="000000" w:themeColor="text1"/>
-          <w:sz w:val="22"/>
-          <w:szCs w:val="22"/>
-          <w:lang w:eastAsia="zh-CN"/>
-        </w:rPr>
-      </w:pPr>
-      <w:r>
-        <w:rPr>
-          <w:b/>
-          <w:color w:val="000000" w:themeColor="text1"/>
-          <w:sz w:val="22"/>
-          <w:szCs w:val="22"/>
-          <w:lang w:eastAsia="zh-CN"/>
-        </w:rPr>
-        <w:t xml:space="preserve">Advisor: </w:t>
-      </w:r>
-      <w:r>
-        <w:rPr>
-          <w:b/>
-          <w:color w:val="000000" w:themeColor="text1"/>
-          <w:sz w:val="22"/>
-          <w:szCs w:val="22"/>
-          <w:lang w:eastAsia="zh-CN"/>
-        </w:rPr>
-        <w:t>Jianzhong Zhang</w:t>
-      </w:r>
-      <w:r>
-        <w:rPr>
-          <w:b/>
-          <w:color w:val="000000" w:themeColor="text1"/>
-          <w:sz w:val="22"/>
-          <w:szCs w:val="22"/>
-          <w:lang w:eastAsia="zh-CN"/>
-        </w:rPr>
-        <w:t>, PhD</w:t>
-      </w:r>
-      <w:r>
-        <w:rPr>
-          <w:b/>
-          <w:color w:val="000000" w:themeColor="text1"/>
-          <w:sz w:val="22"/>
-          <w:szCs w:val="22"/>
-          <w:lang w:eastAsia="zh-CN"/>
-        </w:rPr>
-        <w:t xml:space="preserve">                                                                                                </w:t>
-      </w:r>
-      <w:r>
-        <w:rPr>
-          <w:i/>
-          <w:color w:val="000000" w:themeColor="text1"/>
-          <w:sz w:val="22"/>
-          <w:szCs w:val="22"/>
-          <w:lang w:eastAsia="zh-CN"/>
-        </w:rPr>
-        <w:t>September 2012-November 2012</w:t>
-      </w:r>
-    </w:p>
-    <w:p>
-      <w:pPr>
-        <w:rPr>
-          <w:b/>
-          <w:color w:val="000000" w:themeColor="text1"/>
-          <w:sz w:val="22"/>
-          <w:szCs w:val="22"/>
-          <w:lang w:eastAsia="zh-CN"/>
-        </w:rPr>
-      </w:pPr>
-      <w:r>
-        <w:rPr>
-          <w:b/>
-          <w:color w:val="000000" w:themeColor="text1"/>
-          <w:sz w:val="22"/>
-          <w:szCs w:val="22"/>
-          <w:lang w:eastAsia="zh-CN"/>
-        </w:rPr>
-        <w:t xml:space="preserve">Research Content: </w:t>
-      </w:r>
-      <w:r>
-        <w:rPr>
-          <w:b/>
-          <w:color w:val="000000" w:themeColor="text1"/>
-          <w:sz w:val="22"/>
-          <w:szCs w:val="22"/>
-          <w:lang w:eastAsia="zh-CN"/>
-        </w:rPr>
-        <w:t xml:space="preserve">Application of </w:t>
-      </w:r>
-      <w:r>
-        <w:rPr>
-          <w:b/>
-          <w:color w:val="000000" w:themeColor="text1"/>
-          <w:sz w:val="22"/>
-          <w:szCs w:val="22"/>
-          <w:lang w:eastAsia="zh-CN"/>
-        </w:rPr>
-        <w:t>M</w:t>
-      </w:r>
-      <w:r>
-        <w:rPr>
-          <w:b/>
-          <w:color w:val="000000" w:themeColor="text1"/>
-          <w:sz w:val="22"/>
-          <w:szCs w:val="22"/>
-          <w:lang w:eastAsia="zh-CN"/>
-        </w:rPr>
-        <w:t>ATLAB</w:t>
-      </w:r>
-      <w:r>
-        <w:rPr>
-          <w:b/>
-          <w:color w:val="000000" w:themeColor="text1"/>
-          <w:sz w:val="22"/>
-          <w:szCs w:val="22"/>
-          <w:lang w:eastAsia="zh-CN"/>
-        </w:rPr>
-        <w:t xml:space="preserve"> </w:t>
-      </w:r>
-      <w:r>
-        <w:rPr>
-          <w:b/>
-          <w:color w:val="000000" w:themeColor="text1"/>
-          <w:sz w:val="22"/>
-          <w:szCs w:val="22"/>
-          <w:lang w:eastAsia="zh-CN"/>
-        </w:rPr>
-        <w:t>programing</w:t>
-      </w:r>
-    </w:p>
-    <w:p>
-      <w:pPr>
-        <w:pStyle w:val="ListParagraph"/>
-        <w:numPr>
-          <w:ilvl w:val="0"/>
-          <w:numId w:val="17"/>
-        </w:numPr>
-        <w:contextualSpacing w:val="0"/>
-        <w:rPr>
-          <w:b/>
-          <w:color w:val="000000" w:themeColor="text1"/>
-          <w:sz w:val="22"/>
-          <w:szCs w:val="22"/>
-          <w:lang w:eastAsia="zh-CN"/>
-        </w:rPr>
-      </w:pPr>
-      <w:r>
-        <w:rPr>
-          <w:color w:val="000000" w:themeColor="text1"/>
-          <w:sz w:val="22"/>
-          <w:szCs w:val="22"/>
-          <w:lang w:eastAsia="zh-CN"/>
-        </w:rPr>
-        <w:t xml:space="preserve">Solved </w:t>
-      </w:r>
-      <w:r>
-        <w:rPr>
-          <w:color w:val="000000" w:themeColor="text1"/>
-          <w:sz w:val="22"/>
-          <w:szCs w:val="22"/>
-          <w:lang w:eastAsia="zh-CN"/>
-        </w:rPr>
-        <w:t>a classical</w:t>
-      </w:r>
-      <w:r>
-        <w:rPr>
-          <w:color w:val="000000" w:themeColor="text1"/>
-          <w:sz w:val="22"/>
-          <w:szCs w:val="22"/>
-          <w:lang w:eastAsia="zh-CN"/>
-        </w:rPr>
-        <w:t xml:space="preserve"> complex logistics problem</w:t>
-      </w:r>
-      <w:r>
-        <w:rPr>
-          <w:color w:val="000000" w:themeColor="text1"/>
-          <w:sz w:val="22"/>
-          <w:szCs w:val="22"/>
-          <w:lang w:eastAsia="zh-CN"/>
-        </w:rPr>
-        <w:t>-optimizing the logistics network</w:t>
-      </w:r>
-      <w:r>
-        <w:rPr>
-          <w:color w:val="000000" w:themeColor="text1"/>
-          <w:sz w:val="22"/>
-          <w:szCs w:val="22"/>
-          <w:lang w:eastAsia="zh-CN"/>
-        </w:rPr>
-        <w:t xml:space="preserve"> by using method of enumeration in M</w:t>
-      </w:r>
-      <w:r>
-        <w:rPr>
-          <w:color w:val="000000" w:themeColor="text1"/>
-          <w:sz w:val="22"/>
-          <w:szCs w:val="22"/>
-          <w:lang w:eastAsia="zh-CN"/>
-        </w:rPr>
-        <w:t>ATLAB</w:t>
-      </w:r>
-    </w:p>
-    <w:p>
-      <w:pPr>
-        <w:pStyle w:val="ListParagraph"/>
-        <w:ind w:left="420"/>
-        <w:contextualSpacing w:val="0"/>
-        <w:rPr>
-          <w:b/>
-          <w:color w:val="000000" w:themeColor="text1"/>
-          <w:sz w:val="22"/>
-          <w:szCs w:val="22"/>
-          <w:lang w:eastAsia="zh-CN"/>
-        </w:rPr>
-      </w:pPr>
-    </w:p>
-    <w:p>
-      <w:pPr>
-        <w:rPr>
-          <w:rFonts w:eastAsia="Times New Roman" w:cs="Times New Roman"/>
-          <w:b/>
-          <w:color w:val="000000" w:themeColor="text1"/>
-          <w:u w:val="single"/>
-          <w:shd w:val="clear" w:color="auto" w:fill="FFFFFF"/>
-        </w:rPr>
-      </w:pPr>
-    </w:p>
-    <w:p>
-      <w:pPr>
-        <w:jc w:val="center"/>
-        <w:rPr>
-          <w:rFonts w:eastAsia="Times New Roman" w:cs="Times New Roman"/>
-          <w:b/>
-          <w:color w:val="000000" w:themeColor="text1"/>
-          <w:u w:val="single"/>
-          <w:shd w:val="clear" w:color="auto" w:fill="FFFFFF"/>
-        </w:rPr>
-      </w:pPr>
-      <w:r>
-        <w:rPr>
-          <w:rFonts w:eastAsia="Times New Roman" w:cs="Times New Roman"/>
-          <w:b/>
-          <w:color w:val="000000" w:themeColor="text1"/>
-          <w:u w:val="single"/>
-          <w:shd w:val="clear" w:color="auto" w:fill="FFFFFF"/>
-        </w:rPr>
-        <w:t>Publications and Presentations</w:t>
-      </w:r>
-    </w:p>
-    <w:p>
-      <w:pPr>
-        <w:rPr>
-          <w:rFonts w:ascii="Arial" w:hAnsi="Arial" w:cs="Arial"/>
-          <w:b/>
-          <w:bCs/>
-          <w:color w:val="222222"/>
-          <w:sz w:val="20"/>
-          <w:szCs w:val="20"/>
-          <w:shd w:val="clear" w:color="auto" w:fill="FFFFFF"/>
-        </w:rPr>
-      </w:pPr>
-    </w:p>
-    <w:p>
-      <w:pPr>
-        <w:rPr>
-          <w:rFonts w:eastAsia="Times New Roman" w:cs="Times New Roman"/>
-          <w:b/>
-          <w:color w:val="000000" w:themeColor="text1"/>
-          <w:sz w:val="22"/>
-          <w:szCs w:val="22"/>
-          <w:shd w:val="clear" w:color="auto" w:fill="FFFFFF"/>
-        </w:rPr>
-      </w:pPr>
-      <w:r>
-        <w:rPr>
-          <w:rFonts w:ascii="Arial" w:hAnsi="Arial" w:cs="Arial"/>
-          <w:b/>
-          <w:bCs/>
-          <w:color w:val="222222"/>
-          <w:sz w:val="20"/>
-          <w:szCs w:val="20"/>
-          <w:shd w:val="clear" w:color="auto" w:fill="FFFFFF"/>
-        </w:rPr>
-        <w:t>Wang, Z.,</w:t>
-      </w:r>
-      <w:r>
-        <w:rPr>
-          <w:rFonts w:ascii="Arial" w:hAnsi="Arial" w:cs="Arial"/>
-          <w:color w:val="222222"/>
-          <w:sz w:val="20"/>
-          <w:szCs w:val="20"/>
-          <w:shd w:val="clear" w:color="auto" w:fill="FFFFFF"/>
-        </w:rPr>
-        <w:t xml:space="preserve"> Fix, M. J., Hug, L., Mishra, A., You, D., </w:t>
-      </w:r>
-      <w:proofErr w:type="spellStart"/>
-      <w:r>
-        <w:rPr>
-          <w:rFonts w:ascii="Arial" w:hAnsi="Arial" w:cs="Arial"/>
-          <w:color w:val="222222"/>
-          <w:sz w:val="20"/>
-          <w:szCs w:val="20"/>
-          <w:shd w:val="clear" w:color="auto" w:fill="FFFFFF"/>
-        </w:rPr>
-        <w:t>Blencowe</w:t>
-      </w:r>
-      <w:proofErr w:type="spellEnd"/>
-      <w:r>
-        <w:rPr>
-          <w:rFonts w:ascii="Arial" w:hAnsi="Arial" w:cs="Arial"/>
-          <w:color w:val="222222"/>
-          <w:sz w:val="20"/>
-          <w:szCs w:val="20"/>
-          <w:shd w:val="clear" w:color="auto" w:fill="FFFFFF"/>
-        </w:rPr>
-        <w:t>, H., ... &amp; Alkema, L. (2020). Estimating the Stillbirth Rate for 195 Countries Using A Bayesian Sparse Regression Model with Temporal Smoothing. </w:t>
-      </w:r>
-      <w:proofErr w:type="spellStart"/>
-      <w:r>
-        <w:rPr>
-          <w:rFonts w:ascii="Arial" w:hAnsi="Arial" w:cs="Arial"/>
-          <w:i/>
-          <w:iCs/>
-          <w:color w:val="222222"/>
-          <w:sz w:val="20"/>
-          <w:szCs w:val="20"/>
-          <w:shd w:val="clear" w:color="auto" w:fill="FFFFFF"/>
-        </w:rPr>
-        <w:t>arXiv</w:t>
-      </w:r>
-      <w:proofErr w:type="spellEnd"/>
-      <w:r>
-        <w:rPr>
-          <w:rFonts w:ascii="Arial" w:hAnsi="Arial" w:cs="Arial"/>
-          <w:i/>
-          <w:iCs/>
-          <w:color w:val="222222"/>
-          <w:sz w:val="20"/>
-          <w:szCs w:val="20"/>
-          <w:shd w:val="clear" w:color="auto" w:fill="FFFFFF"/>
-        </w:rPr>
-        <w:t xml:space="preserve"> preprint arXiv:2010.03551</w:t>
-      </w:r>
-      <w:r>
-        <w:rPr>
-          <w:rFonts w:ascii="Arial" w:hAnsi="Arial" w:cs="Arial"/>
-          <w:color w:val="222222"/>
-          <w:sz w:val="20"/>
-          <w:szCs w:val="20"/>
-          <w:shd w:val="clear" w:color="auto" w:fill="FFFFFF"/>
-        </w:rPr>
-        <w:t>.</w:t>
-      </w:r>
-    </w:p>
-    <w:p>
-      <w:pPr>
-        <w:rPr>
-          <w:rFonts w:eastAsia="Times New Roman" w:cs="Times New Roman"/>
-          <w:b/>
-          <w:color w:val="000000" w:themeColor="text1"/>
-          <w:sz w:val="22"/>
-          <w:szCs w:val="22"/>
-          <w:shd w:val="clear" w:color="auto" w:fill="FFFFFF"/>
-        </w:rPr>
-      </w:pPr>
-    </w:p>
-    <w:p>
-      <w:pPr>
-        <w:rPr>
-          <w:rFonts w:eastAsia="Times New Roman" w:cs="Times New Roman"/>
-          <w:color w:val="000000" w:themeColor="text1"/>
-          <w:sz w:val="22"/>
-          <w:szCs w:val="22"/>
-          <w:shd w:val="clear" w:color="auto" w:fill="FFFFFF"/>
-        </w:rPr>
-      </w:pPr>
-      <w:r>
-        <w:rPr>
-          <w:rFonts w:eastAsia="Times New Roman" w:cs="Times New Roman"/>
-          <w:b/>
-          <w:color w:val="000000" w:themeColor="text1"/>
-          <w:sz w:val="22"/>
-          <w:szCs w:val="22"/>
-          <w:shd w:val="clear" w:color="auto" w:fill="FFFFFF"/>
-        </w:rPr>
-        <w:t xml:space="preserve">Wang, Z., </w:t>
-      </w:r>
-      <w:r>
-        <w:rPr>
-          <w:rFonts w:eastAsia="Times New Roman" w:cs="Times New Roman"/>
-          <w:color w:val="000000" w:themeColor="text1"/>
-          <w:sz w:val="22"/>
-          <w:szCs w:val="22"/>
-          <w:shd w:val="clear" w:color="auto" w:fill="FFFFFF"/>
-        </w:rPr>
-        <w:t>Yuan, A., &amp; Tan, M. T. (2016). Computation of the Properties of Multi-Stage Clinical Trial Design Based on SCPRT. J Clin Trials, 6(274), 2167-0870.</w:t>
-      </w:r>
-    </w:p>
-    <w:p>
-      <w:pPr>
-        <w:rPr>
-          <w:rFonts w:eastAsia="Times New Roman" w:cs="Times New Roman"/>
-          <w:color w:val="000000" w:themeColor="text1"/>
-          <w:sz w:val="22"/>
-          <w:szCs w:val="22"/>
-          <w:shd w:val="clear" w:color="auto" w:fill="FFFFFF"/>
-        </w:rPr>
-      </w:pPr>
-    </w:p>
-    <w:p>
-      <w:pPr>
-        <w:rPr>
-          <w:rFonts w:ascii="Arial" w:hAnsi="Arial" w:cs="Arial"/>
-          <w:color w:val="222222"/>
-          <w:sz w:val="20"/>
-          <w:szCs w:val="20"/>
-          <w:shd w:val="clear" w:color="auto" w:fill="FFFFFF"/>
-        </w:rPr>
-      </w:pPr>
-      <w:r>
-        <w:rPr>
-          <w:rFonts w:ascii="Arial" w:hAnsi="Arial" w:cs="Arial"/>
-          <w:color w:val="222222"/>
-          <w:sz w:val="20"/>
-          <w:szCs w:val="20"/>
-          <w:shd w:val="clear" w:color="auto" w:fill="FFFFFF"/>
-        </w:rPr>
-        <w:t xml:space="preserve">Jian-Yu, E., </w:t>
-      </w:r>
-      <w:r>
-        <w:rPr>
-          <w:rFonts w:ascii="Arial" w:hAnsi="Arial" w:cs="Arial"/>
-          <w:b/>
-          <w:bCs/>
-          <w:color w:val="222222"/>
-          <w:sz w:val="20"/>
-          <w:szCs w:val="20"/>
-          <w:shd w:val="clear" w:color="auto" w:fill="FFFFFF"/>
-        </w:rPr>
-        <w:t>Wang, Z.,</w:t>
-      </w:r>
-      <w:r>
-        <w:rPr>
-          <w:rFonts w:ascii="Arial" w:hAnsi="Arial" w:cs="Arial"/>
-          <w:color w:val="222222"/>
-          <w:sz w:val="20"/>
-          <w:szCs w:val="20"/>
-          <w:shd w:val="clear" w:color="auto" w:fill="FFFFFF"/>
-        </w:rPr>
-        <w:t xml:space="preserve"> </w:t>
-      </w:r>
-      <w:proofErr w:type="spellStart"/>
-      <w:r>
-        <w:rPr>
-          <w:rFonts w:ascii="Arial" w:hAnsi="Arial" w:cs="Arial"/>
-          <w:color w:val="222222"/>
-          <w:sz w:val="20"/>
-          <w:szCs w:val="20"/>
-          <w:shd w:val="clear" w:color="auto" w:fill="FFFFFF"/>
-        </w:rPr>
-        <w:t>Ssekasanvu</w:t>
-      </w:r>
-      <w:proofErr w:type="spellEnd"/>
-      <w:r>
-        <w:rPr>
-          <w:rFonts w:ascii="Arial" w:hAnsi="Arial" w:cs="Arial"/>
-          <w:color w:val="222222"/>
-          <w:sz w:val="20"/>
-          <w:szCs w:val="20"/>
-          <w:shd w:val="clear" w:color="auto" w:fill="FFFFFF"/>
-        </w:rPr>
-        <w:t xml:space="preserve">, J., Munoz, B., West, S., </w:t>
-      </w:r>
-      <w:proofErr w:type="spellStart"/>
-      <w:r>
-        <w:rPr>
-          <w:rFonts w:ascii="Arial" w:hAnsi="Arial" w:cs="Arial"/>
-          <w:color w:val="222222"/>
-          <w:sz w:val="20"/>
-          <w:szCs w:val="20"/>
-          <w:shd w:val="clear" w:color="auto" w:fill="FFFFFF"/>
-        </w:rPr>
-        <w:t>Ludigo</w:t>
-      </w:r>
-      <w:proofErr w:type="spellEnd"/>
-      <w:r>
-        <w:rPr>
-          <w:rFonts w:ascii="Arial" w:hAnsi="Arial" w:cs="Arial"/>
-          <w:color w:val="222222"/>
-          <w:sz w:val="20"/>
-          <w:szCs w:val="20"/>
-          <w:shd w:val="clear" w:color="auto" w:fill="FFFFFF"/>
-        </w:rPr>
-        <w:t>, J., ... &amp; Kong, X. (2021). Visual Impairment and Eye Diseases in HIV-infected People in the Antiretroviral Therapy (ART) Era in Rakai, Uganda. </w:t>
-      </w:r>
-      <w:r>
-        <w:rPr>
-          <w:rFonts w:ascii="Arial" w:hAnsi="Arial" w:cs="Arial"/>
-          <w:i/>
-          <w:iCs/>
-          <w:color w:val="222222"/>
-          <w:sz w:val="20"/>
-          <w:szCs w:val="20"/>
-          <w:shd w:val="clear" w:color="auto" w:fill="FFFFFF"/>
-        </w:rPr>
-        <w:t>Ophthalmic Epidemiology</w:t>
-      </w:r>
-      <w:r>
-        <w:rPr>
-          <w:rFonts w:ascii="Arial" w:hAnsi="Arial" w:cs="Arial"/>
-          <w:color w:val="222222"/>
-          <w:sz w:val="20"/>
-          <w:szCs w:val="20"/>
-          <w:shd w:val="clear" w:color="auto" w:fill="FFFFFF"/>
-        </w:rPr>
-        <w:t>, </w:t>
-      </w:r>
-      <w:r>
-        <w:rPr>
-          <w:rFonts w:ascii="Arial" w:hAnsi="Arial" w:cs="Arial"/>
-          <w:i/>
-          <w:iCs/>
-          <w:color w:val="222222"/>
-          <w:sz w:val="20"/>
-          <w:szCs w:val="20"/>
-          <w:shd w:val="clear" w:color="auto" w:fill="FFFFFF"/>
-        </w:rPr>
-        <w:t>28</w:t>
-      </w:r>
-      <w:r>
-        <w:rPr>
-          <w:rFonts w:ascii="Arial" w:hAnsi="Arial" w:cs="Arial"/>
-          <w:color w:val="222222"/>
-          <w:sz w:val="20"/>
-          <w:szCs w:val="20"/>
-          <w:shd w:val="clear" w:color="auto" w:fill="FFFFFF"/>
-        </w:rPr>
-        <w:t>(1), 63-69.</w:t>
-      </w:r>
-    </w:p>
-    <w:p>
-      <w:pPr>
-        <w:rPr>
-          <w:rFonts w:eastAsia="Times New Roman" w:cs="Times New Roman"/>
-          <w:color w:val="000000" w:themeColor="text1"/>
-          <w:sz w:val="22"/>
-          <w:szCs w:val="22"/>
-          <w:shd w:val="clear" w:color="auto" w:fill="FFFFFF"/>
-        </w:rPr>
-      </w:pPr>
-    </w:p>
-    <w:p>
-      <w:pPr>
-        <w:rPr>
-          <w:rFonts w:eastAsia="Times New Roman" w:cs="Times New Roman"/>
-          <w:color w:val="000000" w:themeColor="text1"/>
-          <w:sz w:val="22"/>
-          <w:szCs w:val="22"/>
-          <w:shd w:val="clear" w:color="auto" w:fill="FFFFFF"/>
-        </w:rPr>
-      </w:pPr>
-      <w:proofErr w:type="spellStart"/>
-      <w:r>
-        <w:rPr>
-          <w:rFonts w:eastAsia="Times New Roman" w:cs="Times New Roman"/>
-          <w:color w:val="000000" w:themeColor="text1"/>
-          <w:sz w:val="22"/>
-          <w:szCs w:val="22"/>
-          <w:shd w:val="clear" w:color="auto" w:fill="FFFFFF"/>
-        </w:rPr>
-        <w:t>Hannallah</w:t>
-      </w:r>
-      <w:proofErr w:type="spellEnd"/>
-      <w:r>
-        <w:rPr>
-          <w:rFonts w:eastAsia="Times New Roman" w:cs="Times New Roman"/>
-          <w:color w:val="000000" w:themeColor="text1"/>
-          <w:sz w:val="22"/>
-          <w:szCs w:val="22"/>
-          <w:shd w:val="clear" w:color="auto" w:fill="FFFFFF"/>
-        </w:rPr>
-        <w:t xml:space="preserve">, M. S., Lopatin, J., </w:t>
-      </w:r>
-      <w:proofErr w:type="spellStart"/>
-      <w:r>
-        <w:rPr>
-          <w:rFonts w:eastAsia="Times New Roman" w:cs="Times New Roman"/>
-          <w:color w:val="000000" w:themeColor="text1"/>
-          <w:sz w:val="22"/>
-          <w:szCs w:val="22"/>
-          <w:shd w:val="clear" w:color="auto" w:fill="FFFFFF"/>
-        </w:rPr>
-        <w:t>Cestare</w:t>
-      </w:r>
-      <w:proofErr w:type="spellEnd"/>
-      <w:r>
-        <w:rPr>
-          <w:rFonts w:eastAsia="Times New Roman" w:cs="Times New Roman"/>
-          <w:color w:val="000000" w:themeColor="text1"/>
-          <w:sz w:val="22"/>
-          <w:szCs w:val="22"/>
-          <w:shd w:val="clear" w:color="auto" w:fill="FFFFFF"/>
-        </w:rPr>
-        <w:t xml:space="preserve">, T., Tefera, E., </w:t>
-      </w:r>
-      <w:r>
-        <w:rPr>
-          <w:rFonts w:eastAsia="Times New Roman" w:cs="Times New Roman"/>
-          <w:b/>
-          <w:color w:val="000000" w:themeColor="text1"/>
-          <w:sz w:val="22"/>
-          <w:szCs w:val="22"/>
-          <w:shd w:val="clear" w:color="auto" w:fill="FFFFFF"/>
-        </w:rPr>
-        <w:t>Wang, Z.,</w:t>
-      </w:r>
-      <w:r>
-        <w:rPr>
-          <w:rFonts w:eastAsia="Times New Roman" w:cs="Times New Roman"/>
-          <w:color w:val="000000" w:themeColor="text1"/>
-          <w:sz w:val="22"/>
-          <w:szCs w:val="22"/>
-          <w:shd w:val="clear" w:color="auto" w:fill="FFFFFF"/>
-        </w:rPr>
-        <w:t xml:space="preserve"> &amp; Cai, L. Mixing Lidocaine and Propofol Decreases the Severity but not the Incidence of Propofol Pain on Injection Compared to Injecting Lidocaine Before Propofol in Non-Premedicated Patients Undergoing Colonoscopy.</w:t>
-      </w:r>
-    </w:p>
-    <w:p>
-      <w:pPr>
-        <w:rPr>
-          <w:rFonts w:eastAsia="Times New Roman" w:cs="Times New Roman"/>
-          <w:color w:val="000000" w:themeColor="text1"/>
-          <w:sz w:val="22"/>
-          <w:szCs w:val="22"/>
-          <w:shd w:val="clear" w:color="auto" w:fill="FFFFFF"/>
-        </w:rPr>
-      </w:pPr>
-    </w:p>
-    <w:p>
-      <w:pPr>
-        <w:rPr>
-          <w:rFonts w:eastAsia="Times New Roman" w:cs="Times New Roman"/>
-          <w:color w:val="000000" w:themeColor="text1"/>
-          <w:sz w:val="22"/>
-          <w:szCs w:val="22"/>
-          <w:shd w:val="clear" w:color="auto" w:fill="FFFFFF"/>
-        </w:rPr>
-      </w:pPr>
-      <w:r>
-        <w:rPr>
-          <w:rFonts w:eastAsia="Times New Roman" w:cs="Times New Roman"/>
-          <w:b/>
-          <w:bCs/>
-          <w:color w:val="000000" w:themeColor="text1"/>
-          <w:sz w:val="22"/>
-          <w:szCs w:val="22"/>
-          <w:shd w:val="clear" w:color="auto" w:fill="FFFFFF"/>
-        </w:rPr>
-        <w:t>Wang, Z.</w:t>
-      </w:r>
-      <w:r>
-        <w:rPr>
-          <w:rFonts w:eastAsia="Times New Roman" w:cs="Times New Roman"/>
-          <w:color w:val="000000" w:themeColor="text1"/>
-          <w:sz w:val="22"/>
-          <w:szCs w:val="22"/>
-          <w:shd w:val="clear" w:color="auto" w:fill="FFFFFF"/>
-        </w:rPr>
-        <w:t xml:space="preserve">, Kong, X. Multivariate Longitudinal Data from Eyes – </w:t>
-      </w:r>
-      <w:proofErr w:type="spellStart"/>
-      <w:r>
-        <w:rPr>
-          <w:rFonts w:eastAsia="Times New Roman" w:cs="Times New Roman"/>
-          <w:color w:val="000000" w:themeColor="text1"/>
-          <w:sz w:val="22"/>
-          <w:szCs w:val="22"/>
-          <w:shd w:val="clear" w:color="auto" w:fill="FFFFFF"/>
-        </w:rPr>
-        <w:t>Microperimertry</w:t>
-      </w:r>
-      <w:proofErr w:type="spellEnd"/>
-      <w:r>
-        <w:rPr>
-          <w:rFonts w:eastAsia="Times New Roman" w:cs="Times New Roman"/>
-          <w:color w:val="000000" w:themeColor="text1"/>
-          <w:sz w:val="22"/>
-          <w:szCs w:val="22"/>
-          <w:shd w:val="clear" w:color="auto" w:fill="FFFFFF"/>
-        </w:rPr>
-        <w:t xml:space="preserve"> Macular Sensitivity Loss in Patients with </w:t>
-      </w:r>
-      <w:proofErr w:type="spellStart"/>
-      <w:r>
-        <w:rPr>
-          <w:rFonts w:eastAsia="Times New Roman" w:cs="Times New Roman"/>
-          <w:color w:val="000000" w:themeColor="text1"/>
-          <w:sz w:val="22"/>
-          <w:szCs w:val="22"/>
-          <w:shd w:val="clear" w:color="auto" w:fill="FFFFFF"/>
-        </w:rPr>
-        <w:t>Stargardt</w:t>
-      </w:r>
-      <w:proofErr w:type="spellEnd"/>
-      <w:r>
-        <w:rPr>
-          <w:rFonts w:eastAsia="Times New Roman" w:cs="Times New Roman"/>
-          <w:color w:val="000000" w:themeColor="text1"/>
-          <w:sz w:val="22"/>
-          <w:szCs w:val="22"/>
-          <w:shd w:val="clear" w:color="auto" w:fill="FFFFFF"/>
-        </w:rPr>
-        <w:t xml:space="preserve"> Disease. (Poster presentation.</w:t>
-      </w:r>
-      <w:r>
-        <w:rPr>
-          <w:rFonts w:eastAsia="Times New Roman" w:cs="Times New Roman"/>
-          <w:color w:val="000000" w:themeColor="text1"/>
-          <w:sz w:val="22"/>
-          <w:szCs w:val="22"/>
-          <w:shd w:val="clear" w:color="auto" w:fill="FFFFFF"/>
-        </w:rPr>
-        <w:t xml:space="preserve"> JSM. Denver, CO.</w:t>
-      </w:r>
-      <w:r>
-        <w:rPr>
-          <w:rFonts w:eastAsia="Times New Roman" w:cs="Times New Roman"/>
-          <w:color w:val="000000" w:themeColor="text1"/>
-          <w:sz w:val="22"/>
-          <w:szCs w:val="22"/>
-          <w:shd w:val="clear" w:color="auto" w:fill="FFFFFF"/>
-        </w:rPr>
-        <w:t>)</w:t>
-      </w:r>
-    </w:p>
-    <w:p>
-      <w:pPr>
-        <w:rPr>
-          <w:rFonts w:eastAsia="Times New Roman" w:cs="Times New Roman"/>
-          <w:color w:val="000000" w:themeColor="text1"/>
-          <w:sz w:val="22"/>
-          <w:szCs w:val="22"/>
-          <w:shd w:val="clear" w:color="auto" w:fill="FFFFFF"/>
-        </w:rPr>
-      </w:pPr>
-    </w:p>
-    <w:p>
-      <w:pPr>
-        <w:rPr>
-          <w:rFonts w:eastAsia="Times New Roman" w:cs="Times New Roman"/>
-          <w:color w:val="000000" w:themeColor="text1"/>
-          <w:sz w:val="22"/>
-          <w:szCs w:val="22"/>
-          <w:shd w:val="clear" w:color="auto" w:fill="FFFFFF"/>
-        </w:rPr>
-      </w:pPr>
-      <w:r>
-        <w:rPr>
-          <w:rFonts w:eastAsia="Times New Roman" w:cs="Times New Roman"/>
-          <w:b/>
-          <w:bCs/>
-          <w:color w:val="000000" w:themeColor="text1"/>
-          <w:sz w:val="22"/>
-          <w:szCs w:val="22"/>
-          <w:shd w:val="clear" w:color="auto" w:fill="FFFFFF"/>
-        </w:rPr>
-        <w:t>Wang, Z.</w:t>
-      </w:r>
-      <w:r>
-        <w:rPr>
-          <w:rFonts w:eastAsia="Times New Roman" w:cs="Times New Roman"/>
-          <w:color w:val="000000" w:themeColor="text1"/>
-          <w:sz w:val="22"/>
-          <w:szCs w:val="22"/>
-          <w:shd w:val="clear" w:color="auto" w:fill="FFFFFF"/>
-        </w:rPr>
-        <w:t>, Alkema, L. Imposing Sparseness in a Bayesian Hierarchical Regression Model with Temporal Smoothing via the Horseshoe prior with an Application to Estimate Stillbirths for All Countries. (Paper presentation</w:t>
-      </w:r>
-      <w:r>
-        <w:rPr>
-          <w:rFonts w:eastAsia="Times New Roman" w:cs="Times New Roman"/>
-          <w:color w:val="000000" w:themeColor="text1"/>
-          <w:sz w:val="22"/>
-          <w:szCs w:val="22"/>
-          <w:shd w:val="clear" w:color="auto" w:fill="FFFFFF"/>
-        </w:rPr>
-        <w:t>. JSM.</w:t>
-      </w:r>
-      <w:r>
-        <w:rPr>
-          <w:rFonts w:eastAsia="Times New Roman" w:cs="Times New Roman"/>
-          <w:color w:val="000000" w:themeColor="text1"/>
-          <w:sz w:val="22"/>
-          <w:szCs w:val="22"/>
-          <w:shd w:val="clear" w:color="auto" w:fill="FFFFFF"/>
-        </w:rPr>
-        <w:t xml:space="preserve"> </w:t>
-      </w:r>
-      <w:r>
-        <w:rPr>
-          <w:rFonts w:eastAsia="Times New Roman" w:cs="Times New Roman"/>
-          <w:color w:val="000000" w:themeColor="text1"/>
-          <w:sz w:val="22"/>
-          <w:szCs w:val="22"/>
-          <w:shd w:val="clear" w:color="auto" w:fill="FFFFFF"/>
-        </w:rPr>
-        <w:t>)</w:t>
-      </w:r>
-    </w:p>
-    <w:p>
-      <w:pPr>
-        <w:rPr>
-          <w:rFonts w:eastAsia="Times New Roman" w:cs="Times New Roman"/>
-          <w:color w:val="000000" w:themeColor="text1"/>
-          <w:sz w:val="22"/>
-          <w:szCs w:val="22"/>
-          <w:shd w:val="clear" w:color="auto" w:fill="FFFFFF"/>
-        </w:rPr>
-      </w:pPr>
-    </w:p>
-    <w:p>
-      <w:pPr>
-        <w:rPr>
-          <w:rFonts w:eastAsia="Times New Roman" w:cs="Times New Roman"/>
-          <w:color w:val="000000" w:themeColor="text1"/>
-          <w:sz w:val="22"/>
-          <w:szCs w:val="22"/>
-          <w:shd w:val="clear" w:color="auto" w:fill="FFFFFF"/>
-        </w:rPr>
-      </w:pPr>
-      <w:r>
-        <w:rPr>
-          <w:rFonts w:eastAsia="Times New Roman" w:cs="Times New Roman"/>
-          <w:b/>
-          <w:bCs/>
-          <w:color w:val="000000" w:themeColor="text1"/>
-          <w:sz w:val="22"/>
-          <w:szCs w:val="22"/>
-          <w:shd w:val="clear" w:color="auto" w:fill="FFFFFF"/>
-        </w:rPr>
-        <w:t>Wang, Z.</w:t>
-      </w:r>
-      <w:r>
-        <w:rPr>
-          <w:rFonts w:eastAsia="Times New Roman" w:cs="Times New Roman"/>
-          <w:b/>
-          <w:bCs/>
-          <w:color w:val="000000" w:themeColor="text1"/>
-          <w:sz w:val="22"/>
-          <w:szCs w:val="22"/>
-          <w:shd w:val="clear" w:color="auto" w:fill="FFFFFF"/>
-        </w:rPr>
-        <w:t>,</w:t>
-      </w:r>
-      <w:r>
-        <w:rPr>
-          <w:rFonts w:eastAsia="Times New Roman" w:cs="Times New Roman"/>
-          <w:color w:val="000000" w:themeColor="text1"/>
-          <w:sz w:val="22"/>
-          <w:szCs w:val="22"/>
-          <w:shd w:val="clear" w:color="auto" w:fill="FFFFFF"/>
-        </w:rPr>
-        <w:t xml:space="preserve"> Alkema, L.</w:t>
-      </w:r>
-      <w:r>
-        <w:rPr>
-          <w:rFonts w:eastAsia="Times New Roman" w:cs="Times New Roman"/>
-          <w:color w:val="000000" w:themeColor="text1"/>
-          <w:sz w:val="22"/>
-          <w:szCs w:val="22"/>
-          <w:shd w:val="clear" w:color="auto" w:fill="FFFFFF"/>
-        </w:rPr>
-        <w:t xml:space="preserve"> </w:t>
-      </w:r>
-      <w:r>
-        <w:rPr>
-          <w:rFonts w:eastAsia="Times New Roman" w:cs="Times New Roman"/>
-          <w:color w:val="000000" w:themeColor="text1"/>
-          <w:sz w:val="22"/>
-          <w:szCs w:val="22"/>
-          <w:shd w:val="clear" w:color="auto" w:fill="FFFFFF"/>
-        </w:rPr>
-        <w:t xml:space="preserve">Stillbirth estimation model (Presentation. Core Stillbirth Estimation Group Meeting UN Inter-agency Group for Child Mortality Estimation Meeting. </w:t>
-      </w:r>
-      <w:r>
-        <w:rPr>
-          <w:rFonts w:eastAsia="Times New Roman" w:cs="Times New Roman"/>
-          <w:color w:val="000000" w:themeColor="text1"/>
-          <w:sz w:val="22"/>
-          <w:szCs w:val="22"/>
-          <w:shd w:val="clear" w:color="auto" w:fill="FFFFFF"/>
-        </w:rPr>
-        <w:t>Switzerland</w:t>
-      </w:r>
-      <w:r>
-        <w:rPr>
-          <w:rFonts w:eastAsia="Times New Roman" w:cs="Times New Roman"/>
-          <w:color w:val="000000" w:themeColor="text1"/>
-          <w:sz w:val="22"/>
-          <w:szCs w:val="22"/>
-          <w:shd w:val="clear" w:color="auto" w:fill="FFFFFF"/>
-        </w:rPr>
-        <w:t>)</w:t>
-      </w:r>
-    </w:p>
-    <w:p>
-      <w:pPr>
-        <w:rPr>
-          <w:rFonts w:eastAsia="Times New Roman" w:cs="Times New Roman"/>
-          <w:color w:val="000000" w:themeColor="text1"/>
-          <w:sz w:val="22"/>
-          <w:szCs w:val="22"/>
-          <w:shd w:val="clear" w:color="auto" w:fill="FFFFFF"/>
-        </w:rPr>
-      </w:pPr>
-    </w:p>
-    <w:p>
-      <w:pPr>
-        <w:rPr>
-          <w:rFonts w:eastAsia="Times New Roman" w:cs="Times New Roman"/>
-          <w:color w:val="000000" w:themeColor="text1"/>
-          <w:sz w:val="22"/>
-          <w:szCs w:val="22"/>
-          <w:shd w:val="clear" w:color="auto" w:fill="FFFFFF"/>
-        </w:rPr>
-      </w:pPr>
-      <w:r>
-        <w:rPr>
-          <w:rFonts w:eastAsia="Times New Roman" w:cs="Times New Roman"/>
-          <w:b/>
-          <w:bCs/>
-          <w:color w:val="000000" w:themeColor="text1"/>
-          <w:sz w:val="22"/>
-          <w:szCs w:val="22"/>
-          <w:shd w:val="clear" w:color="auto" w:fill="FFFFFF"/>
-        </w:rPr>
-        <w:t>Wang, Z.,</w:t>
-      </w:r>
-      <w:r>
-        <w:rPr>
-          <w:rFonts w:eastAsia="Times New Roman" w:cs="Times New Roman"/>
-          <w:color w:val="000000" w:themeColor="text1"/>
-          <w:sz w:val="22"/>
-          <w:szCs w:val="22"/>
-          <w:shd w:val="clear" w:color="auto" w:fill="FFFFFF"/>
-        </w:rPr>
-        <w:t xml:space="preserve"> Stillbirth rate estimation model (Presentation. Core Stillbirth Estimation Group Meeting UN Inter-agency Group for Child Mortality Estimation Meeting. Online)</w:t>
-      </w:r>
-    </w:p>
-    <w:p>
-      <w:pPr>
-        <w:rPr>
-          <w:rFonts w:eastAsia="Times New Roman" w:cs="Times New Roman"/>
-          <w:color w:val="000000" w:themeColor="text1"/>
-          <w:sz w:val="22"/>
-          <w:szCs w:val="22"/>
-          <w:shd w:val="clear" w:color="auto" w:fill="FFFFFF"/>
-        </w:rPr>
-      </w:pPr>
-    </w:p>
-    <w:p>
-      <w:pPr>
-        <w:rPr>
-          <w:rFonts w:eastAsia="Times New Roman" w:cs="Times New Roman"/>
-          <w:b/>
-          <w:color w:val="000000" w:themeColor="text1"/>
-          <w:u w:val="single"/>
-          <w:shd w:val="clear" w:color="auto" w:fill="FFFFFF"/>
-        </w:rPr>
-      </w:pPr>
-    </w:p>
-    <w:p>
-      <w:pPr>
-        <w:jc w:val="center"/>
-        <w:rPr>
-          <w:rFonts w:eastAsia="Times New Roman" w:cs="Times New Roman"/>
-          <w:color w:val="000000" w:themeColor="text1"/>
-          <w:u w:val="single"/>
-          <w:shd w:val="clear" w:color="auto" w:fill="FFFFFF"/>
-        </w:rPr>
-      </w:pPr>
-      <w:r>
-        <w:rPr>
-          <w:rFonts w:eastAsia="Times New Roman" w:cs="Times New Roman"/>
-          <w:b/>
-          <w:color w:val="000000" w:themeColor="text1"/>
-          <w:u w:val="single"/>
-          <w:shd w:val="clear" w:color="auto" w:fill="FFFFFF"/>
-        </w:rPr>
-        <w:t>Professional</w:t>
-      </w:r>
-      <w:r>
-        <w:rPr>
-          <w:rFonts w:eastAsia="Times New Roman" w:cs="Times New Roman"/>
-          <w:b/>
-          <w:color w:val="000000" w:themeColor="text1"/>
-          <w:u w:val="single"/>
-          <w:shd w:val="clear" w:color="auto" w:fill="FFFFFF"/>
-        </w:rPr>
-        <w:t xml:space="preserve"> Experience</w:t>
-      </w:r>
-    </w:p>
-    <w:p>
-      <w:pPr>
-        <w:rPr>
-          <w:b/>
-          <w:color w:val="000000" w:themeColor="text1"/>
-        </w:rPr>
-      </w:pPr>
-    </w:p>
-    <w:p>
-      <w:pPr>
-        <w:rPr>
-          <w:b/>
-          <w:color w:val="000000" w:themeColor="text1"/>
-          <w:sz w:val="22"/>
-          <w:szCs w:val="22"/>
-          <w:lang w:eastAsia="zh-CN"/>
-        </w:rPr>
-      </w:pPr>
-      <w:r>
-        <w:rPr>
-          <w:b/>
-          <w:color w:val="000000" w:themeColor="text1"/>
-          <w:sz w:val="22"/>
-          <w:szCs w:val="22"/>
-          <w:lang w:eastAsia="zh-CN"/>
-        </w:rPr>
-        <w:t xml:space="preserve">Department of Biostatistics, Georgetown University                                                                                  </w:t>
-      </w:r>
-      <w:r>
-        <w:rPr>
-          <w:b/>
-          <w:color w:val="000000" w:themeColor="text1"/>
-          <w:sz w:val="22"/>
-          <w:szCs w:val="22"/>
-          <w:lang w:eastAsia="zh-CN"/>
-        </w:rPr>
-        <w:t>Washington, DC</w:t>
-      </w:r>
-    </w:p>
-    <w:p>
-      <w:pPr>
-        <w:rPr>
-          <w:i/>
-          <w:color w:val="000000" w:themeColor="text1"/>
-          <w:sz w:val="22"/>
-          <w:szCs w:val="22"/>
-          <w:lang w:eastAsia="zh-CN"/>
-        </w:rPr>
-      </w:pPr>
-      <w:r>
-        <w:rPr>
-          <w:b/>
-          <w:color w:val="000000" w:themeColor="text1"/>
-          <w:sz w:val="22"/>
-          <w:szCs w:val="22"/>
-          <w:lang w:eastAsia="zh-CN"/>
-        </w:rPr>
-        <w:t xml:space="preserve">Biostatistics Consultant                                                                                                                                    </w:t>
-      </w:r>
-      <w:r>
-        <w:rPr>
-          <w:i/>
-          <w:color w:val="000000" w:themeColor="text1"/>
-          <w:sz w:val="22"/>
-          <w:szCs w:val="22"/>
-          <w:lang w:eastAsia="zh-CN"/>
-        </w:rPr>
-        <w:t>January</w:t>
-      </w:r>
-      <w:r>
-        <w:rPr>
-          <w:i/>
-          <w:color w:val="000000" w:themeColor="text1"/>
-          <w:sz w:val="22"/>
-          <w:szCs w:val="22"/>
-          <w:lang w:eastAsia="zh-CN"/>
-        </w:rPr>
-        <w:t xml:space="preserve"> 2015-</w:t>
-      </w:r>
-      <w:r>
-        <w:rPr>
-          <w:i/>
-          <w:color w:val="000000" w:themeColor="text1"/>
-          <w:sz w:val="22"/>
-          <w:szCs w:val="22"/>
-          <w:lang w:eastAsia="zh-CN"/>
-        </w:rPr>
-        <w:t>Present</w:t>
-      </w:r>
-    </w:p>
-    <w:p>
-      <w:pPr>
-        <w:pStyle w:val="ListParagraph"/>
-        <w:numPr>
-          <w:ilvl w:val="0"/>
-          <w:numId w:val="16"/>
-        </w:numPr>
-        <w:contextualSpacing w:val="0"/>
-        <w:rPr>
-          <w:color w:val="000000" w:themeColor="text1"/>
-          <w:sz w:val="22"/>
-          <w:szCs w:val="22"/>
-          <w:lang w:eastAsia="zh-CN"/>
-        </w:rPr>
-      </w:pPr>
-      <w:r>
-        <w:rPr>
-          <w:sz w:val="22"/>
-          <w:szCs w:val="22"/>
-        </w:rPr>
-        <w:t>Worked as an assistant of statistical counselor, and</w:t>
-      </w:r>
-      <w:r>
-        <w:rPr>
-          <w:sz w:val="22"/>
-          <w:szCs w:val="22"/>
-        </w:rPr>
-        <w:t xml:space="preserve"> helped</w:t>
-      </w:r>
-      <w:r>
-        <w:rPr>
-          <w:sz w:val="22"/>
-          <w:szCs w:val="22"/>
-        </w:rPr>
-        <w:t xml:space="preserve"> </w:t>
-      </w:r>
-      <w:r>
-        <w:rPr>
-          <w:sz w:val="22"/>
-          <w:szCs w:val="22"/>
-        </w:rPr>
-        <w:t>customers</w:t>
-      </w:r>
-      <w:r>
-        <w:rPr>
-          <w:sz w:val="22"/>
-          <w:szCs w:val="22"/>
-        </w:rPr>
-        <w:t xml:space="preserve"> </w:t>
-      </w:r>
-      <w:r>
-        <w:rPr>
           <w:sz w:val="22"/>
           <w:szCs w:val="22"/>
         </w:rPr>
@@ -3341,7 +3794,6 @@
           <w:sz w:val="22"/>
           <w:szCs w:val="22"/>
         </w:rPr>
-        <w:lastRenderedPageBreak/>
         <w:t>Johnson &amp;Johnson</w:t>
       </w:r>
       <w:r>
@@ -3606,7 +4058,14 @@
           <w:sz w:val="22"/>
           <w:szCs w:val="22"/>
         </w:rPr>
-        <w:t>VELCADE and ZYTIGA and analyzing</w:t>
+        <w:t>VELCADE and ZYTIGA and analyz</w:t>
+      </w:r>
+      <w:r>
+        <w:rPr>
+          <w:sz w:val="22"/>
+          <w:szCs w:val="22"/>
+        </w:rPr>
+        <w:t>ed</w:t>
       </w:r>
       <w:r>
         <w:rPr>
@@ -4136,7 +4595,21 @@
           <w:sz w:val="22"/>
           <w:szCs w:val="22"/>
         </w:rPr>
-        <w:t>Trained colleagues using advanced statistical software (SAS, R)</w:t>
+        <w:t xml:space="preserve">Trained colleagues using advanced statistical </w:t>
+      </w:r>
+      <w:r>
+        <w:rPr>
+          <w:sz w:val="22"/>
+          <w:szCs w:val="22"/>
+        </w:rPr>
+        <w:t>software</w:t>
+      </w:r>
+      <w:r>
+        <w:rPr>
+          <w:sz w:val="22"/>
+          <w:szCs w:val="22"/>
+        </w:rPr>
+        <w:t xml:space="preserve"> (SAS, R)</w:t>
       </w:r>
     </w:p>
     <w:p>
@@ -4197,38 +4670,21 @@
     </w:p>
     <w:p>
       <w:pPr>
-        <w:jc w:val="center"/>
-        <w:rPr>
-          <w:rFonts w:eastAsia="Times New Roman" w:cs="Times New Roman"/>
-          <w:b/>
-          <w:color w:val="000000" w:themeColor="text1"/>
-          <w:u w:val="single"/>
-          <w:shd w:val="clear" w:color="auto" w:fill="FFFFFF"/>
-        </w:rPr>
-      </w:pPr>
-    </w:p>
-    <w:p>
-      <w:pPr>
-        <w:pStyle w:val="ListParagraph"/>
+        <w:widowControl w:val="0"/>
         <w:ind w:left="420"/>
-        <w:rPr>
-          <w:rFonts w:eastAsia="Times New Roman" w:cs="Times New Roman"/>
-          <w:b/>
-          <w:color w:val="000000" w:themeColor="text1"/>
-          <w:u w:val="single"/>
-          <w:shd w:val="clear" w:color="auto" w:fill="FFFFFF"/>
-        </w:rPr>
-      </w:pPr>
-    </w:p>
-    <w:p>
-      <w:pPr>
-        <w:pStyle w:val="ListParagraph"/>
-        <w:ind w:left="420"/>
-        <w:contextualSpacing w:val="0"/>
-        <w:rPr>
-          <w:color w:val="000000" w:themeColor="text1"/>
-          <w:sz w:val="22"/>
-          <w:szCs w:val="22"/>
+        <w:jc w:val="both"/>
+        <w:rPr>
+          <w:sz w:val="22"/>
+          <w:szCs w:val="22"/>
+        </w:rPr>
+      </w:pPr>
+    </w:p>
+    <w:p>
+      <w:pPr>
+        <w:rPr>
+          <w:color w:val="000000" w:themeColor="text1"/>
+          <w:sz w:val="21"/>
+          <w:szCs w:val="21"/>
           <w:lang w:eastAsia="zh-CN"/>
         </w:rPr>
       </w:pPr>
@@ -7275,7 +7731,7 @@
         <w:em w:val="none"/>
       </w:rPr>
     </w:lvl>
-    <w:lvl w:ilvl="1" w:tplc="04090003" w:tentative="1">
+    <w:lvl w:ilvl="1" w:tplc="04090003">
       <w:start w:val="1"/>
       <w:numFmt w:val="bullet"/>
       <w:lvlText w:val=""/>
